--- a/thesis_docs/thesis_template.docx
+++ b/thesis_docs/thesis_template.docx
@@ -316,8 +316,6 @@
           <w:bCs/>
         </w:rPr>
       </w:pPr>
-      <w:bookmarkStart w:id="123" w:name="_GoBack"/>
-      <w:bookmarkEnd w:id="123"/>
     </w:p>
     <w:p>
       <w:pPr>
@@ -1385,7 +1383,7 @@
           <w:szCs w:val="24"/>
           <w:lang w:val="en-US"/>
         </w:rPr>
-        <w:instrText xml:space="preserve"> HYPERLINK \l _Toc20635 </w:instrText>
+        <w:instrText xml:space="preserve"> HYPERLINK \l _Toc6251 </w:instrText>
       </w:r>
       <w:r>
         <w:rPr>
@@ -1408,7 +1406,7 @@
         <w:fldChar w:fldCharType="begin"/>
       </w:r>
       <w:r>
-        <w:instrText xml:space="preserve"> PAGEREF _Toc20635 \h </w:instrText>
+        <w:instrText xml:space="preserve"> PAGEREF _Toc6251 \h </w:instrText>
       </w:r>
       <w:r>
         <w:fldChar w:fldCharType="separate"/>
@@ -1449,7 +1447,7 @@
           <w:szCs w:val="24"/>
           <w:lang w:val="en-US"/>
         </w:rPr>
-        <w:instrText xml:space="preserve"> HYPERLINK \l _Toc14116 </w:instrText>
+        <w:instrText xml:space="preserve"> HYPERLINK \l _Toc27675 </w:instrText>
       </w:r>
       <w:r>
         <w:rPr>
@@ -1472,7 +1470,7 @@
         <w:fldChar w:fldCharType="begin"/>
       </w:r>
       <w:r>
-        <w:instrText xml:space="preserve"> PAGEREF _Toc14116 \h </w:instrText>
+        <w:instrText xml:space="preserve"> PAGEREF _Toc27675 \h </w:instrText>
       </w:r>
       <w:r>
         <w:fldChar w:fldCharType="separate"/>
@@ -1513,7 +1511,7 @@
           <w:szCs w:val="24"/>
           <w:lang w:val="en-US"/>
         </w:rPr>
-        <w:instrText xml:space="preserve"> HYPERLINK \l _Toc2698 </w:instrText>
+        <w:instrText xml:space="preserve"> HYPERLINK \l _Toc10146 </w:instrText>
       </w:r>
       <w:r>
         <w:rPr>
@@ -1536,7 +1534,7 @@
         <w:fldChar w:fldCharType="begin"/>
       </w:r>
       <w:r>
-        <w:instrText xml:space="preserve"> PAGEREF _Toc2698 \h </w:instrText>
+        <w:instrText xml:space="preserve"> PAGEREF _Toc10146 \h </w:instrText>
       </w:r>
       <w:r>
         <w:fldChar w:fldCharType="separate"/>
@@ -1577,7 +1575,7 @@
           <w:szCs w:val="24"/>
           <w:lang w:val="en-US"/>
         </w:rPr>
-        <w:instrText xml:space="preserve"> HYPERLINK \l _Toc30276 </w:instrText>
+        <w:instrText xml:space="preserve"> HYPERLINK \l _Toc1910 </w:instrText>
       </w:r>
       <w:r>
         <w:rPr>
@@ -1600,7 +1598,7 @@
         <w:fldChar w:fldCharType="begin"/>
       </w:r>
       <w:r>
-        <w:instrText xml:space="preserve"> PAGEREF _Toc30276 \h </w:instrText>
+        <w:instrText xml:space="preserve"> PAGEREF _Toc1910 \h </w:instrText>
       </w:r>
       <w:r>
         <w:fldChar w:fldCharType="separate"/>
@@ -1641,7 +1639,7 @@
           <w:szCs w:val="24"/>
           <w:lang w:val="en-US"/>
         </w:rPr>
-        <w:instrText xml:space="preserve"> HYPERLINK \l _Toc20617 </w:instrText>
+        <w:instrText xml:space="preserve"> HYPERLINK \l _Toc20017 </w:instrText>
       </w:r>
       <w:r>
         <w:rPr>
@@ -1664,7 +1662,7 @@
         <w:fldChar w:fldCharType="begin"/>
       </w:r>
       <w:r>
-        <w:instrText xml:space="preserve"> PAGEREF _Toc20617 \h </w:instrText>
+        <w:instrText xml:space="preserve"> PAGEREF _Toc20017 \h </w:instrText>
       </w:r>
       <w:r>
         <w:fldChar w:fldCharType="separate"/>
@@ -1705,7 +1703,7 @@
           <w:szCs w:val="24"/>
           <w:lang w:val="en-US"/>
         </w:rPr>
-        <w:instrText xml:space="preserve"> HYPERLINK \l _Toc21587 </w:instrText>
+        <w:instrText xml:space="preserve"> HYPERLINK \l _Toc12046 </w:instrText>
       </w:r>
       <w:r>
         <w:rPr>
@@ -1728,7 +1726,7 @@
         <w:fldChar w:fldCharType="begin"/>
       </w:r>
       <w:r>
-        <w:instrText xml:space="preserve"> PAGEREF _Toc21587 \h </w:instrText>
+        <w:instrText xml:space="preserve"> PAGEREF _Toc12046 \h </w:instrText>
       </w:r>
       <w:r>
         <w:fldChar w:fldCharType="separate"/>
@@ -1769,7 +1767,7 @@
           <w:szCs w:val="24"/>
           <w:lang w:val="en-US"/>
         </w:rPr>
-        <w:instrText xml:space="preserve"> HYPERLINK \l _Toc24996 </w:instrText>
+        <w:instrText xml:space="preserve"> HYPERLINK \l _Toc30268 </w:instrText>
       </w:r>
       <w:r>
         <w:rPr>
@@ -1792,7 +1790,7 @@
         <w:fldChar w:fldCharType="begin"/>
       </w:r>
       <w:r>
-        <w:instrText xml:space="preserve"> PAGEREF _Toc24996 \h </w:instrText>
+        <w:instrText xml:space="preserve"> PAGEREF _Toc30268 \h </w:instrText>
       </w:r>
       <w:r>
         <w:fldChar w:fldCharType="separate"/>
@@ -1833,7 +1831,7 @@
           <w:szCs w:val="24"/>
           <w:lang w:val="en-US"/>
         </w:rPr>
-        <w:instrText xml:space="preserve"> HYPERLINK \l _Toc17271 </w:instrText>
+        <w:instrText xml:space="preserve"> HYPERLINK \l _Toc2188 </w:instrText>
       </w:r>
       <w:r>
         <w:rPr>
@@ -1856,7 +1854,7 @@
         <w:fldChar w:fldCharType="begin"/>
       </w:r>
       <w:r>
-        <w:instrText xml:space="preserve"> PAGEREF _Toc17271 \h </w:instrText>
+        <w:instrText xml:space="preserve"> PAGEREF _Toc2188 \h </w:instrText>
       </w:r>
       <w:r>
         <w:fldChar w:fldCharType="separate"/>
@@ -1897,7 +1895,7 @@
           <w:szCs w:val="24"/>
           <w:lang w:val="en-US"/>
         </w:rPr>
-        <w:instrText xml:space="preserve"> HYPERLINK \l _Toc5658 </w:instrText>
+        <w:instrText xml:space="preserve"> HYPERLINK \l _Toc27266 </w:instrText>
       </w:r>
       <w:r>
         <w:rPr>
@@ -1920,7 +1918,7 @@
         <w:fldChar w:fldCharType="begin"/>
       </w:r>
       <w:r>
-        <w:instrText xml:space="preserve"> PAGEREF _Toc5658 \h </w:instrText>
+        <w:instrText xml:space="preserve"> PAGEREF _Toc27266 \h </w:instrText>
       </w:r>
       <w:r>
         <w:fldChar w:fldCharType="separate"/>
@@ -1961,7 +1959,7 @@
           <w:szCs w:val="24"/>
           <w:lang w:val="en-US"/>
         </w:rPr>
-        <w:instrText xml:space="preserve"> HYPERLINK \l _Toc13709 </w:instrText>
+        <w:instrText xml:space="preserve"> HYPERLINK \l _Toc18595 </w:instrText>
       </w:r>
       <w:r>
         <w:rPr>
@@ -1984,7 +1982,7 @@
         <w:fldChar w:fldCharType="begin"/>
       </w:r>
       <w:r>
-        <w:instrText xml:space="preserve"> PAGEREF _Toc13709 \h </w:instrText>
+        <w:instrText xml:space="preserve"> PAGEREF _Toc18595 \h </w:instrText>
       </w:r>
       <w:r>
         <w:fldChar w:fldCharType="separate"/>
@@ -2025,7 +2023,7 @@
           <w:szCs w:val="24"/>
           <w:lang w:val="en-US"/>
         </w:rPr>
-        <w:instrText xml:space="preserve"> HYPERLINK \l _Toc21009 </w:instrText>
+        <w:instrText xml:space="preserve"> HYPERLINK \l _Toc30243 </w:instrText>
       </w:r>
       <w:r>
         <w:rPr>
@@ -2048,7 +2046,7 @@
         <w:fldChar w:fldCharType="begin"/>
       </w:r>
       <w:r>
-        <w:instrText xml:space="preserve"> PAGEREF _Toc21009 \h </w:instrText>
+        <w:instrText xml:space="preserve"> PAGEREF _Toc30243 \h </w:instrText>
       </w:r>
       <w:r>
         <w:fldChar w:fldCharType="separate"/>
@@ -2089,7 +2087,7 @@
           <w:szCs w:val="24"/>
           <w:lang w:val="en-US"/>
         </w:rPr>
-        <w:instrText xml:space="preserve"> HYPERLINK \l _Toc2332 </w:instrText>
+        <w:instrText xml:space="preserve"> HYPERLINK \l _Toc23082 </w:instrText>
       </w:r>
       <w:r>
         <w:rPr>
@@ -2112,7 +2110,7 @@
         <w:fldChar w:fldCharType="begin"/>
       </w:r>
       <w:r>
-        <w:instrText xml:space="preserve"> PAGEREF _Toc2332 \h </w:instrText>
+        <w:instrText xml:space="preserve"> PAGEREF _Toc23082 \h </w:instrText>
       </w:r>
       <w:r>
         <w:fldChar w:fldCharType="separate"/>
@@ -2153,7 +2151,7 @@
           <w:szCs w:val="24"/>
           <w:lang w:val="en-US"/>
         </w:rPr>
-        <w:instrText xml:space="preserve"> HYPERLINK \l _Toc1701 </w:instrText>
+        <w:instrText xml:space="preserve"> HYPERLINK \l _Toc23539 </w:instrText>
       </w:r>
       <w:r>
         <w:rPr>
@@ -2176,13 +2174,13 @@
         <w:fldChar w:fldCharType="begin"/>
       </w:r>
       <w:r>
-        <w:instrText xml:space="preserve"> PAGEREF _Toc1701 \h </w:instrText>
+        <w:instrText xml:space="preserve"> PAGEREF _Toc23539 \h </w:instrText>
       </w:r>
       <w:r>
         <w:fldChar w:fldCharType="separate"/>
       </w:r>
       <w:r>
-        <w:t>7</w:t>
+        <w:t>6</w:t>
       </w:r>
       <w:r>
         <w:fldChar w:fldCharType="end"/>
@@ -2217,7 +2215,7 @@
           <w:szCs w:val="24"/>
           <w:lang w:val="en-US"/>
         </w:rPr>
-        <w:instrText xml:space="preserve"> HYPERLINK \l _Toc3260 </w:instrText>
+        <w:instrText xml:space="preserve"> HYPERLINK \l _Toc12973 </w:instrText>
       </w:r>
       <w:r>
         <w:rPr>
@@ -2240,7 +2238,7 @@
         <w:fldChar w:fldCharType="begin"/>
       </w:r>
       <w:r>
-        <w:instrText xml:space="preserve"> PAGEREF _Toc3260 \h </w:instrText>
+        <w:instrText xml:space="preserve"> PAGEREF _Toc12973 \h </w:instrText>
       </w:r>
       <w:r>
         <w:fldChar w:fldCharType="separate"/>
@@ -2281,7 +2279,7 @@
           <w:szCs w:val="24"/>
           <w:lang w:val="en-US"/>
         </w:rPr>
-        <w:instrText xml:space="preserve"> HYPERLINK \l _Toc2641 </w:instrText>
+        <w:instrText xml:space="preserve"> HYPERLINK \l _Toc10539 </w:instrText>
       </w:r>
       <w:r>
         <w:rPr>
@@ -2304,13 +2302,13 @@
         <w:fldChar w:fldCharType="begin"/>
       </w:r>
       <w:r>
-        <w:instrText xml:space="preserve"> PAGEREF _Toc2641 \h </w:instrText>
+        <w:instrText xml:space="preserve"> PAGEREF _Toc10539 \h </w:instrText>
       </w:r>
       <w:r>
         <w:fldChar w:fldCharType="separate"/>
       </w:r>
       <w:r>
-        <w:t>9</w:t>
+        <w:t>8</w:t>
       </w:r>
       <w:r>
         <w:fldChar w:fldCharType="end"/>
@@ -2345,7 +2343,7 @@
           <w:szCs w:val="24"/>
           <w:lang w:val="en-US"/>
         </w:rPr>
-        <w:instrText xml:space="preserve"> HYPERLINK \l _Toc32309 </w:instrText>
+        <w:instrText xml:space="preserve"> HYPERLINK \l _Toc26848 </w:instrText>
       </w:r>
       <w:r>
         <w:rPr>
@@ -2368,13 +2366,13 @@
         <w:fldChar w:fldCharType="begin"/>
       </w:r>
       <w:r>
-        <w:instrText xml:space="preserve"> PAGEREF _Toc32309 \h </w:instrText>
+        <w:instrText xml:space="preserve"> PAGEREF _Toc26848 \h </w:instrText>
       </w:r>
       <w:r>
         <w:fldChar w:fldCharType="separate"/>
       </w:r>
       <w:r>
-        <w:t>10</w:t>
+        <w:t>9</w:t>
       </w:r>
       <w:r>
         <w:fldChar w:fldCharType="end"/>
@@ -2409,7 +2407,7 @@
           <w:szCs w:val="24"/>
           <w:lang w:val="en-US"/>
         </w:rPr>
-        <w:instrText xml:space="preserve"> HYPERLINK \l _Toc18444 </w:instrText>
+        <w:instrText xml:space="preserve"> HYPERLINK \l _Toc18084 </w:instrText>
       </w:r>
       <w:r>
         <w:rPr>
@@ -2432,7 +2430,7 @@
         <w:fldChar w:fldCharType="begin"/>
       </w:r>
       <w:r>
-        <w:instrText xml:space="preserve"> PAGEREF _Toc18444 \h </w:instrText>
+        <w:instrText xml:space="preserve"> PAGEREF _Toc18084 \h </w:instrText>
       </w:r>
       <w:r>
         <w:fldChar w:fldCharType="separate"/>
@@ -2473,7 +2471,7 @@
           <w:szCs w:val="24"/>
           <w:lang w:val="en-US"/>
         </w:rPr>
-        <w:instrText xml:space="preserve"> HYPERLINK \l _Toc30637 </w:instrText>
+        <w:instrText xml:space="preserve"> HYPERLINK \l _Toc862 </w:instrText>
       </w:r>
       <w:r>
         <w:rPr>
@@ -2496,7 +2494,7 @@
         <w:fldChar w:fldCharType="begin"/>
       </w:r>
       <w:r>
-        <w:instrText xml:space="preserve"> PAGEREF _Toc30637 \h </w:instrText>
+        <w:instrText xml:space="preserve"> PAGEREF _Toc862 \h </w:instrText>
       </w:r>
       <w:r>
         <w:fldChar w:fldCharType="separate"/>
@@ -2537,7 +2535,7 @@
           <w:szCs w:val="24"/>
           <w:lang w:val="en-US"/>
         </w:rPr>
-        <w:instrText xml:space="preserve"> HYPERLINK \l _Toc2123 </w:instrText>
+        <w:instrText xml:space="preserve"> HYPERLINK \l _Toc1295 </w:instrText>
       </w:r>
       <w:r>
         <w:rPr>
@@ -2560,7 +2558,7 @@
         <w:fldChar w:fldCharType="begin"/>
       </w:r>
       <w:r>
-        <w:instrText xml:space="preserve"> PAGEREF _Toc2123 \h </w:instrText>
+        <w:instrText xml:space="preserve"> PAGEREF _Toc1295 \h </w:instrText>
       </w:r>
       <w:r>
         <w:fldChar w:fldCharType="separate"/>
@@ -2601,7 +2599,7 @@
           <w:szCs w:val="24"/>
           <w:lang w:val="en-US"/>
         </w:rPr>
-        <w:instrText xml:space="preserve"> HYPERLINK \l _Toc25374 </w:instrText>
+        <w:instrText xml:space="preserve"> HYPERLINK \l _Toc27280 </w:instrText>
       </w:r>
       <w:r>
         <w:rPr>
@@ -2624,7 +2622,7 @@
         <w:fldChar w:fldCharType="begin"/>
       </w:r>
       <w:r>
-        <w:instrText xml:space="preserve"> PAGEREF _Toc25374 \h </w:instrText>
+        <w:instrText xml:space="preserve"> PAGEREF _Toc27280 \h </w:instrText>
       </w:r>
       <w:r>
         <w:fldChar w:fldCharType="separate"/>
@@ -2665,7 +2663,7 @@
           <w:szCs w:val="24"/>
           <w:lang w:val="en-US"/>
         </w:rPr>
-        <w:instrText xml:space="preserve"> HYPERLINK \l _Toc11024 </w:instrText>
+        <w:instrText xml:space="preserve"> HYPERLINK \l _Toc963 </w:instrText>
       </w:r>
       <w:r>
         <w:rPr>
@@ -2688,7 +2686,7 @@
         <w:fldChar w:fldCharType="begin"/>
       </w:r>
       <w:r>
-        <w:instrText xml:space="preserve"> PAGEREF _Toc11024 \h </w:instrText>
+        <w:instrText xml:space="preserve"> PAGEREF _Toc963 \h </w:instrText>
       </w:r>
       <w:r>
         <w:fldChar w:fldCharType="separate"/>
@@ -2729,7 +2727,7 @@
           <w:szCs w:val="24"/>
           <w:lang w:val="en-US"/>
         </w:rPr>
-        <w:instrText xml:space="preserve"> HYPERLINK \l _Toc3756 </w:instrText>
+        <w:instrText xml:space="preserve"> HYPERLINK \l _Toc32442 </w:instrText>
       </w:r>
       <w:r>
         <w:rPr>
@@ -2752,7 +2750,7 @@
         <w:fldChar w:fldCharType="begin"/>
       </w:r>
       <w:r>
-        <w:instrText xml:space="preserve"> PAGEREF _Toc3756 \h </w:instrText>
+        <w:instrText xml:space="preserve"> PAGEREF _Toc32442 \h </w:instrText>
       </w:r>
       <w:r>
         <w:fldChar w:fldCharType="separate"/>
@@ -2793,7 +2791,7 @@
           <w:szCs w:val="24"/>
           <w:lang w:val="en-US"/>
         </w:rPr>
-        <w:instrText xml:space="preserve"> HYPERLINK \l _Toc9068 </w:instrText>
+        <w:instrText xml:space="preserve"> HYPERLINK \l _Toc3859 </w:instrText>
       </w:r>
       <w:r>
         <w:rPr>
@@ -2816,7 +2814,7 @@
         <w:fldChar w:fldCharType="begin"/>
       </w:r>
       <w:r>
-        <w:instrText xml:space="preserve"> PAGEREF _Toc9068 \h </w:instrText>
+        <w:instrText xml:space="preserve"> PAGEREF _Toc3859 \h </w:instrText>
       </w:r>
       <w:r>
         <w:fldChar w:fldCharType="separate"/>
@@ -2857,7 +2855,7 @@
           <w:szCs w:val="24"/>
           <w:lang w:val="en-US"/>
         </w:rPr>
-        <w:instrText xml:space="preserve"> HYPERLINK \l _Toc4255 </w:instrText>
+        <w:instrText xml:space="preserve"> HYPERLINK \l _Toc7037 </w:instrText>
       </w:r>
       <w:r>
         <w:rPr>
@@ -2880,7 +2878,7 @@
         <w:fldChar w:fldCharType="begin"/>
       </w:r>
       <w:r>
-        <w:instrText xml:space="preserve"> PAGEREF _Toc4255 \h </w:instrText>
+        <w:instrText xml:space="preserve"> PAGEREF _Toc7037 \h </w:instrText>
       </w:r>
       <w:r>
         <w:fldChar w:fldCharType="separate"/>
@@ -2921,7 +2919,7 @@
           <w:szCs w:val="24"/>
           <w:lang w:val="en-US"/>
         </w:rPr>
-        <w:instrText xml:space="preserve"> HYPERLINK \l _Toc18466 </w:instrText>
+        <w:instrText xml:space="preserve"> HYPERLINK \l _Toc14929 </w:instrText>
       </w:r>
       <w:r>
         <w:rPr>
@@ -2944,7 +2942,7 @@
         <w:fldChar w:fldCharType="begin"/>
       </w:r>
       <w:r>
-        <w:instrText xml:space="preserve"> PAGEREF _Toc18466 \h </w:instrText>
+        <w:instrText xml:space="preserve"> PAGEREF _Toc14929 \h </w:instrText>
       </w:r>
       <w:r>
         <w:fldChar w:fldCharType="separate"/>
@@ -2985,7 +2983,7 @@
           <w:szCs w:val="24"/>
           <w:lang w:val="en-US"/>
         </w:rPr>
-        <w:instrText xml:space="preserve"> HYPERLINK \l _Toc24568 </w:instrText>
+        <w:instrText xml:space="preserve"> HYPERLINK \l _Toc23627 </w:instrText>
       </w:r>
       <w:r>
         <w:rPr>
@@ -3008,13 +3006,13 @@
         <w:fldChar w:fldCharType="begin"/>
       </w:r>
       <w:r>
-        <w:instrText xml:space="preserve"> PAGEREF _Toc24568 \h </w:instrText>
+        <w:instrText xml:space="preserve"> PAGEREF _Toc23627 \h </w:instrText>
       </w:r>
       <w:r>
         <w:fldChar w:fldCharType="separate"/>
       </w:r>
       <w:r>
-        <w:t>18</w:t>
+        <w:t>17</w:t>
       </w:r>
       <w:r>
         <w:fldChar w:fldCharType="end"/>
@@ -3049,7 +3047,7 @@
           <w:szCs w:val="24"/>
           <w:lang w:val="en-US"/>
         </w:rPr>
-        <w:instrText xml:space="preserve"> HYPERLINK \l _Toc27209 </w:instrText>
+        <w:instrText xml:space="preserve"> HYPERLINK \l _Toc23271 </w:instrText>
       </w:r>
       <w:r>
         <w:rPr>
@@ -3072,13 +3070,13 @@
         <w:fldChar w:fldCharType="begin"/>
       </w:r>
       <w:r>
-        <w:instrText xml:space="preserve"> PAGEREF _Toc27209 \h </w:instrText>
+        <w:instrText xml:space="preserve"> PAGEREF _Toc23271 \h </w:instrText>
       </w:r>
       <w:r>
         <w:fldChar w:fldCharType="separate"/>
       </w:r>
       <w:r>
-        <w:t>19</w:t>
+        <w:t>18</w:t>
       </w:r>
       <w:r>
         <w:fldChar w:fldCharType="end"/>
@@ -3113,7 +3111,7 @@
           <w:szCs w:val="24"/>
           <w:lang w:val="en-US"/>
         </w:rPr>
-        <w:instrText xml:space="preserve"> HYPERLINK \l _Toc28424 </w:instrText>
+        <w:instrText xml:space="preserve"> HYPERLINK \l _Toc20901 </w:instrText>
       </w:r>
       <w:r>
         <w:rPr>
@@ -3137,13 +3135,13 @@
         <w:fldChar w:fldCharType="begin"/>
       </w:r>
       <w:r>
-        <w:instrText xml:space="preserve"> PAGEREF _Toc28424 \h </w:instrText>
+        <w:instrText xml:space="preserve"> PAGEREF _Toc20901 \h </w:instrText>
       </w:r>
       <w:r>
         <w:fldChar w:fldCharType="separate"/>
       </w:r>
       <w:r>
-        <w:t>20</w:t>
+        <w:t>19</w:t>
       </w:r>
       <w:r>
         <w:fldChar w:fldCharType="end"/>
@@ -3178,7 +3176,7 @@
           <w:szCs w:val="24"/>
           <w:lang w:val="en-US"/>
         </w:rPr>
-        <w:instrText xml:space="preserve"> HYPERLINK \l _Toc27173 </w:instrText>
+        <w:instrText xml:space="preserve"> HYPERLINK \l _Toc29993 </w:instrText>
       </w:r>
       <w:r>
         <w:rPr>
@@ -3201,13 +3199,13 @@
         <w:fldChar w:fldCharType="begin"/>
       </w:r>
       <w:r>
-        <w:instrText xml:space="preserve"> PAGEREF _Toc27173 \h </w:instrText>
+        <w:instrText xml:space="preserve"> PAGEREF _Toc29993 \h </w:instrText>
       </w:r>
       <w:r>
         <w:fldChar w:fldCharType="separate"/>
       </w:r>
       <w:r>
-        <w:t>21</w:t>
+        <w:t>20</w:t>
       </w:r>
       <w:r>
         <w:fldChar w:fldCharType="end"/>
@@ -3242,7 +3240,7 @@
           <w:szCs w:val="24"/>
           <w:lang w:val="en-US"/>
         </w:rPr>
-        <w:instrText xml:space="preserve"> HYPERLINK \l _Toc16244 </w:instrText>
+        <w:instrText xml:space="preserve"> HYPERLINK \l _Toc5399 </w:instrText>
       </w:r>
       <w:r>
         <w:rPr>
@@ -3256,7 +3254,20 @@
         <w:rPr>
           <w:rFonts w:hint="default" w:ascii="Arial" w:hAnsi="Arial" w:cs="Arial"/>
         </w:rPr>
-        <w:t>4.1 Data Overview &amp; Preprocessing Summary</w:t>
+        <w:t>4.</w:t>
+      </w:r>
+      <w:r>
+        <w:rPr>
+          <w:rFonts w:hint="default" w:cs="Arial"/>
+          <w:lang w:val="en-US"/>
+        </w:rPr>
+        <w:t>1</w:t>
+      </w:r>
+      <w:r>
+        <w:rPr>
+          <w:rFonts w:hint="default" w:ascii="Arial" w:hAnsi="Arial" w:cs="Arial"/>
+        </w:rPr>
+        <w:t xml:space="preserve"> Prediction Accuracy Results</w:t>
       </w:r>
       <w:r>
         <w:tab/>
@@ -3265,13 +3276,13 @@
         <w:fldChar w:fldCharType="begin"/>
       </w:r>
       <w:r>
-        <w:instrText xml:space="preserve"> PAGEREF _Toc16244 \h </w:instrText>
+        <w:instrText xml:space="preserve"> PAGEREF _Toc5399 \h </w:instrText>
       </w:r>
       <w:r>
         <w:fldChar w:fldCharType="separate"/>
       </w:r>
       <w:r>
-        <w:t>21</w:t>
+        <w:t>20</w:t>
       </w:r>
       <w:r>
         <w:fldChar w:fldCharType="end"/>
@@ -3306,7 +3317,7 @@
           <w:szCs w:val="24"/>
           <w:lang w:val="en-US"/>
         </w:rPr>
-        <w:instrText xml:space="preserve"> HYPERLINK \l _Toc902 </w:instrText>
+        <w:instrText xml:space="preserve"> HYPERLINK \l _Toc28879 </w:instrText>
       </w:r>
       <w:r>
         <w:rPr>
@@ -3329,7 +3340,7 @@
         <w:fldChar w:fldCharType="begin"/>
       </w:r>
       <w:r>
-        <w:instrText xml:space="preserve"> PAGEREF _Toc902 \h </w:instrText>
+        <w:instrText xml:space="preserve"> PAGEREF _Toc28879 \h </w:instrText>
       </w:r>
       <w:r>
         <w:fldChar w:fldCharType="separate"/>
@@ -3370,7 +3381,7 @@
           <w:szCs w:val="24"/>
           <w:lang w:val="en-US"/>
         </w:rPr>
-        <w:instrText xml:space="preserve"> HYPERLINK \l _Toc25472 </w:instrText>
+        <w:instrText xml:space="preserve"> HYPERLINK \l _Toc23121 </w:instrText>
       </w:r>
       <w:r>
         <w:rPr>
@@ -3400,13 +3411,13 @@
         <w:fldChar w:fldCharType="begin"/>
       </w:r>
       <w:r>
-        <w:instrText xml:space="preserve"> PAGEREF _Toc25472 \h </w:instrText>
+        <w:instrText xml:space="preserve"> PAGEREF _Toc23121 \h </w:instrText>
       </w:r>
       <w:r>
         <w:fldChar w:fldCharType="separate"/>
       </w:r>
       <w:r>
-        <w:t>27</w:t>
+        <w:t>26</w:t>
       </w:r>
       <w:r>
         <w:fldChar w:fldCharType="end"/>
@@ -3441,7 +3452,7 @@
           <w:szCs w:val="24"/>
           <w:lang w:val="en-US"/>
         </w:rPr>
-        <w:instrText xml:space="preserve"> HYPERLINK \l _Toc5748 </w:instrText>
+        <w:instrText xml:space="preserve"> HYPERLINK \l _Toc23102 </w:instrText>
       </w:r>
       <w:r>
         <w:rPr>
@@ -3464,13 +3475,13 @@
         <w:fldChar w:fldCharType="begin"/>
       </w:r>
       <w:r>
-        <w:instrText xml:space="preserve"> PAGEREF _Toc5748 \h </w:instrText>
+        <w:instrText xml:space="preserve"> PAGEREF _Toc23102 \h </w:instrText>
       </w:r>
       <w:r>
         <w:fldChar w:fldCharType="separate"/>
       </w:r>
       <w:r>
-        <w:t>30</w:t>
+        <w:t>29</w:t>
       </w:r>
       <w:r>
         <w:fldChar w:fldCharType="end"/>
@@ -3505,7 +3516,7 @@
           <w:szCs w:val="24"/>
           <w:lang w:val="en-US"/>
         </w:rPr>
-        <w:instrText xml:space="preserve"> HYPERLINK \l _Toc16031 </w:instrText>
+        <w:instrText xml:space="preserve"> HYPERLINK \l _Toc19919 </w:instrText>
       </w:r>
       <w:r>
         <w:rPr>
@@ -3541,13 +3552,13 @@
         <w:fldChar w:fldCharType="begin"/>
       </w:r>
       <w:r>
-        <w:instrText xml:space="preserve"> PAGEREF _Toc16031 \h </w:instrText>
+        <w:instrText xml:space="preserve"> PAGEREF _Toc19919 \h </w:instrText>
       </w:r>
       <w:r>
         <w:fldChar w:fldCharType="separate"/>
       </w:r>
       <w:r>
-        <w:t>33</w:t>
+        <w:t>32</w:t>
       </w:r>
       <w:r>
         <w:fldChar w:fldCharType="end"/>
@@ -3582,7 +3593,7 @@
           <w:szCs w:val="24"/>
           <w:lang w:val="en-US"/>
         </w:rPr>
-        <w:instrText xml:space="preserve"> HYPERLINK \l _Toc5622 </w:instrText>
+        <w:instrText xml:space="preserve"> HYPERLINK \l _Toc24321 </w:instrText>
       </w:r>
       <w:r>
         <w:rPr>
@@ -3605,13 +3616,13 @@
         <w:fldChar w:fldCharType="begin"/>
       </w:r>
       <w:r>
-        <w:instrText xml:space="preserve"> PAGEREF _Toc5622 \h </w:instrText>
+        <w:instrText xml:space="preserve"> PAGEREF _Toc24321 \h </w:instrText>
       </w:r>
       <w:r>
         <w:fldChar w:fldCharType="separate"/>
       </w:r>
       <w:r>
-        <w:t>36</w:t>
+        <w:t>34</w:t>
       </w:r>
       <w:r>
         <w:fldChar w:fldCharType="end"/>
@@ -3646,7 +3657,7 @@
           <w:szCs w:val="24"/>
           <w:lang w:val="en-US"/>
         </w:rPr>
-        <w:instrText xml:space="preserve"> HYPERLINK \l _Toc10138 </w:instrText>
+        <w:instrText xml:space="preserve"> HYPERLINK \l _Toc21994 </w:instrText>
       </w:r>
       <w:r>
         <w:rPr>
@@ -3669,13 +3680,13 @@
         <w:fldChar w:fldCharType="begin"/>
       </w:r>
       <w:r>
-        <w:instrText xml:space="preserve"> PAGEREF _Toc10138 \h </w:instrText>
+        <w:instrText xml:space="preserve"> PAGEREF _Toc21994 \h </w:instrText>
       </w:r>
       <w:r>
         <w:fldChar w:fldCharType="separate"/>
       </w:r>
       <w:r>
-        <w:t>36</w:t>
+        <w:t>34</w:t>
       </w:r>
       <w:r>
         <w:fldChar w:fldCharType="end"/>
@@ -3710,7 +3721,7 @@
           <w:szCs w:val="24"/>
           <w:lang w:val="en-US"/>
         </w:rPr>
-        <w:instrText xml:space="preserve"> HYPERLINK \l _Toc22055 </w:instrText>
+        <w:instrText xml:space="preserve"> HYPERLINK \l _Toc26404 </w:instrText>
       </w:r>
       <w:r>
         <w:rPr>
@@ -3733,13 +3744,13 @@
         <w:fldChar w:fldCharType="begin"/>
       </w:r>
       <w:r>
-        <w:instrText xml:space="preserve"> PAGEREF _Toc22055 \h </w:instrText>
+        <w:instrText xml:space="preserve"> PAGEREF _Toc26404 \h </w:instrText>
       </w:r>
       <w:r>
         <w:fldChar w:fldCharType="separate"/>
       </w:r>
       <w:r>
-        <w:t>37</w:t>
+        <w:t>36</w:t>
       </w:r>
       <w:r>
         <w:fldChar w:fldCharType="end"/>
@@ -3774,7 +3785,7 @@
           <w:szCs w:val="24"/>
           <w:lang w:val="en-US"/>
         </w:rPr>
-        <w:instrText xml:space="preserve"> HYPERLINK \l _Toc24774 </w:instrText>
+        <w:instrText xml:space="preserve"> HYPERLINK \l _Toc12617 </w:instrText>
       </w:r>
       <w:r>
         <w:rPr>
@@ -3797,13 +3808,13 @@
         <w:fldChar w:fldCharType="begin"/>
       </w:r>
       <w:r>
-        <w:instrText xml:space="preserve"> PAGEREF _Toc24774 \h </w:instrText>
+        <w:instrText xml:space="preserve"> PAGEREF _Toc12617 \h </w:instrText>
       </w:r>
       <w:r>
         <w:fldChar w:fldCharType="separate"/>
       </w:r>
       <w:r>
-        <w:t>38</w:t>
+        <w:t>37</w:t>
       </w:r>
       <w:r>
         <w:fldChar w:fldCharType="end"/>
@@ -3838,7 +3849,7 @@
           <w:szCs w:val="24"/>
           <w:lang w:val="en-US"/>
         </w:rPr>
-        <w:instrText xml:space="preserve"> HYPERLINK \l _Toc31747 </w:instrText>
+        <w:instrText xml:space="preserve"> HYPERLINK \l _Toc31310 </w:instrText>
       </w:r>
       <w:r>
         <w:rPr>
@@ -3861,13 +3872,13 @@
         <w:fldChar w:fldCharType="begin"/>
       </w:r>
       <w:r>
-        <w:instrText xml:space="preserve"> PAGEREF _Toc31747 \h </w:instrText>
+        <w:instrText xml:space="preserve"> PAGEREF _Toc31310 \h </w:instrText>
       </w:r>
       <w:r>
         <w:fldChar w:fldCharType="separate"/>
       </w:r>
       <w:r>
-        <w:t>39</w:t>
+        <w:t>38</w:t>
       </w:r>
       <w:r>
         <w:fldChar w:fldCharType="end"/>
@@ -3902,7 +3913,7 @@
           <w:szCs w:val="24"/>
           <w:lang w:val="en-US"/>
         </w:rPr>
-        <w:instrText xml:space="preserve"> HYPERLINK \l _Toc16169 </w:instrText>
+        <w:instrText xml:space="preserve"> HYPERLINK \l _Toc1550 </w:instrText>
       </w:r>
       <w:r>
         <w:rPr>
@@ -3938,13 +3949,13 @@
         <w:fldChar w:fldCharType="begin"/>
       </w:r>
       <w:r>
-        <w:instrText xml:space="preserve"> PAGEREF _Toc16169 \h </w:instrText>
+        <w:instrText xml:space="preserve"> PAGEREF _Toc1550 \h </w:instrText>
       </w:r>
       <w:r>
         <w:fldChar w:fldCharType="separate"/>
       </w:r>
       <w:r>
-        <w:t>41</w:t>
+        <w:t>40</w:t>
       </w:r>
       <w:r>
         <w:fldChar w:fldCharType="end"/>
@@ -3979,7 +3990,7 @@
           <w:szCs w:val="24"/>
           <w:lang w:val="en-US"/>
         </w:rPr>
-        <w:instrText xml:space="preserve"> HYPERLINK \l _Toc9362 </w:instrText>
+        <w:instrText xml:space="preserve"> HYPERLINK \l _Toc22226 </w:instrText>
       </w:r>
       <w:r>
         <w:rPr>
@@ -4015,13 +4026,13 @@
         <w:fldChar w:fldCharType="begin"/>
       </w:r>
       <w:r>
-        <w:instrText xml:space="preserve"> PAGEREF _Toc9362 \h </w:instrText>
+        <w:instrText xml:space="preserve"> PAGEREF _Toc22226 \h </w:instrText>
       </w:r>
       <w:r>
         <w:fldChar w:fldCharType="separate"/>
       </w:r>
       <w:r>
-        <w:t>42</w:t>
+        <w:t>41</w:t>
       </w:r>
       <w:r>
         <w:fldChar w:fldCharType="end"/>
@@ -4056,7 +4067,7 @@
           <w:szCs w:val="24"/>
           <w:lang w:val="en-US"/>
         </w:rPr>
-        <w:instrText xml:space="preserve"> HYPERLINK \l _Toc24441 </w:instrText>
+        <w:instrText xml:space="preserve"> HYPERLINK \l _Toc20272 </w:instrText>
       </w:r>
       <w:r>
         <w:rPr>
@@ -4080,13 +4091,13 @@
         <w:fldChar w:fldCharType="begin"/>
       </w:r>
       <w:r>
-        <w:instrText xml:space="preserve"> PAGEREF _Toc24441 \h </w:instrText>
+        <w:instrText xml:space="preserve"> PAGEREF _Toc20272 \h </w:instrText>
       </w:r>
       <w:r>
         <w:fldChar w:fldCharType="separate"/>
       </w:r>
       <w:r>
-        <w:t>44</w:t>
+        <w:t>43</w:t>
       </w:r>
       <w:r>
         <w:fldChar w:fldCharType="end"/>
@@ -4121,7 +4132,7 @@
           <w:szCs w:val="24"/>
           <w:lang w:val="en-US"/>
         </w:rPr>
-        <w:instrText xml:space="preserve"> HYPERLINK \l _Toc18001 </w:instrText>
+        <w:instrText xml:space="preserve"> HYPERLINK \l _Toc4613 </w:instrText>
       </w:r>
       <w:r>
         <w:rPr>
@@ -4144,13 +4155,13 @@
         <w:fldChar w:fldCharType="begin"/>
       </w:r>
       <w:r>
-        <w:instrText xml:space="preserve"> PAGEREF _Toc18001 \h </w:instrText>
+        <w:instrText xml:space="preserve"> PAGEREF _Toc4613 \h </w:instrText>
       </w:r>
       <w:r>
         <w:fldChar w:fldCharType="separate"/>
       </w:r>
       <w:r>
-        <w:t>44</w:t>
+        <w:t>43</w:t>
       </w:r>
       <w:r>
         <w:fldChar w:fldCharType="end"/>
@@ -4185,7 +4196,7 @@
           <w:szCs w:val="24"/>
           <w:lang w:val="en-US"/>
         </w:rPr>
-        <w:instrText xml:space="preserve"> HYPERLINK \l _Toc86 </w:instrText>
+        <w:instrText xml:space="preserve"> HYPERLINK \l _Toc16867 </w:instrText>
       </w:r>
       <w:r>
         <w:rPr>
@@ -4208,13 +4219,13 @@
         <w:fldChar w:fldCharType="begin"/>
       </w:r>
       <w:r>
-        <w:instrText xml:space="preserve"> PAGEREF _Toc86 \h </w:instrText>
+        <w:instrText xml:space="preserve"> PAGEREF _Toc16867 \h </w:instrText>
       </w:r>
       <w:r>
         <w:fldChar w:fldCharType="separate"/>
       </w:r>
       <w:r>
-        <w:t>44</w:t>
+        <w:t>43</w:t>
       </w:r>
       <w:r>
         <w:fldChar w:fldCharType="end"/>
@@ -4249,7 +4260,7 @@
           <w:szCs w:val="24"/>
           <w:lang w:val="en-US"/>
         </w:rPr>
-        <w:instrText xml:space="preserve"> HYPERLINK \l _Toc9999 </w:instrText>
+        <w:instrText xml:space="preserve"> HYPERLINK \l _Toc5286 </w:instrText>
       </w:r>
       <w:r>
         <w:rPr>
@@ -4272,13 +4283,13 @@
         <w:fldChar w:fldCharType="begin"/>
       </w:r>
       <w:r>
-        <w:instrText xml:space="preserve"> PAGEREF _Toc9999 \h </w:instrText>
+        <w:instrText xml:space="preserve"> PAGEREF _Toc5286 \h </w:instrText>
       </w:r>
       <w:r>
         <w:fldChar w:fldCharType="separate"/>
       </w:r>
       <w:r>
-        <w:t>45</w:t>
+        <w:t>44</w:t>
       </w:r>
       <w:r>
         <w:fldChar w:fldCharType="end"/>
@@ -4313,7 +4324,7 @@
           <w:szCs w:val="24"/>
           <w:lang w:val="en-US"/>
         </w:rPr>
-        <w:instrText xml:space="preserve"> HYPERLINK \l _Toc4923 </w:instrText>
+        <w:instrText xml:space="preserve"> HYPERLINK \l _Toc21243 </w:instrText>
       </w:r>
       <w:r>
         <w:rPr>
@@ -4336,13 +4347,13 @@
         <w:fldChar w:fldCharType="begin"/>
       </w:r>
       <w:r>
-        <w:instrText xml:space="preserve"> PAGEREF _Toc4923 \h </w:instrText>
+        <w:instrText xml:space="preserve"> PAGEREF _Toc21243 \h </w:instrText>
       </w:r>
       <w:r>
         <w:fldChar w:fldCharType="separate"/>
       </w:r>
       <w:r>
-        <w:t>45</w:t>
+        <w:t>44</w:t>
       </w:r>
       <w:r>
         <w:fldChar w:fldCharType="end"/>
@@ -4377,7 +4388,7 @@
           <w:szCs w:val="24"/>
           <w:lang w:val="en-US"/>
         </w:rPr>
-        <w:instrText xml:space="preserve"> HYPERLINK \l _Toc20894 </w:instrText>
+        <w:instrText xml:space="preserve"> HYPERLINK \l _Toc6933 </w:instrText>
       </w:r>
       <w:r>
         <w:rPr>
@@ -4400,7 +4411,7 @@
         <w:fldChar w:fldCharType="begin"/>
       </w:r>
       <w:r>
-        <w:instrText xml:space="preserve"> PAGEREF _Toc20894 \h </w:instrText>
+        <w:instrText xml:space="preserve"> PAGEREF _Toc6933 \h </w:instrText>
       </w:r>
       <w:r>
         <w:fldChar w:fldCharType="separate"/>
@@ -4441,7 +4452,7 @@
           <w:szCs w:val="24"/>
           <w:lang w:val="en-US"/>
         </w:rPr>
-        <w:instrText xml:space="preserve"> HYPERLINK \l _Toc25071 </w:instrText>
+        <w:instrText xml:space="preserve"> HYPERLINK \l _Toc1195 </w:instrText>
       </w:r>
       <w:r>
         <w:rPr>
@@ -4464,13 +4475,13 @@
         <w:fldChar w:fldCharType="begin"/>
       </w:r>
       <w:r>
-        <w:instrText xml:space="preserve"> PAGEREF _Toc25071 \h </w:instrText>
+        <w:instrText xml:space="preserve"> PAGEREF _Toc1195 \h </w:instrText>
       </w:r>
       <w:r>
         <w:fldChar w:fldCharType="separate"/>
       </w:r>
       <w:r>
-        <w:t>46</w:t>
+        <w:t>45</w:t>
       </w:r>
       <w:r>
         <w:fldChar w:fldCharType="end"/>
@@ -4577,7 +4588,7 @@
         <w:rPr>
           <w:rFonts w:hint="default" w:ascii="Arial" w:hAnsi="Arial" w:cs="Arial"/>
         </w:rPr>
-        <w:instrText xml:space="preserve"> HYPERLINK \l _Toc32755 </w:instrText>
+        <w:instrText xml:space="preserve"> HYPERLINK \l _Toc23447 </w:instrText>
       </w:r>
       <w:r>
         <w:rPr>
@@ -4601,13 +4612,13 @@
         <w:fldChar w:fldCharType="begin"/>
       </w:r>
       <w:r>
-        <w:instrText xml:space="preserve"> PAGEREF _Toc32755 \h </w:instrText>
+        <w:instrText xml:space="preserve"> PAGEREF _Toc23447 \h </w:instrText>
       </w:r>
       <w:r>
         <w:fldChar w:fldCharType="separate"/>
       </w:r>
       <w:r>
-        <w:t>24</w:t>
+        <w:t>23</w:t>
       </w:r>
       <w:r>
         <w:fldChar w:fldCharType="end"/>
@@ -4636,7 +4647,7 @@
         <w:rPr>
           <w:rFonts w:hint="default" w:ascii="Arial" w:hAnsi="Arial" w:cs="Arial"/>
         </w:rPr>
-        <w:instrText xml:space="preserve"> HYPERLINK \l _Toc11134 </w:instrText>
+        <w:instrText xml:space="preserve"> HYPERLINK \l _Toc23741 </w:instrText>
       </w:r>
       <w:r>
         <w:rPr>
@@ -4660,13 +4671,13 @@
         <w:fldChar w:fldCharType="begin"/>
       </w:r>
       <w:r>
-        <w:instrText xml:space="preserve"> PAGEREF _Toc11134 \h </w:instrText>
+        <w:instrText xml:space="preserve"> PAGEREF _Toc23741 \h </w:instrText>
       </w:r>
       <w:r>
         <w:fldChar w:fldCharType="separate"/>
       </w:r>
       <w:r>
-        <w:t>24</w:t>
+        <w:t>23</w:t>
       </w:r>
       <w:r>
         <w:fldChar w:fldCharType="end"/>
@@ -4695,7 +4706,7 @@
         <w:rPr>
           <w:rFonts w:hint="default" w:ascii="Arial" w:hAnsi="Arial" w:cs="Arial"/>
         </w:rPr>
-        <w:instrText xml:space="preserve"> HYPERLINK \l _Toc28219 </w:instrText>
+        <w:instrText xml:space="preserve"> HYPERLINK \l _Toc20141 </w:instrText>
       </w:r>
       <w:r>
         <w:rPr>
@@ -4719,13 +4730,13 @@
         <w:fldChar w:fldCharType="begin"/>
       </w:r>
       <w:r>
-        <w:instrText xml:space="preserve"> PAGEREF _Toc28219 \h </w:instrText>
+        <w:instrText xml:space="preserve"> PAGEREF _Toc20141 \h </w:instrText>
       </w:r>
       <w:r>
         <w:fldChar w:fldCharType="separate"/>
       </w:r>
       <w:r>
-        <w:t>25</w:t>
+        <w:t>24</w:t>
       </w:r>
       <w:r>
         <w:fldChar w:fldCharType="end"/>
@@ -4754,7 +4765,7 @@
         <w:rPr>
           <w:rFonts w:hint="default" w:ascii="Arial" w:hAnsi="Arial" w:cs="Arial"/>
         </w:rPr>
-        <w:instrText xml:space="preserve"> HYPERLINK \l _Toc296 </w:instrText>
+        <w:instrText xml:space="preserve"> HYPERLINK \l _Toc25344 </w:instrText>
       </w:r>
       <w:r>
         <w:rPr>
@@ -4778,13 +4789,13 @@
         <w:fldChar w:fldCharType="begin"/>
       </w:r>
       <w:r>
-        <w:instrText xml:space="preserve"> PAGEREF _Toc296 \h </w:instrText>
+        <w:instrText xml:space="preserve"> PAGEREF _Toc25344 \h </w:instrText>
       </w:r>
       <w:r>
         <w:fldChar w:fldCharType="separate"/>
       </w:r>
       <w:r>
-        <w:t>25</w:t>
+        <w:t>24</w:t>
       </w:r>
       <w:r>
         <w:fldChar w:fldCharType="end"/>
@@ -4813,7 +4824,7 @@
         <w:rPr>
           <w:rFonts w:hint="default" w:ascii="Arial" w:hAnsi="Arial" w:cs="Arial"/>
         </w:rPr>
-        <w:instrText xml:space="preserve"> HYPERLINK \l _Toc9349 </w:instrText>
+        <w:instrText xml:space="preserve"> HYPERLINK \l _Toc9814 </w:instrText>
       </w:r>
       <w:r>
         <w:rPr>
@@ -4846,13 +4857,13 @@
         <w:fldChar w:fldCharType="begin"/>
       </w:r>
       <w:r>
-        <w:instrText xml:space="preserve"> PAGEREF _Toc9349 \h </w:instrText>
+        <w:instrText xml:space="preserve"> PAGEREF _Toc9814 \h </w:instrText>
       </w:r>
       <w:r>
         <w:fldChar w:fldCharType="separate"/>
       </w:r>
       <w:r>
-        <w:t>26</w:t>
+        <w:t>25</w:t>
       </w:r>
       <w:r>
         <w:fldChar w:fldCharType="end"/>
@@ -4881,7 +4892,7 @@
         <w:rPr>
           <w:rFonts w:hint="default" w:ascii="Arial" w:hAnsi="Arial" w:cs="Arial"/>
         </w:rPr>
-        <w:instrText xml:space="preserve"> HYPERLINK \l _Toc29823 </w:instrText>
+        <w:instrText xml:space="preserve"> HYPERLINK \l _Toc27323 </w:instrText>
       </w:r>
       <w:r>
         <w:rPr>
@@ -4914,13 +4925,13 @@
         <w:fldChar w:fldCharType="begin"/>
       </w:r>
       <w:r>
-        <w:instrText xml:space="preserve"> PAGEREF _Toc29823 \h </w:instrText>
+        <w:instrText xml:space="preserve"> PAGEREF _Toc27323 \h </w:instrText>
       </w:r>
       <w:r>
         <w:fldChar w:fldCharType="separate"/>
       </w:r>
       <w:r>
-        <w:t>26</w:t>
+        <w:t>25</w:t>
       </w:r>
       <w:r>
         <w:fldChar w:fldCharType="end"/>
@@ -4949,7 +4960,7 @@
         <w:rPr>
           <w:rFonts w:hint="default" w:ascii="Arial" w:hAnsi="Arial" w:cs="Arial"/>
         </w:rPr>
-        <w:instrText xml:space="preserve"> HYPERLINK \l _Toc14410 </w:instrText>
+        <w:instrText xml:space="preserve"> HYPERLINK \l _Toc5662 </w:instrText>
       </w:r>
       <w:r>
         <w:rPr>
@@ -4982,13 +4993,13 @@
         <w:fldChar w:fldCharType="begin"/>
       </w:r>
       <w:r>
-        <w:instrText xml:space="preserve"> PAGEREF _Toc14410 \h </w:instrText>
+        <w:instrText xml:space="preserve"> PAGEREF _Toc5662 \h </w:instrText>
       </w:r>
       <w:r>
         <w:fldChar w:fldCharType="separate"/>
       </w:r>
       <w:r>
-        <w:t>27</w:t>
+        <w:t>26</w:t>
       </w:r>
       <w:r>
         <w:fldChar w:fldCharType="end"/>
@@ -5017,7 +5028,7 @@
         <w:rPr>
           <w:rFonts w:hint="default" w:ascii="Arial" w:hAnsi="Arial" w:cs="Arial"/>
         </w:rPr>
-        <w:instrText xml:space="preserve"> HYPERLINK \l _Toc9956 </w:instrText>
+        <w:instrText xml:space="preserve"> HYPERLINK \l _Toc32132 </w:instrText>
       </w:r>
       <w:r>
         <w:rPr>
@@ -5041,13 +5052,13 @@
         <w:fldChar w:fldCharType="begin"/>
       </w:r>
       <w:r>
-        <w:instrText xml:space="preserve"> PAGEREF _Toc9956 \h </w:instrText>
+        <w:instrText xml:space="preserve"> PAGEREF _Toc32132 \h </w:instrText>
       </w:r>
       <w:r>
         <w:fldChar w:fldCharType="separate"/>
       </w:r>
       <w:r>
-        <w:t>28</w:t>
+        <w:t>27</w:t>
       </w:r>
       <w:r>
         <w:fldChar w:fldCharType="end"/>
@@ -5076,7 +5087,7 @@
         <w:rPr>
           <w:rFonts w:hint="default" w:ascii="Arial" w:hAnsi="Arial" w:cs="Arial"/>
         </w:rPr>
-        <w:instrText xml:space="preserve"> HYPERLINK \l _Toc14105 </w:instrText>
+        <w:instrText xml:space="preserve"> HYPERLINK \l _Toc31460 </w:instrText>
       </w:r>
       <w:r>
         <w:rPr>
@@ -5100,13 +5111,13 @@
         <w:fldChar w:fldCharType="begin"/>
       </w:r>
       <w:r>
-        <w:instrText xml:space="preserve"> PAGEREF _Toc14105 \h </w:instrText>
+        <w:instrText xml:space="preserve"> PAGEREF _Toc31460 \h </w:instrText>
       </w:r>
       <w:r>
         <w:fldChar w:fldCharType="separate"/>
       </w:r>
       <w:r>
-        <w:t>28</w:t>
+        <w:t>27</w:t>
       </w:r>
       <w:r>
         <w:fldChar w:fldCharType="end"/>
@@ -5135,7 +5146,7 @@
         <w:rPr>
           <w:rFonts w:hint="default" w:ascii="Arial" w:hAnsi="Arial" w:cs="Arial"/>
         </w:rPr>
-        <w:instrText xml:space="preserve"> HYPERLINK \l _Toc31873 </w:instrText>
+        <w:instrText xml:space="preserve"> HYPERLINK \l _Toc6860 </w:instrText>
       </w:r>
       <w:r>
         <w:rPr>
@@ -5166,13 +5177,13 @@
         <w:fldChar w:fldCharType="begin"/>
       </w:r>
       <w:r>
-        <w:instrText xml:space="preserve"> PAGEREF _Toc31873 \h </w:instrText>
+        <w:instrText xml:space="preserve"> PAGEREF _Toc6860 \h </w:instrText>
       </w:r>
       <w:r>
         <w:fldChar w:fldCharType="separate"/>
       </w:r>
       <w:r>
-        <w:t>29</w:t>
+        <w:t>28</w:t>
       </w:r>
       <w:r>
         <w:fldChar w:fldCharType="end"/>
@@ -5201,7 +5212,7 @@
         <w:rPr>
           <w:rFonts w:hint="default" w:ascii="Arial" w:hAnsi="Arial" w:cs="Arial"/>
         </w:rPr>
-        <w:instrText xml:space="preserve"> HYPERLINK \l _Toc24972 </w:instrText>
+        <w:instrText xml:space="preserve"> HYPERLINK \l _Toc26684 </w:instrText>
       </w:r>
       <w:r>
         <w:rPr>
@@ -5232,13 +5243,13 @@
         <w:fldChar w:fldCharType="begin"/>
       </w:r>
       <w:r>
-        <w:instrText xml:space="preserve"> PAGEREF _Toc24972 \h </w:instrText>
+        <w:instrText xml:space="preserve"> PAGEREF _Toc26684 \h </w:instrText>
       </w:r>
       <w:r>
         <w:fldChar w:fldCharType="separate"/>
       </w:r>
       <w:r>
-        <w:t>29</w:t>
+        <w:t>28</w:t>
       </w:r>
       <w:r>
         <w:fldChar w:fldCharType="end"/>
@@ -5267,7 +5278,7 @@
         <w:rPr>
           <w:rFonts w:hint="default" w:ascii="Arial" w:hAnsi="Arial" w:cs="Arial"/>
         </w:rPr>
-        <w:instrText xml:space="preserve"> HYPERLINK \l _Toc20189 </w:instrText>
+        <w:instrText xml:space="preserve"> HYPERLINK \l _Toc20577 </w:instrText>
       </w:r>
       <w:r>
         <w:rPr>
@@ -5298,13 +5309,13 @@
         <w:fldChar w:fldCharType="begin"/>
       </w:r>
       <w:r>
-        <w:instrText xml:space="preserve"> PAGEREF _Toc20189 \h </w:instrText>
+        <w:instrText xml:space="preserve"> PAGEREF _Toc20577 \h </w:instrText>
       </w:r>
       <w:r>
         <w:fldChar w:fldCharType="separate"/>
       </w:r>
       <w:r>
-        <w:t>30</w:t>
+        <w:t>29</w:t>
       </w:r>
       <w:r>
         <w:fldChar w:fldCharType="end"/>
@@ -5333,7 +5344,7 @@
         <w:rPr>
           <w:rFonts w:hint="default" w:ascii="Arial" w:hAnsi="Arial" w:cs="Arial"/>
         </w:rPr>
-        <w:instrText xml:space="preserve"> HYPERLINK \l _Toc4732 </w:instrText>
+        <w:instrText xml:space="preserve"> HYPERLINK \l _Toc9489 </w:instrText>
       </w:r>
       <w:r>
         <w:rPr>
@@ -5357,13 +5368,13 @@
         <w:fldChar w:fldCharType="begin"/>
       </w:r>
       <w:r>
-        <w:instrText xml:space="preserve"> PAGEREF _Toc4732 \h </w:instrText>
+        <w:instrText xml:space="preserve"> PAGEREF _Toc9489 \h </w:instrText>
       </w:r>
       <w:r>
         <w:fldChar w:fldCharType="separate"/>
       </w:r>
       <w:r>
-        <w:t>31</w:t>
+        <w:t>30</w:t>
       </w:r>
       <w:r>
         <w:fldChar w:fldCharType="end"/>
@@ -5392,7 +5403,7 @@
         <w:rPr>
           <w:rFonts w:hint="default" w:ascii="Arial" w:hAnsi="Arial" w:cs="Arial"/>
         </w:rPr>
-        <w:instrText xml:space="preserve"> HYPERLINK \l _Toc11693 </w:instrText>
+        <w:instrText xml:space="preserve"> HYPERLINK \l _Toc15414 </w:instrText>
       </w:r>
       <w:r>
         <w:rPr>
@@ -5423,13 +5434,13 @@
         <w:fldChar w:fldCharType="begin"/>
       </w:r>
       <w:r>
-        <w:instrText xml:space="preserve"> PAGEREF _Toc11693 \h </w:instrText>
+        <w:instrText xml:space="preserve"> PAGEREF _Toc15414 \h </w:instrText>
       </w:r>
       <w:r>
         <w:fldChar w:fldCharType="separate"/>
       </w:r>
       <w:r>
-        <w:t>31</w:t>
+        <w:t>30</w:t>
       </w:r>
       <w:r>
         <w:fldChar w:fldCharType="end"/>
@@ -5458,7 +5469,7 @@
         <w:rPr>
           <w:rFonts w:hint="default" w:ascii="Arial" w:hAnsi="Arial" w:cs="Arial"/>
         </w:rPr>
-        <w:instrText xml:space="preserve"> HYPERLINK \l _Toc9841 </w:instrText>
+        <w:instrText xml:space="preserve"> HYPERLINK \l _Toc23439 </w:instrText>
       </w:r>
       <w:r>
         <w:rPr>
@@ -5489,13 +5500,13 @@
         <w:fldChar w:fldCharType="begin"/>
       </w:r>
       <w:r>
-        <w:instrText xml:space="preserve"> PAGEREF _Toc9841 \h </w:instrText>
+        <w:instrText xml:space="preserve"> PAGEREF _Toc23439 \h </w:instrText>
       </w:r>
       <w:r>
         <w:fldChar w:fldCharType="separate"/>
       </w:r>
       <w:r>
-        <w:t>32</w:t>
+        <w:t>31</w:t>
       </w:r>
       <w:r>
         <w:fldChar w:fldCharType="end"/>
@@ -5524,7 +5535,7 @@
         <w:rPr>
           <w:rFonts w:hint="default" w:ascii="Arial" w:hAnsi="Arial" w:cs="Arial"/>
         </w:rPr>
-        <w:instrText xml:space="preserve"> HYPERLINK \l _Toc8686 </w:instrText>
+        <w:instrText xml:space="preserve"> HYPERLINK \l _Toc23399 </w:instrText>
       </w:r>
       <w:r>
         <w:rPr>
@@ -5555,13 +5566,13 @@
         <w:fldChar w:fldCharType="begin"/>
       </w:r>
       <w:r>
-        <w:instrText xml:space="preserve"> PAGEREF _Toc8686 \h </w:instrText>
+        <w:instrText xml:space="preserve"> PAGEREF _Toc23399 \h </w:instrText>
       </w:r>
       <w:r>
         <w:fldChar w:fldCharType="separate"/>
       </w:r>
       <w:r>
-        <w:t>32</w:t>
+        <w:t>31</w:t>
       </w:r>
       <w:r>
         <w:fldChar w:fldCharType="end"/>
@@ -5590,7 +5601,7 @@
         <w:rPr>
           <w:rFonts w:hint="default" w:ascii="Arial" w:hAnsi="Arial" w:cs="Arial"/>
         </w:rPr>
-        <w:instrText xml:space="preserve"> HYPERLINK \l _Toc30556 </w:instrText>
+        <w:instrText xml:space="preserve"> HYPERLINK \l _Toc63 </w:instrText>
       </w:r>
       <w:r>
         <w:rPr>
@@ -5621,13 +5632,13 @@
         <w:fldChar w:fldCharType="begin"/>
       </w:r>
       <w:r>
-        <w:instrText xml:space="preserve"> PAGEREF _Toc30556 \h </w:instrText>
+        <w:instrText xml:space="preserve"> PAGEREF _Toc63 \h </w:instrText>
       </w:r>
       <w:r>
         <w:fldChar w:fldCharType="separate"/>
       </w:r>
       <w:r>
-        <w:t>33</w:t>
+        <w:t>32</w:t>
       </w:r>
       <w:r>
         <w:fldChar w:fldCharType="end"/>
@@ -5656,7 +5667,7 @@
         <w:rPr>
           <w:rFonts w:hint="default" w:ascii="Arial" w:hAnsi="Arial" w:cs="Arial"/>
         </w:rPr>
-        <w:instrText xml:space="preserve"> HYPERLINK \l _Toc10032 </w:instrText>
+        <w:instrText xml:space="preserve"> HYPERLINK \l _Toc19064 </w:instrText>
       </w:r>
       <w:r>
         <w:rPr>
@@ -5687,13 +5698,13 @@
         <w:fldChar w:fldCharType="begin"/>
       </w:r>
       <w:r>
-        <w:instrText xml:space="preserve"> PAGEREF _Toc10032 \h </w:instrText>
+        <w:instrText xml:space="preserve"> PAGEREF _Toc19064 \h </w:instrText>
       </w:r>
       <w:r>
         <w:fldChar w:fldCharType="separate"/>
       </w:r>
       <w:r>
-        <w:t>34</w:t>
+        <w:t>33</w:t>
       </w:r>
       <w:r>
         <w:fldChar w:fldCharType="end"/>
@@ -5722,7 +5733,7 @@
         <w:rPr>
           <w:rFonts w:hint="default" w:ascii="Arial" w:hAnsi="Arial" w:cs="Arial"/>
         </w:rPr>
-        <w:instrText xml:space="preserve"> HYPERLINK \l _Toc16521 </w:instrText>
+        <w:instrText xml:space="preserve"> HYPERLINK \l _Toc13428 </w:instrText>
       </w:r>
       <w:r>
         <w:rPr>
@@ -5746,13 +5757,13 @@
         <w:fldChar w:fldCharType="begin"/>
       </w:r>
       <w:r>
-        <w:instrText xml:space="preserve"> PAGEREF _Toc16521 \h </w:instrText>
+        <w:instrText xml:space="preserve"> PAGEREF _Toc13428 \h </w:instrText>
       </w:r>
       <w:r>
         <w:fldChar w:fldCharType="separate"/>
       </w:r>
       <w:r>
-        <w:t>34</w:t>
+        <w:t>33</w:t>
       </w:r>
       <w:r>
         <w:fldChar w:fldCharType="end"/>
@@ -5781,7 +5792,7 @@
         <w:rPr>
           <w:rFonts w:hint="default" w:ascii="Arial" w:hAnsi="Arial" w:cs="Arial"/>
         </w:rPr>
-        <w:instrText xml:space="preserve"> HYPERLINK \l _Toc20277 </w:instrText>
+        <w:instrText xml:space="preserve"> HYPERLINK \l _Toc23262 </w:instrText>
       </w:r>
       <w:r>
         <w:rPr>
@@ -5812,13 +5823,13 @@
         <w:fldChar w:fldCharType="begin"/>
       </w:r>
       <w:r>
-        <w:instrText xml:space="preserve"> PAGEREF _Toc20277 \h </w:instrText>
+        <w:instrText xml:space="preserve"> PAGEREF _Toc23262 \h </w:instrText>
       </w:r>
       <w:r>
         <w:fldChar w:fldCharType="separate"/>
       </w:r>
       <w:r>
-        <w:t>35</w:t>
+        <w:t>34</w:t>
       </w:r>
       <w:r>
         <w:fldChar w:fldCharType="end"/>
@@ -5847,7 +5858,7 @@
         <w:rPr>
           <w:rFonts w:hint="default" w:ascii="Arial" w:hAnsi="Arial" w:cs="Arial"/>
         </w:rPr>
-        <w:instrText xml:space="preserve"> HYPERLINK \l _Toc32463 </w:instrText>
+        <w:instrText xml:space="preserve"> HYPERLINK \l _Toc31917 </w:instrText>
       </w:r>
       <w:r>
         <w:rPr>
@@ -5878,13 +5889,13 @@
         <w:fldChar w:fldCharType="begin"/>
       </w:r>
       <w:r>
-        <w:instrText xml:space="preserve"> PAGEREF _Toc32463 \h </w:instrText>
+        <w:instrText xml:space="preserve"> PAGEREF _Toc31917 \h </w:instrText>
       </w:r>
       <w:r>
         <w:fldChar w:fldCharType="separate"/>
       </w:r>
       <w:r>
-        <w:t>35</w:t>
+        <w:t>34</w:t>
       </w:r>
       <w:r>
         <w:fldChar w:fldCharType="end"/>
@@ -5913,7 +5924,7 @@
         <w:rPr>
           <w:rFonts w:hint="default" w:ascii="Arial" w:hAnsi="Arial" w:cs="Arial"/>
         </w:rPr>
-        <w:instrText xml:space="preserve"> HYPERLINK \l _Toc17338 </w:instrText>
+        <w:instrText xml:space="preserve"> HYPERLINK \l _Toc23303 </w:instrText>
       </w:r>
       <w:r>
         <w:rPr>
@@ -5946,13 +5957,13 @@
         <w:fldChar w:fldCharType="begin"/>
       </w:r>
       <w:r>
-        <w:instrText xml:space="preserve"> PAGEREF _Toc17338 \h </w:instrText>
+        <w:instrText xml:space="preserve"> PAGEREF _Toc23303 \h </w:instrText>
       </w:r>
       <w:r>
         <w:fldChar w:fldCharType="separate"/>
       </w:r>
       <w:r>
-        <w:t>58</w:t>
+        <w:t>59</w:t>
       </w:r>
       <w:r>
         <w:fldChar w:fldCharType="end"/>
@@ -6034,7 +6045,7 @@
         <w:rPr>
           <w:rFonts w:hint="default" w:ascii="Arial" w:hAnsi="Arial" w:cs="Arial"/>
         </w:rPr>
-        <w:instrText xml:space="preserve"> HYPERLINK \l _Toc8425 </w:instrText>
+        <w:instrText xml:space="preserve"> HYPERLINK \l _Toc24470 </w:instrText>
       </w:r>
       <w:r>
         <w:rPr>
@@ -6065,7 +6076,7 @@
         <w:fldChar w:fldCharType="begin"/>
       </w:r>
       <w:r>
-        <w:instrText xml:space="preserve"> PAGEREF _Toc8425 \h </w:instrText>
+        <w:instrText xml:space="preserve"> PAGEREF _Toc24470 \h </w:instrText>
       </w:r>
       <w:r>
         <w:fldChar w:fldCharType="separate"/>
@@ -6100,7 +6111,7 @@
         <w:rPr>
           <w:rFonts w:hint="default" w:ascii="Arial" w:hAnsi="Arial" w:cs="Arial"/>
         </w:rPr>
-        <w:instrText xml:space="preserve"> HYPERLINK \l _Toc29057 </w:instrText>
+        <w:instrText xml:space="preserve"> HYPERLINK \l _Toc837 </w:instrText>
       </w:r>
       <w:r>
         <w:rPr>
@@ -6131,7 +6142,7 @@
         <w:fldChar w:fldCharType="begin"/>
       </w:r>
       <w:r>
-        <w:instrText xml:space="preserve"> PAGEREF _Toc29057 \h </w:instrText>
+        <w:instrText xml:space="preserve"> PAGEREF _Toc837 \h </w:instrText>
       </w:r>
       <w:r>
         <w:fldChar w:fldCharType="separate"/>
@@ -6166,7 +6177,7 @@
         <w:rPr>
           <w:rFonts w:hint="default" w:ascii="Arial" w:hAnsi="Arial" w:cs="Arial"/>
         </w:rPr>
-        <w:instrText xml:space="preserve"> HYPERLINK \l _Toc4348 </w:instrText>
+        <w:instrText xml:space="preserve"> HYPERLINK \l _Toc1440 </w:instrText>
       </w:r>
       <w:r>
         <w:rPr>
@@ -6197,13 +6208,13 @@
         <w:fldChar w:fldCharType="begin"/>
       </w:r>
       <w:r>
-        <w:instrText xml:space="preserve"> PAGEREF _Toc4348 \h </w:instrText>
+        <w:instrText xml:space="preserve"> PAGEREF _Toc1440 \h </w:instrText>
       </w:r>
       <w:r>
         <w:fldChar w:fldCharType="separate"/>
       </w:r>
       <w:r>
-        <w:t>18</w:t>
+        <w:t>17</w:t>
       </w:r>
       <w:r>
         <w:fldChar w:fldCharType="end"/>
@@ -6232,7 +6243,7 @@
         <w:rPr>
           <w:rFonts w:hint="default" w:ascii="Arial" w:hAnsi="Arial" w:cs="Arial"/>
         </w:rPr>
-        <w:instrText xml:space="preserve"> HYPERLINK \l _Toc4615 </w:instrText>
+        <w:instrText xml:space="preserve"> HYPERLINK \l _Toc31771 </w:instrText>
       </w:r>
       <w:r>
         <w:rPr>
@@ -6263,13 +6274,13 @@
         <w:fldChar w:fldCharType="begin"/>
       </w:r>
       <w:r>
-        <w:instrText xml:space="preserve"> PAGEREF _Toc4615 \h </w:instrText>
+        <w:instrText xml:space="preserve"> PAGEREF _Toc31771 \h </w:instrText>
       </w:r>
       <w:r>
         <w:fldChar w:fldCharType="separate"/>
       </w:r>
       <w:r>
-        <w:t>19</w:t>
+        <w:t>18</w:t>
       </w:r>
       <w:r>
         <w:fldChar w:fldCharType="end"/>
@@ -6298,7 +6309,7 @@
         <w:rPr>
           <w:rFonts w:hint="default" w:ascii="Arial" w:hAnsi="Arial" w:cs="Arial"/>
         </w:rPr>
-        <w:instrText xml:space="preserve"> HYPERLINK \l _Toc19804 </w:instrText>
+        <w:instrText xml:space="preserve"> HYPERLINK \l _Toc23613 </w:instrText>
       </w:r>
       <w:r>
         <w:rPr>
@@ -6329,7 +6340,7 @@
         <w:fldChar w:fldCharType="begin"/>
       </w:r>
       <w:r>
-        <w:instrText xml:space="preserve"> PAGEREF _Toc19804 \h </w:instrText>
+        <w:instrText xml:space="preserve"> PAGEREF _Toc23613 \h </w:instrText>
       </w:r>
       <w:r>
         <w:fldChar w:fldCharType="separate"/>
@@ -6364,7 +6375,7 @@
         <w:rPr>
           <w:rFonts w:hint="default" w:ascii="Arial" w:hAnsi="Arial" w:cs="Arial"/>
         </w:rPr>
-        <w:instrText xml:space="preserve"> HYPERLINK \l _Toc14145 </w:instrText>
+        <w:instrText xml:space="preserve"> HYPERLINK \l _Toc16519 </w:instrText>
       </w:r>
       <w:r>
         <w:rPr>
@@ -6395,13 +6406,13 @@
         <w:fldChar w:fldCharType="begin"/>
       </w:r>
       <w:r>
-        <w:instrText xml:space="preserve"> PAGEREF _Toc14145 \h </w:instrText>
+        <w:instrText xml:space="preserve"> PAGEREF _Toc16519 \h </w:instrText>
       </w:r>
       <w:r>
         <w:fldChar w:fldCharType="separate"/>
       </w:r>
       <w:r>
-        <w:t>20</w:t>
+        <w:t>19</w:t>
       </w:r>
       <w:r>
         <w:fldChar w:fldCharType="end"/>
@@ -6430,7 +6441,7 @@
         <w:rPr>
           <w:rFonts w:hint="default" w:ascii="Arial" w:hAnsi="Arial" w:cs="Arial"/>
         </w:rPr>
-        <w:instrText xml:space="preserve"> HYPERLINK \l _Toc2586 </w:instrText>
+        <w:instrText xml:space="preserve"> HYPERLINK \l _Toc29996 </w:instrText>
       </w:r>
       <w:r>
         <w:rPr>
@@ -6461,13 +6472,13 @@
         <w:fldChar w:fldCharType="begin"/>
       </w:r>
       <w:r>
-        <w:instrText xml:space="preserve"> PAGEREF _Toc2586 \h </w:instrText>
+        <w:instrText xml:space="preserve"> PAGEREF _Toc29996 \h </w:instrText>
       </w:r>
       <w:r>
         <w:fldChar w:fldCharType="separate"/>
       </w:r>
       <w:r>
-        <w:t>21</w:t>
+        <w:t>20</w:t>
       </w:r>
       <w:r>
         <w:fldChar w:fldCharType="end"/>
@@ -6496,7 +6507,7 @@
         <w:rPr>
           <w:rFonts w:hint="default" w:ascii="Arial" w:hAnsi="Arial" w:cs="Arial"/>
         </w:rPr>
-        <w:instrText xml:space="preserve"> HYPERLINK \l _Toc13930 </w:instrText>
+        <w:instrText xml:space="preserve"> HYPERLINK \l _Toc5093 </w:instrText>
       </w:r>
       <w:r>
         <w:rPr>
@@ -6527,13 +6538,13 @@
         <w:fldChar w:fldCharType="begin"/>
       </w:r>
       <w:r>
-        <w:instrText xml:space="preserve"> PAGEREF _Toc13930 \h </w:instrText>
+        <w:instrText xml:space="preserve"> PAGEREF _Toc5093 \h </w:instrText>
       </w:r>
       <w:r>
         <w:fldChar w:fldCharType="separate"/>
       </w:r>
       <w:r>
-        <w:t>23</w:t>
+        <w:t>22</w:t>
       </w:r>
       <w:r>
         <w:fldChar w:fldCharType="end"/>
@@ -10801,7 +10812,7 @@
         </w:rPr>
       </w:pPr>
       <w:bookmarkStart w:id="20" w:name="_Toc19256"/>
-      <w:bookmarkStart w:id="21" w:name="_Toc20635"/>
+      <w:bookmarkStart w:id="21" w:name="_Toc6251"/>
       <w:r>
         <w:rPr>
           <w:rFonts w:hint="default" w:ascii="Arial" w:hAnsi="Arial" w:cs="Arial"/>
@@ -10824,7 +10835,7 @@
           <w:rFonts w:hint="default" w:ascii="Arial" w:hAnsi="Arial" w:cs="Arial"/>
         </w:rPr>
       </w:pPr>
-      <w:bookmarkStart w:id="22" w:name="_Toc14116"/>
+      <w:bookmarkStart w:id="22" w:name="_Toc27675"/>
       <w:r>
         <w:rPr>
           <w:rFonts w:hint="default" w:ascii="Arial" w:hAnsi="Arial" w:cs="Arial"/>
@@ -10866,7 +10877,7 @@
           <w:rFonts w:hint="default" w:ascii="Arial" w:hAnsi="Arial" w:cs="Arial"/>
         </w:rPr>
       </w:pPr>
-      <w:bookmarkStart w:id="23" w:name="_Toc2698"/>
+      <w:bookmarkStart w:id="23" w:name="_Toc10146"/>
       <w:r>
         <w:rPr>
           <w:rFonts w:hint="default" w:ascii="Arial" w:hAnsi="Arial" w:cs="Arial"/>
@@ -10909,7 +10920,7 @@
           <w:rFonts w:hint="default" w:ascii="Arial" w:hAnsi="Arial" w:cs="Arial"/>
         </w:rPr>
       </w:pPr>
-      <w:bookmarkStart w:id="24" w:name="_Toc30276"/>
+      <w:bookmarkStart w:id="24" w:name="_Toc1910"/>
       <w:r>
         <w:rPr>
           <w:rFonts w:hint="default" w:ascii="Arial" w:hAnsi="Arial" w:cs="Arial"/>
@@ -10948,7 +10959,7 @@
           <w:rFonts w:hint="default" w:ascii="Arial" w:hAnsi="Arial" w:cs="Arial"/>
         </w:rPr>
       </w:pPr>
-      <w:bookmarkStart w:id="25" w:name="_Toc20617"/>
+      <w:bookmarkStart w:id="25" w:name="_Toc20017"/>
       <w:r>
         <w:rPr>
           <w:rFonts w:hint="default" w:ascii="Arial" w:hAnsi="Arial" w:cs="Arial"/>
@@ -10987,7 +10998,7 @@
           <w:rFonts w:hint="default" w:ascii="Arial" w:hAnsi="Arial" w:cs="Arial"/>
         </w:rPr>
       </w:pPr>
-      <w:bookmarkStart w:id="26" w:name="_Toc21587"/>
+      <w:bookmarkStart w:id="26" w:name="_Toc12046"/>
       <w:r>
         <w:rPr>
           <w:rFonts w:hint="default" w:ascii="Arial" w:hAnsi="Arial" w:cs="Arial"/>
@@ -11030,7 +11041,7 @@
           <w:rFonts w:hint="default" w:ascii="Arial" w:hAnsi="Arial" w:cs="Arial"/>
         </w:rPr>
       </w:pPr>
-      <w:bookmarkStart w:id="27" w:name="_Toc24996"/>
+      <w:bookmarkStart w:id="27" w:name="_Toc30268"/>
       <w:r>
         <w:rPr>
           <w:rFonts w:hint="default" w:ascii="Arial" w:hAnsi="Arial" w:cs="Arial"/>
@@ -11074,7 +11085,7 @@
           <w:rFonts w:hint="default" w:ascii="Arial" w:hAnsi="Arial" w:cs="Arial"/>
         </w:rPr>
       </w:pPr>
-      <w:bookmarkStart w:id="28" w:name="_Toc17271"/>
+      <w:bookmarkStart w:id="28" w:name="_Toc2188"/>
       <w:r>
         <w:rPr>
           <w:rFonts w:hint="default" w:ascii="Arial" w:hAnsi="Arial" w:cs="Arial"/>
@@ -11112,9 +11123,9 @@
           <w:rFonts w:hint="default" w:ascii="Arial" w:hAnsi="Arial" w:cs="Arial"/>
         </w:rPr>
       </w:pPr>
-      <w:bookmarkStart w:id="29" w:name="_Toc5658"/>
-      <w:bookmarkStart w:id="30" w:name="_Toc29338"/>
-      <w:bookmarkStart w:id="31" w:name="_Toc8047"/>
+      <w:bookmarkStart w:id="29" w:name="_Toc29338"/>
+      <w:bookmarkStart w:id="30" w:name="_Toc8047"/>
+      <w:bookmarkStart w:id="31" w:name="_Toc27266"/>
       <w:r>
         <w:rPr>
           <w:rFonts w:hint="default" w:ascii="Arial" w:hAnsi="Arial" w:cs="Arial"/>
@@ -11134,7 +11145,7 @@
           <w:rFonts w:hint="default" w:ascii="Arial" w:hAnsi="Arial" w:cs="Arial"/>
         </w:rPr>
       </w:pPr>
-      <w:bookmarkStart w:id="32" w:name="_Toc13709"/>
+      <w:bookmarkStart w:id="32" w:name="_Toc18595"/>
       <w:r>
         <w:rPr>
           <w:rFonts w:hint="default" w:ascii="Arial" w:hAnsi="Arial" w:cs="Arial"/>
@@ -11395,7 +11406,7 @@
           <w:rFonts w:hint="default" w:ascii="Arial" w:hAnsi="Arial" w:cs="Arial"/>
         </w:rPr>
       </w:pPr>
-      <w:bookmarkStart w:id="33" w:name="_Toc21009"/>
+      <w:bookmarkStart w:id="33" w:name="_Toc30243"/>
       <w:r>
         <w:rPr>
           <w:rFonts w:hint="default" w:ascii="Arial" w:hAnsi="Arial" w:cs="Arial"/>
@@ -11535,7 +11546,7 @@
           <w:rFonts w:hint="default" w:ascii="Arial" w:hAnsi="Arial" w:cs="Arial"/>
         </w:rPr>
       </w:pPr>
-      <w:bookmarkStart w:id="34" w:name="_Toc2332"/>
+      <w:bookmarkStart w:id="34" w:name="_Toc23082"/>
       <w:r>
         <w:rPr>
           <w:rFonts w:hint="default" w:ascii="Arial" w:hAnsi="Arial" w:cs="Arial"/>
@@ -11677,7 +11688,7 @@
           <w:rFonts w:hint="default" w:ascii="Arial" w:hAnsi="Arial" w:cs="Arial"/>
         </w:rPr>
       </w:pPr>
-      <w:bookmarkStart w:id="35" w:name="_Toc1701"/>
+      <w:bookmarkStart w:id="35" w:name="_Toc23539"/>
       <w:r>
         <w:rPr>
           <w:rFonts w:hint="default" w:ascii="Arial" w:hAnsi="Arial" w:cs="Arial"/>
@@ -11879,7 +11890,7 @@
           <w:rFonts w:hint="default" w:ascii="Arial" w:hAnsi="Arial" w:cs="Arial"/>
         </w:rPr>
       </w:pPr>
-      <w:bookmarkStart w:id="36" w:name="_Toc3260"/>
+      <w:bookmarkStart w:id="36" w:name="_Toc12973"/>
       <w:r>
         <w:rPr>
           <w:rFonts w:hint="default" w:ascii="Arial" w:hAnsi="Arial" w:cs="Arial"/>
@@ -11999,7 +12010,7 @@
           <w:rFonts w:hint="default" w:ascii="Arial" w:hAnsi="Arial" w:cs="Arial"/>
         </w:rPr>
       </w:pPr>
-      <w:bookmarkStart w:id="37" w:name="_Toc2641"/>
+      <w:bookmarkStart w:id="37" w:name="_Toc10539"/>
       <w:r>
         <w:rPr>
           <w:rFonts w:hint="default" w:ascii="Arial" w:hAnsi="Arial" w:cs="Arial"/>
@@ -12119,7 +12130,7 @@
           <w:rFonts w:hint="default" w:ascii="Arial" w:hAnsi="Arial" w:cs="Arial"/>
         </w:rPr>
       </w:pPr>
-      <w:bookmarkStart w:id="38" w:name="_Toc32309"/>
+      <w:bookmarkStart w:id="38" w:name="_Toc26848"/>
       <w:r>
         <w:rPr>
           <w:rFonts w:hint="default" w:ascii="Arial" w:hAnsi="Arial" w:cs="Arial"/>
@@ -12245,7 +12256,7 @@
           <w:rFonts w:hint="default" w:ascii="Arial" w:hAnsi="Arial" w:cs="Arial"/>
         </w:rPr>
       </w:pPr>
-      <w:bookmarkStart w:id="39" w:name="_Toc18444"/>
+      <w:bookmarkStart w:id="39" w:name="_Toc18084"/>
       <w:r>
         <w:rPr>
           <w:rFonts w:hint="default" w:ascii="Arial" w:hAnsi="Arial" w:cs="Arial"/>
@@ -12389,7 +12400,7 @@
       </w:pPr>
       <w:bookmarkStart w:id="40" w:name="_Toc11161"/>
       <w:bookmarkStart w:id="41" w:name="_Toc26383"/>
-      <w:bookmarkStart w:id="42" w:name="_Toc30637"/>
+      <w:bookmarkStart w:id="42" w:name="_Toc862"/>
       <w:r>
         <w:rPr>
           <w:rFonts w:hint="default" w:ascii="Arial" w:hAnsi="Arial" w:cs="Arial"/>
@@ -12409,7 +12420,7 @@
           <w:rFonts w:hint="default" w:ascii="Arial" w:hAnsi="Arial" w:cs="Arial"/>
         </w:rPr>
       </w:pPr>
-      <w:bookmarkStart w:id="43" w:name="_Toc2123"/>
+      <w:bookmarkStart w:id="43" w:name="_Toc1295"/>
       <w:r>
         <w:rPr>
           <w:rFonts w:hint="default" w:ascii="Arial" w:hAnsi="Arial" w:cs="Arial"/>
@@ -12469,7 +12480,7 @@
           <w:rFonts w:hint="default" w:ascii="Arial" w:hAnsi="Arial" w:cs="Arial"/>
         </w:rPr>
       </w:pPr>
-      <w:bookmarkStart w:id="44" w:name="_Toc25374"/>
+      <w:bookmarkStart w:id="44" w:name="_Toc27280"/>
       <w:r>
         <w:rPr>
           <w:rFonts w:hint="default" w:ascii="Arial" w:hAnsi="Arial" w:cs="Arial"/>
@@ -12621,7 +12632,7 @@
           <w:rFonts w:hint="default" w:ascii="Arial" w:hAnsi="Arial" w:cs="Arial"/>
         </w:rPr>
       </w:pPr>
-      <w:bookmarkStart w:id="45" w:name="_Toc11024"/>
+      <w:bookmarkStart w:id="45" w:name="_Toc963"/>
       <w:r>
         <w:rPr>
           <w:rFonts w:hint="default" w:ascii="Arial" w:hAnsi="Arial" w:cs="Arial"/>
@@ -12784,7 +12795,7 @@
           <w:lang w:val="en-US"/>
         </w:rPr>
       </w:pPr>
-      <w:bookmarkStart w:id="46" w:name="_Toc3756"/>
+      <w:bookmarkStart w:id="46" w:name="_Toc32442"/>
       <w:r>
         <w:rPr>
           <w:rFonts w:hint="default" w:ascii="Arial" w:hAnsi="Arial" w:cs="Arial"/>
@@ -12802,7 +12813,7 @@
           <w:rFonts w:hint="default" w:ascii="Arial" w:hAnsi="Arial" w:cs="Arial"/>
         </w:rPr>
       </w:pPr>
-      <w:bookmarkStart w:id="47" w:name="_Toc9068"/>
+      <w:bookmarkStart w:id="47" w:name="_Toc3859"/>
       <w:r>
         <w:rPr>
           <w:rFonts w:hint="default" w:ascii="Arial" w:hAnsi="Arial" w:cs="Arial"/>
@@ -13396,199 +13407,6 @@
             <w:insideH w:val="none" w:color="auto" w:sz="0" w:space="0"/>
             <w:insideV w:val="none" w:color="auto" w:sz="0" w:space="0"/>
           </w:tblBorders>
-          <w:tblCellMar>
-            <w:top w:w="0" w:type="dxa"/>
-            <w:left w:w="0" w:type="dxa"/>
-            <w:bottom w:w="0" w:type="dxa"/>
-            <w:right w:w="0" w:type="dxa"/>
-          </w:tblCellMar>
-        </w:tblPrEx>
-        <w:trPr>
-          <w:trHeight w:val="427" w:hRule="atLeast"/>
-          <w:jc w:val="center"/>
-        </w:trPr>
-        <w:tc>
-          <w:tcPr>
-            <w:tcW w:w="0" w:type="auto"/>
-            <w:tcBorders>
-              <w:top w:val="single" w:color="000000" w:sz="8" w:space="0"/>
-              <w:left w:val="single" w:color="000000" w:sz="8" w:space="0"/>
-              <w:bottom w:val="single" w:color="000000" w:sz="8" w:space="0"/>
-              <w:right w:val="single" w:color="000000" w:sz="8" w:space="0"/>
-            </w:tcBorders>
-            <w:shd w:val="clear" w:color="auto" w:fill="FFFFFF"/>
-            <w:tcMar>
-              <w:top w:w="45" w:type="dxa"/>
-              <w:left w:w="75" w:type="dxa"/>
-              <w:bottom w:w="45" w:type="dxa"/>
-              <w:right w:w="75" w:type="dxa"/>
-            </w:tcMar>
-            <w:vAlign w:val="top"/>
-          </w:tcPr>
-          <w:p>
-            <w:pPr>
-              <w:keepNext w:val="0"/>
-              <w:keepLines w:val="0"/>
-              <w:widowControl/>
-              <w:suppressLineNumbers w:val="0"/>
-              <w:spacing w:before="0" w:beforeAutospacing="0" w:after="0" w:afterAutospacing="0" w:line="240" w:lineRule="auto"/>
-              <w:ind w:left="0" w:right="0"/>
-              <w:jc w:val="left"/>
-              <w:textAlignment w:val="baseline"/>
-              <w:rPr>
-                <w:rFonts w:hint="default" w:ascii="Arial" w:hAnsi="Arial" w:eastAsia="sans-serif" w:cs="Arial"/>
-                <w:i w:val="0"/>
-                <w:iCs w:val="0"/>
-                <w:caps w:val="0"/>
-                <w:color w:val="000000"/>
-                <w:spacing w:val="8"/>
-                <w:sz w:val="20"/>
-                <w:szCs w:val="20"/>
-              </w:rPr>
-            </w:pPr>
-            <w:r>
-              <w:rPr>
-                <w:rFonts w:hint="default" w:ascii="Arial" w:hAnsi="Arial" w:eastAsia="sans-serif" w:cs="Arial"/>
-                <w:i w:val="0"/>
-                <w:iCs w:val="0"/>
-                <w:caps w:val="0"/>
-                <w:color w:val="000000"/>
-                <w:spacing w:val="8"/>
-                <w:kern w:val="0"/>
-                <w:sz w:val="20"/>
-                <w:szCs w:val="20"/>
-                <w:vertAlign w:val="baseline"/>
-                <w:lang w:val="en-US" w:eastAsia="zh-CN" w:bidi="ar"/>
-              </w:rPr>
-              <w:t>Bounding Box Height</w:t>
-            </w:r>
-          </w:p>
-        </w:tc>
-        <w:tc>
-          <w:tcPr>
-            <w:tcW w:w="0" w:type="auto"/>
-            <w:tcBorders>
-              <w:top w:val="single" w:color="000000" w:sz="8" w:space="0"/>
-              <w:left w:val="single" w:color="000000" w:sz="8" w:space="0"/>
-              <w:bottom w:val="single" w:color="000000" w:sz="8" w:space="0"/>
-              <w:right w:val="single" w:color="000000" w:sz="8" w:space="0"/>
-            </w:tcBorders>
-            <w:shd w:val="clear" w:color="auto" w:fill="FFFFFF"/>
-            <w:tcMar>
-              <w:top w:w="45" w:type="dxa"/>
-              <w:left w:w="75" w:type="dxa"/>
-              <w:bottom w:w="45" w:type="dxa"/>
-              <w:right w:w="75" w:type="dxa"/>
-            </w:tcMar>
-            <w:vAlign w:val="top"/>
-          </w:tcPr>
-          <w:p>
-            <w:pPr>
-              <w:keepNext w:val="0"/>
-              <w:keepLines w:val="0"/>
-              <w:widowControl/>
-              <w:suppressLineNumbers w:val="0"/>
-              <w:spacing w:before="0" w:beforeAutospacing="0" w:after="0" w:afterAutospacing="0" w:line="240" w:lineRule="auto"/>
-              <w:ind w:left="0" w:right="0"/>
-              <w:jc w:val="left"/>
-              <w:textAlignment w:val="baseline"/>
-              <w:rPr>
-                <w:rFonts w:hint="default" w:ascii="Arial" w:hAnsi="Arial" w:eastAsia="sans-serif" w:cs="Arial"/>
-                <w:i w:val="0"/>
-                <w:iCs w:val="0"/>
-                <w:caps w:val="0"/>
-                <w:color w:val="000000"/>
-                <w:spacing w:val="8"/>
-                <w:sz w:val="20"/>
-                <w:szCs w:val="20"/>
-              </w:rPr>
-            </w:pPr>
-            <w:r>
-              <w:rPr>
-                <w:rFonts w:hint="default" w:ascii="Arial" w:hAnsi="Arial" w:eastAsia="sans-serif" w:cs="Arial"/>
-                <w:i w:val="0"/>
-                <w:iCs w:val="0"/>
-                <w:caps w:val="0"/>
-                <w:color w:val="000000"/>
-                <w:spacing w:val="8"/>
-                <w:kern w:val="0"/>
-                <w:sz w:val="20"/>
-                <w:szCs w:val="20"/>
-                <w:vertAlign w:val="baseline"/>
-                <w:lang w:val="en-US" w:eastAsia="zh-CN" w:bidi="ar"/>
-              </w:rPr>
-              <w:t>≥ 30% of frame height</w:t>
-            </w:r>
-          </w:p>
-        </w:tc>
-        <w:tc>
-          <w:tcPr>
-            <w:tcW w:w="3953" w:type="dxa"/>
-            <w:tcBorders>
-              <w:top w:val="single" w:color="000000" w:sz="8" w:space="0"/>
-              <w:left w:val="single" w:color="000000" w:sz="8" w:space="0"/>
-              <w:bottom w:val="single" w:color="000000" w:sz="8" w:space="0"/>
-              <w:right w:val="single" w:color="000000" w:sz="8" w:space="0"/>
-            </w:tcBorders>
-            <w:shd w:val="clear" w:color="auto" w:fill="FFFFFF"/>
-            <w:tcMar>
-              <w:top w:w="45" w:type="dxa"/>
-              <w:left w:w="75" w:type="dxa"/>
-              <w:bottom w:w="45" w:type="dxa"/>
-              <w:right w:w="75" w:type="dxa"/>
-            </w:tcMar>
-            <w:vAlign w:val="top"/>
-          </w:tcPr>
-          <w:p>
-            <w:pPr>
-              <w:keepNext w:val="0"/>
-              <w:keepLines w:val="0"/>
-              <w:widowControl/>
-              <w:suppressLineNumbers w:val="0"/>
-              <w:spacing w:before="0" w:beforeAutospacing="0" w:after="0" w:afterAutospacing="0" w:line="240" w:lineRule="auto"/>
-              <w:ind w:left="0" w:right="0"/>
-              <w:jc w:val="left"/>
-              <w:textAlignment w:val="baseline"/>
-              <w:rPr>
-                <w:rFonts w:hint="default" w:ascii="Arial" w:hAnsi="Arial" w:eastAsia="sans-serif" w:cs="Arial"/>
-                <w:i w:val="0"/>
-                <w:iCs w:val="0"/>
-                <w:caps w:val="0"/>
-                <w:color w:val="000000"/>
-                <w:spacing w:val="8"/>
-                <w:sz w:val="20"/>
-                <w:szCs w:val="20"/>
-              </w:rPr>
-            </w:pPr>
-            <w:r>
-              <w:rPr>
-                <w:rFonts w:hint="default" w:ascii="Arial" w:hAnsi="Arial" w:eastAsia="sans-serif" w:cs="Arial"/>
-                <w:i w:val="0"/>
-                <w:iCs w:val="0"/>
-                <w:caps w:val="0"/>
-                <w:color w:val="000000"/>
-                <w:spacing w:val="8"/>
-                <w:kern w:val="0"/>
-                <w:sz w:val="20"/>
-                <w:szCs w:val="20"/>
-                <w:vertAlign w:val="baseline"/>
-                <w:lang w:val="en-US" w:eastAsia="zh-CN" w:bidi="ar"/>
-              </w:rPr>
-              <w:t>Ensure detection represents close-up person</w:t>
-            </w:r>
-          </w:p>
-        </w:tc>
-      </w:tr>
-      <w:tr>
-        <w:tblPrEx>
-          <w:tblBorders>
-            <w:top w:val="none" w:color="auto" w:sz="0" w:space="0"/>
-            <w:left w:val="none" w:color="auto" w:sz="0" w:space="0"/>
-            <w:bottom w:val="none" w:color="auto" w:sz="0" w:space="0"/>
-            <w:right w:val="none" w:color="auto" w:sz="0" w:space="0"/>
-            <w:insideH w:val="none" w:color="auto" w:sz="0" w:space="0"/>
-            <w:insideV w:val="none" w:color="auto" w:sz="0" w:space="0"/>
-          </w:tblBorders>
           <w:shd w:val="clear" w:color="auto" w:fill="FFFFFF"/>
           <w:tblCellMar>
             <w:top w:w="0" w:type="dxa"/>
@@ -13654,6 +13472,199 @@
                 <w:vertAlign w:val="baseline"/>
                 <w:lang w:val="en-US" w:eastAsia="zh-CN" w:bidi="ar"/>
               </w:rPr>
+              <w:t>Bounding Box Height</w:t>
+            </w:r>
+          </w:p>
+        </w:tc>
+        <w:tc>
+          <w:tcPr>
+            <w:tcW w:w="0" w:type="auto"/>
+            <w:tcBorders>
+              <w:top w:val="single" w:color="000000" w:sz="8" w:space="0"/>
+              <w:left w:val="single" w:color="000000" w:sz="8" w:space="0"/>
+              <w:bottom w:val="single" w:color="000000" w:sz="8" w:space="0"/>
+              <w:right w:val="single" w:color="000000" w:sz="8" w:space="0"/>
+            </w:tcBorders>
+            <w:shd w:val="clear" w:color="auto" w:fill="FFFFFF"/>
+            <w:tcMar>
+              <w:top w:w="45" w:type="dxa"/>
+              <w:left w:w="75" w:type="dxa"/>
+              <w:bottom w:w="45" w:type="dxa"/>
+              <w:right w:w="75" w:type="dxa"/>
+            </w:tcMar>
+            <w:vAlign w:val="top"/>
+          </w:tcPr>
+          <w:p>
+            <w:pPr>
+              <w:keepNext w:val="0"/>
+              <w:keepLines w:val="0"/>
+              <w:widowControl/>
+              <w:suppressLineNumbers w:val="0"/>
+              <w:spacing w:before="0" w:beforeAutospacing="0" w:after="0" w:afterAutospacing="0" w:line="240" w:lineRule="auto"/>
+              <w:ind w:left="0" w:right="0"/>
+              <w:jc w:val="left"/>
+              <w:textAlignment w:val="baseline"/>
+              <w:rPr>
+                <w:rFonts w:hint="default" w:ascii="Arial" w:hAnsi="Arial" w:eastAsia="sans-serif" w:cs="Arial"/>
+                <w:i w:val="0"/>
+                <w:iCs w:val="0"/>
+                <w:caps w:val="0"/>
+                <w:color w:val="000000"/>
+                <w:spacing w:val="8"/>
+                <w:sz w:val="20"/>
+                <w:szCs w:val="20"/>
+              </w:rPr>
+            </w:pPr>
+            <w:r>
+              <w:rPr>
+                <w:rFonts w:hint="default" w:ascii="Arial" w:hAnsi="Arial" w:eastAsia="sans-serif" w:cs="Arial"/>
+                <w:i w:val="0"/>
+                <w:iCs w:val="0"/>
+                <w:caps w:val="0"/>
+                <w:color w:val="000000"/>
+                <w:spacing w:val="8"/>
+                <w:kern w:val="0"/>
+                <w:sz w:val="20"/>
+                <w:szCs w:val="20"/>
+                <w:vertAlign w:val="baseline"/>
+                <w:lang w:val="en-US" w:eastAsia="zh-CN" w:bidi="ar"/>
+              </w:rPr>
+              <w:t>≥ 30% of frame height</w:t>
+            </w:r>
+          </w:p>
+        </w:tc>
+        <w:tc>
+          <w:tcPr>
+            <w:tcW w:w="3953" w:type="dxa"/>
+            <w:tcBorders>
+              <w:top w:val="single" w:color="000000" w:sz="8" w:space="0"/>
+              <w:left w:val="single" w:color="000000" w:sz="8" w:space="0"/>
+              <w:bottom w:val="single" w:color="000000" w:sz="8" w:space="0"/>
+              <w:right w:val="single" w:color="000000" w:sz="8" w:space="0"/>
+            </w:tcBorders>
+            <w:shd w:val="clear" w:color="auto" w:fill="FFFFFF"/>
+            <w:tcMar>
+              <w:top w:w="45" w:type="dxa"/>
+              <w:left w:w="75" w:type="dxa"/>
+              <w:bottom w:w="45" w:type="dxa"/>
+              <w:right w:w="75" w:type="dxa"/>
+            </w:tcMar>
+            <w:vAlign w:val="top"/>
+          </w:tcPr>
+          <w:p>
+            <w:pPr>
+              <w:keepNext w:val="0"/>
+              <w:keepLines w:val="0"/>
+              <w:widowControl/>
+              <w:suppressLineNumbers w:val="0"/>
+              <w:spacing w:before="0" w:beforeAutospacing="0" w:after="0" w:afterAutospacing="0" w:line="240" w:lineRule="auto"/>
+              <w:ind w:left="0" w:right="0"/>
+              <w:jc w:val="left"/>
+              <w:textAlignment w:val="baseline"/>
+              <w:rPr>
+                <w:rFonts w:hint="default" w:ascii="Arial" w:hAnsi="Arial" w:eastAsia="sans-serif" w:cs="Arial"/>
+                <w:i w:val="0"/>
+                <w:iCs w:val="0"/>
+                <w:caps w:val="0"/>
+                <w:color w:val="000000"/>
+                <w:spacing w:val="8"/>
+                <w:sz w:val="20"/>
+                <w:szCs w:val="20"/>
+              </w:rPr>
+            </w:pPr>
+            <w:r>
+              <w:rPr>
+                <w:rFonts w:hint="default" w:ascii="Arial" w:hAnsi="Arial" w:eastAsia="sans-serif" w:cs="Arial"/>
+                <w:i w:val="0"/>
+                <w:iCs w:val="0"/>
+                <w:caps w:val="0"/>
+                <w:color w:val="000000"/>
+                <w:spacing w:val="8"/>
+                <w:kern w:val="0"/>
+                <w:sz w:val="20"/>
+                <w:szCs w:val="20"/>
+                <w:vertAlign w:val="baseline"/>
+                <w:lang w:val="en-US" w:eastAsia="zh-CN" w:bidi="ar"/>
+              </w:rPr>
+              <w:t>Ensure detection represents close-up person</w:t>
+            </w:r>
+          </w:p>
+        </w:tc>
+      </w:tr>
+      <w:tr>
+        <w:tblPrEx>
+          <w:tblBorders>
+            <w:top w:val="none" w:color="auto" w:sz="0" w:space="0"/>
+            <w:left w:val="none" w:color="auto" w:sz="0" w:space="0"/>
+            <w:bottom w:val="none" w:color="auto" w:sz="0" w:space="0"/>
+            <w:right w:val="none" w:color="auto" w:sz="0" w:space="0"/>
+            <w:insideH w:val="none" w:color="auto" w:sz="0" w:space="0"/>
+            <w:insideV w:val="none" w:color="auto" w:sz="0" w:space="0"/>
+          </w:tblBorders>
+          <w:tblCellMar>
+            <w:top w:w="0" w:type="dxa"/>
+            <w:left w:w="0" w:type="dxa"/>
+            <w:bottom w:w="0" w:type="dxa"/>
+            <w:right w:w="0" w:type="dxa"/>
+          </w:tblCellMar>
+        </w:tblPrEx>
+        <w:trPr>
+          <w:trHeight w:val="427" w:hRule="atLeast"/>
+          <w:jc w:val="center"/>
+        </w:trPr>
+        <w:tc>
+          <w:tcPr>
+            <w:tcW w:w="0" w:type="auto"/>
+            <w:tcBorders>
+              <w:top w:val="single" w:color="000000" w:sz="8" w:space="0"/>
+              <w:left w:val="single" w:color="000000" w:sz="8" w:space="0"/>
+              <w:bottom w:val="single" w:color="000000" w:sz="8" w:space="0"/>
+              <w:right w:val="single" w:color="000000" w:sz="8" w:space="0"/>
+            </w:tcBorders>
+            <w:shd w:val="clear" w:color="auto" w:fill="FFFFFF"/>
+            <w:tcMar>
+              <w:top w:w="45" w:type="dxa"/>
+              <w:left w:w="75" w:type="dxa"/>
+              <w:bottom w:w="45" w:type="dxa"/>
+              <w:right w:w="75" w:type="dxa"/>
+            </w:tcMar>
+            <w:vAlign w:val="top"/>
+          </w:tcPr>
+          <w:p>
+            <w:pPr>
+              <w:keepNext w:val="0"/>
+              <w:keepLines w:val="0"/>
+              <w:widowControl/>
+              <w:suppressLineNumbers w:val="0"/>
+              <w:spacing w:before="0" w:beforeAutospacing="0" w:after="0" w:afterAutospacing="0" w:line="240" w:lineRule="auto"/>
+              <w:ind w:left="0" w:right="0"/>
+              <w:jc w:val="left"/>
+              <w:textAlignment w:val="baseline"/>
+              <w:rPr>
+                <w:rFonts w:hint="default" w:ascii="Arial" w:hAnsi="Arial" w:eastAsia="sans-serif" w:cs="Arial"/>
+                <w:i w:val="0"/>
+                <w:iCs w:val="0"/>
+                <w:caps w:val="0"/>
+                <w:color w:val="000000"/>
+                <w:spacing w:val="8"/>
+                <w:sz w:val="20"/>
+                <w:szCs w:val="20"/>
+              </w:rPr>
+            </w:pPr>
+            <w:r>
+              <w:rPr>
+                <w:rFonts w:hint="default" w:ascii="Arial" w:hAnsi="Arial" w:eastAsia="sans-serif" w:cs="Arial"/>
+                <w:i w:val="0"/>
+                <w:iCs w:val="0"/>
+                <w:caps w:val="0"/>
+                <w:color w:val="000000"/>
+                <w:spacing w:val="8"/>
+                <w:kern w:val="0"/>
+                <w:sz w:val="20"/>
+                <w:szCs w:val="20"/>
+                <w:vertAlign w:val="baseline"/>
+                <w:lang w:val="en-US" w:eastAsia="zh-CN" w:bidi="ar"/>
+              </w:rPr>
               <w:t>Bounding Box Width</w:t>
             </w:r>
           </w:p>
@@ -13783,7 +13794,6 @@
             <w:insideH w:val="none" w:color="auto" w:sz="0" w:space="0"/>
             <w:insideV w:val="none" w:color="auto" w:sz="0" w:space="0"/>
           </w:tblBorders>
-          <w:shd w:val="clear" w:color="auto" w:fill="FFFFFF"/>
           <w:tblCellMar>
             <w:top w:w="0" w:type="dxa"/>
             <w:left w:w="0" w:type="dxa"/>
@@ -14170,7 +14180,6 @@
             <w:insideH w:val="none" w:color="auto" w:sz="0" w:space="0"/>
             <w:insideV w:val="none" w:color="auto" w:sz="0" w:space="0"/>
           </w:tblBorders>
-          <w:shd w:val="clear" w:color="auto" w:fill="FFFFFF"/>
           <w:tblCellMar>
             <w:top w:w="0" w:type="dxa"/>
             <w:left w:w="0" w:type="dxa"/>
@@ -14401,7 +14410,7 @@
         </w:rPr>
         <w:fldChar w:fldCharType="end"/>
       </w:r>
-      <w:bookmarkStart w:id="48" w:name="_Toc8425"/>
+      <w:bookmarkStart w:id="48" w:name="_Toc24470"/>
       <w:r>
         <w:rPr>
           <w:rFonts w:hint="default" w:ascii="Arial" w:hAnsi="Arial" w:cs="Arial"/>
@@ -14420,7 +14429,7 @@
           <w:rFonts w:hint="default" w:ascii="Arial" w:hAnsi="Arial" w:cs="Arial"/>
         </w:rPr>
       </w:pPr>
-      <w:bookmarkStart w:id="49" w:name="_Toc4255"/>
+      <w:bookmarkStart w:id="49" w:name="_Toc7037"/>
       <w:r>
         <w:rPr>
           <w:rFonts w:hint="default" w:ascii="Arial" w:hAnsi="Arial" w:cs="Arial"/>
@@ -14753,7 +14762,6 @@
             <w:insideH w:val="none" w:color="auto" w:sz="0" w:space="0"/>
             <w:insideV w:val="none" w:color="auto" w:sz="0" w:space="0"/>
           </w:tblBorders>
-          <w:shd w:val="clear" w:color="auto" w:fill="FFFFFF"/>
           <w:tblCellMar>
             <w:top w:w="0" w:type="dxa"/>
             <w:left w:w="0" w:type="dxa"/>
@@ -15141,7 +15149,6 @@
             <w:insideH w:val="none" w:color="auto" w:sz="0" w:space="0"/>
             <w:insideV w:val="none" w:color="auto" w:sz="0" w:space="0"/>
           </w:tblBorders>
-          <w:shd w:val="clear" w:color="auto" w:fill="FFFFFF"/>
           <w:tblCellMar>
             <w:top w:w="0" w:type="dxa"/>
             <w:left w:w="0" w:type="dxa"/>
@@ -15335,6 +15342,7 @@
             <w:insideH w:val="none" w:color="auto" w:sz="0" w:space="0"/>
             <w:insideV w:val="none" w:color="auto" w:sz="0" w:space="0"/>
           </w:tblBorders>
+          <w:shd w:val="clear" w:color="auto" w:fill="FFFFFF"/>
           <w:tblCellMar>
             <w:top w:w="0" w:type="dxa"/>
             <w:left w:w="0" w:type="dxa"/>
@@ -15721,6 +15729,199 @@
             <w:insideH w:val="none" w:color="auto" w:sz="0" w:space="0"/>
             <w:insideV w:val="none" w:color="auto" w:sz="0" w:space="0"/>
           </w:tblBorders>
+          <w:tblCellMar>
+            <w:top w:w="0" w:type="dxa"/>
+            <w:left w:w="0" w:type="dxa"/>
+            <w:bottom w:w="0" w:type="dxa"/>
+            <w:right w:w="0" w:type="dxa"/>
+          </w:tblCellMar>
+        </w:tblPrEx>
+        <w:trPr>
+          <w:trHeight w:val="403" w:hRule="atLeast"/>
+          <w:jc w:val="center"/>
+        </w:trPr>
+        <w:tc>
+          <w:tcPr>
+            <w:tcW w:w="0" w:type="auto"/>
+            <w:tcBorders>
+              <w:top w:val="single" w:color="000000" w:sz="8" w:space="0"/>
+              <w:left w:val="single" w:color="000000" w:sz="8" w:space="0"/>
+              <w:bottom w:val="single" w:color="000000" w:sz="8" w:space="0"/>
+              <w:right w:val="single" w:color="000000" w:sz="8" w:space="0"/>
+            </w:tcBorders>
+            <w:shd w:val="clear" w:color="auto" w:fill="FFFFFF"/>
+            <w:tcMar>
+              <w:top w:w="45" w:type="dxa"/>
+              <w:left w:w="75" w:type="dxa"/>
+              <w:bottom w:w="45" w:type="dxa"/>
+              <w:right w:w="75" w:type="dxa"/>
+            </w:tcMar>
+            <w:vAlign w:val="top"/>
+          </w:tcPr>
+          <w:p>
+            <w:pPr>
+              <w:keepNext w:val="0"/>
+              <w:keepLines w:val="0"/>
+              <w:widowControl/>
+              <w:suppressLineNumbers w:val="0"/>
+              <w:spacing w:before="0" w:beforeAutospacing="0" w:after="0" w:afterAutospacing="0" w:line="240" w:lineRule="auto"/>
+              <w:ind w:left="0" w:right="0"/>
+              <w:jc w:val="left"/>
+              <w:textAlignment w:val="baseline"/>
+              <w:rPr>
+                <w:rFonts w:hint="default" w:ascii="Arial" w:hAnsi="Arial" w:eastAsia="sans-serif" w:cs="Arial"/>
+                <w:i w:val="0"/>
+                <w:iCs w:val="0"/>
+                <w:caps w:val="0"/>
+                <w:color w:val="000000"/>
+                <w:spacing w:val="8"/>
+                <w:sz w:val="20"/>
+                <w:szCs w:val="20"/>
+              </w:rPr>
+            </w:pPr>
+            <w:r>
+              <w:rPr>
+                <w:rFonts w:hint="default" w:ascii="Arial" w:hAnsi="Arial" w:eastAsia="sans-serif" w:cs="Arial"/>
+                <w:i w:val="0"/>
+                <w:iCs w:val="0"/>
+                <w:caps w:val="0"/>
+                <w:color w:val="000000"/>
+                <w:spacing w:val="8"/>
+                <w:kern w:val="0"/>
+                <w:sz w:val="20"/>
+                <w:szCs w:val="20"/>
+                <w:vertAlign w:val="baseline"/>
+                <w:lang w:val="en-US" w:eastAsia="zh-CN" w:bidi="ar"/>
+              </w:rPr>
+              <w:t>Super-resolution Model</w:t>
+            </w:r>
+          </w:p>
+        </w:tc>
+        <w:tc>
+          <w:tcPr>
+            <w:tcW w:w="0" w:type="auto"/>
+            <w:tcBorders>
+              <w:top w:val="single" w:color="000000" w:sz="8" w:space="0"/>
+              <w:left w:val="single" w:color="000000" w:sz="8" w:space="0"/>
+              <w:bottom w:val="single" w:color="000000" w:sz="8" w:space="0"/>
+              <w:right w:val="single" w:color="000000" w:sz="8" w:space="0"/>
+            </w:tcBorders>
+            <w:shd w:val="clear" w:color="auto" w:fill="FFFFFF"/>
+            <w:tcMar>
+              <w:top w:w="45" w:type="dxa"/>
+              <w:left w:w="75" w:type="dxa"/>
+              <w:bottom w:w="45" w:type="dxa"/>
+              <w:right w:w="75" w:type="dxa"/>
+            </w:tcMar>
+            <w:vAlign w:val="top"/>
+          </w:tcPr>
+          <w:p>
+            <w:pPr>
+              <w:keepNext w:val="0"/>
+              <w:keepLines w:val="0"/>
+              <w:widowControl/>
+              <w:suppressLineNumbers w:val="0"/>
+              <w:spacing w:before="0" w:beforeAutospacing="0" w:after="0" w:afterAutospacing="0" w:line="240" w:lineRule="auto"/>
+              <w:ind w:left="0" w:right="0"/>
+              <w:jc w:val="left"/>
+              <w:textAlignment w:val="baseline"/>
+              <w:rPr>
+                <w:rFonts w:hint="default" w:ascii="Arial" w:hAnsi="Arial" w:eastAsia="sans-serif" w:cs="Arial"/>
+                <w:i w:val="0"/>
+                <w:iCs w:val="0"/>
+                <w:caps w:val="0"/>
+                <w:color w:val="000000"/>
+                <w:spacing w:val="8"/>
+                <w:sz w:val="20"/>
+                <w:szCs w:val="20"/>
+              </w:rPr>
+            </w:pPr>
+            <w:r>
+              <w:rPr>
+                <w:rFonts w:hint="default" w:ascii="Arial" w:hAnsi="Arial" w:eastAsia="sans-serif" w:cs="Arial"/>
+                <w:i w:val="0"/>
+                <w:iCs w:val="0"/>
+                <w:caps w:val="0"/>
+                <w:color w:val="000000"/>
+                <w:spacing w:val="8"/>
+                <w:kern w:val="0"/>
+                <w:sz w:val="20"/>
+                <w:szCs w:val="20"/>
+                <w:vertAlign w:val="baseline"/>
+                <w:lang w:val="en-US" w:eastAsia="zh-CN" w:bidi="ar"/>
+              </w:rPr>
+              <w:t>OpenCV FSRCNN (4× upscale)</w:t>
+            </w:r>
+          </w:p>
+        </w:tc>
+        <w:tc>
+          <w:tcPr>
+            <w:tcW w:w="0" w:type="auto"/>
+            <w:tcBorders>
+              <w:top w:val="single" w:color="000000" w:sz="8" w:space="0"/>
+              <w:left w:val="single" w:color="000000" w:sz="8" w:space="0"/>
+              <w:bottom w:val="single" w:color="000000" w:sz="8" w:space="0"/>
+              <w:right w:val="single" w:color="000000" w:sz="8" w:space="0"/>
+            </w:tcBorders>
+            <w:shd w:val="clear" w:color="auto" w:fill="FFFFFF"/>
+            <w:tcMar>
+              <w:top w:w="45" w:type="dxa"/>
+              <w:left w:w="75" w:type="dxa"/>
+              <w:bottom w:w="45" w:type="dxa"/>
+              <w:right w:w="75" w:type="dxa"/>
+            </w:tcMar>
+            <w:vAlign w:val="top"/>
+          </w:tcPr>
+          <w:p>
+            <w:pPr>
+              <w:keepNext w:val="0"/>
+              <w:keepLines w:val="0"/>
+              <w:widowControl/>
+              <w:suppressLineNumbers w:val="0"/>
+              <w:spacing w:before="0" w:beforeAutospacing="0" w:after="0" w:afterAutospacing="0" w:line="240" w:lineRule="auto"/>
+              <w:ind w:left="0" w:right="0"/>
+              <w:jc w:val="left"/>
+              <w:textAlignment w:val="baseline"/>
+              <w:rPr>
+                <w:rFonts w:hint="default" w:ascii="Arial" w:hAnsi="Arial" w:eastAsia="sans-serif" w:cs="Arial"/>
+                <w:i w:val="0"/>
+                <w:iCs w:val="0"/>
+                <w:caps w:val="0"/>
+                <w:color w:val="000000"/>
+                <w:spacing w:val="8"/>
+                <w:sz w:val="20"/>
+                <w:szCs w:val="20"/>
+              </w:rPr>
+            </w:pPr>
+            <w:r>
+              <w:rPr>
+                <w:rFonts w:hint="default" w:ascii="Arial" w:hAnsi="Arial" w:eastAsia="sans-serif" w:cs="Arial"/>
+                <w:i w:val="0"/>
+                <w:iCs w:val="0"/>
+                <w:caps w:val="0"/>
+                <w:color w:val="000000"/>
+                <w:spacing w:val="8"/>
+                <w:kern w:val="0"/>
+                <w:sz w:val="20"/>
+                <w:szCs w:val="20"/>
+                <w:vertAlign w:val="baseline"/>
+                <w:lang w:val="en-US" w:eastAsia="zh-CN" w:bidi="ar"/>
+              </w:rPr>
+              <w:t>Improve image clarity</w:t>
+            </w:r>
+          </w:p>
+        </w:tc>
+      </w:tr>
+      <w:tr>
+        <w:tblPrEx>
+          <w:tblBorders>
+            <w:top w:val="none" w:color="auto" w:sz="0" w:space="0"/>
+            <w:left w:val="none" w:color="auto" w:sz="0" w:space="0"/>
+            <w:bottom w:val="none" w:color="auto" w:sz="0" w:space="0"/>
+            <w:right w:val="none" w:color="auto" w:sz="0" w:space="0"/>
+            <w:insideH w:val="none" w:color="auto" w:sz="0" w:space="0"/>
+            <w:insideV w:val="none" w:color="auto" w:sz="0" w:space="0"/>
+          </w:tblBorders>
           <w:shd w:val="clear" w:color="auto" w:fill="FFFFFF"/>
           <w:tblCellMar>
             <w:top w:w="0" w:type="dxa"/>
@@ -15786,199 +15987,6 @@
                 <w:vertAlign w:val="baseline"/>
                 <w:lang w:val="en-US" w:eastAsia="zh-CN" w:bidi="ar"/>
               </w:rPr>
-              <w:t>Super-resolution Model</w:t>
-            </w:r>
-          </w:p>
-        </w:tc>
-        <w:tc>
-          <w:tcPr>
-            <w:tcW w:w="0" w:type="auto"/>
-            <w:tcBorders>
-              <w:top w:val="single" w:color="000000" w:sz="8" w:space="0"/>
-              <w:left w:val="single" w:color="000000" w:sz="8" w:space="0"/>
-              <w:bottom w:val="single" w:color="000000" w:sz="8" w:space="0"/>
-              <w:right w:val="single" w:color="000000" w:sz="8" w:space="0"/>
-            </w:tcBorders>
-            <w:shd w:val="clear" w:color="auto" w:fill="FFFFFF"/>
-            <w:tcMar>
-              <w:top w:w="45" w:type="dxa"/>
-              <w:left w:w="75" w:type="dxa"/>
-              <w:bottom w:w="45" w:type="dxa"/>
-              <w:right w:w="75" w:type="dxa"/>
-            </w:tcMar>
-            <w:vAlign w:val="top"/>
-          </w:tcPr>
-          <w:p>
-            <w:pPr>
-              <w:keepNext w:val="0"/>
-              <w:keepLines w:val="0"/>
-              <w:widowControl/>
-              <w:suppressLineNumbers w:val="0"/>
-              <w:spacing w:before="0" w:beforeAutospacing="0" w:after="0" w:afterAutospacing="0" w:line="240" w:lineRule="auto"/>
-              <w:ind w:left="0" w:right="0"/>
-              <w:jc w:val="left"/>
-              <w:textAlignment w:val="baseline"/>
-              <w:rPr>
-                <w:rFonts w:hint="default" w:ascii="Arial" w:hAnsi="Arial" w:eastAsia="sans-serif" w:cs="Arial"/>
-                <w:i w:val="0"/>
-                <w:iCs w:val="0"/>
-                <w:caps w:val="0"/>
-                <w:color w:val="000000"/>
-                <w:spacing w:val="8"/>
-                <w:sz w:val="20"/>
-                <w:szCs w:val="20"/>
-              </w:rPr>
-            </w:pPr>
-            <w:r>
-              <w:rPr>
-                <w:rFonts w:hint="default" w:ascii="Arial" w:hAnsi="Arial" w:eastAsia="sans-serif" w:cs="Arial"/>
-                <w:i w:val="0"/>
-                <w:iCs w:val="0"/>
-                <w:caps w:val="0"/>
-                <w:color w:val="000000"/>
-                <w:spacing w:val="8"/>
-                <w:kern w:val="0"/>
-                <w:sz w:val="20"/>
-                <w:szCs w:val="20"/>
-                <w:vertAlign w:val="baseline"/>
-                <w:lang w:val="en-US" w:eastAsia="zh-CN" w:bidi="ar"/>
-              </w:rPr>
-              <w:t>OpenCV FSRCNN (4× upscale)</w:t>
-            </w:r>
-          </w:p>
-        </w:tc>
-        <w:tc>
-          <w:tcPr>
-            <w:tcW w:w="0" w:type="auto"/>
-            <w:tcBorders>
-              <w:top w:val="single" w:color="000000" w:sz="8" w:space="0"/>
-              <w:left w:val="single" w:color="000000" w:sz="8" w:space="0"/>
-              <w:bottom w:val="single" w:color="000000" w:sz="8" w:space="0"/>
-              <w:right w:val="single" w:color="000000" w:sz="8" w:space="0"/>
-            </w:tcBorders>
-            <w:shd w:val="clear" w:color="auto" w:fill="FFFFFF"/>
-            <w:tcMar>
-              <w:top w:w="45" w:type="dxa"/>
-              <w:left w:w="75" w:type="dxa"/>
-              <w:bottom w:w="45" w:type="dxa"/>
-              <w:right w:w="75" w:type="dxa"/>
-            </w:tcMar>
-            <w:vAlign w:val="top"/>
-          </w:tcPr>
-          <w:p>
-            <w:pPr>
-              <w:keepNext w:val="0"/>
-              <w:keepLines w:val="0"/>
-              <w:widowControl/>
-              <w:suppressLineNumbers w:val="0"/>
-              <w:spacing w:before="0" w:beforeAutospacing="0" w:after="0" w:afterAutospacing="0" w:line="240" w:lineRule="auto"/>
-              <w:ind w:left="0" w:right="0"/>
-              <w:jc w:val="left"/>
-              <w:textAlignment w:val="baseline"/>
-              <w:rPr>
-                <w:rFonts w:hint="default" w:ascii="Arial" w:hAnsi="Arial" w:eastAsia="sans-serif" w:cs="Arial"/>
-                <w:i w:val="0"/>
-                <w:iCs w:val="0"/>
-                <w:caps w:val="0"/>
-                <w:color w:val="000000"/>
-                <w:spacing w:val="8"/>
-                <w:sz w:val="20"/>
-                <w:szCs w:val="20"/>
-              </w:rPr>
-            </w:pPr>
-            <w:r>
-              <w:rPr>
-                <w:rFonts w:hint="default" w:ascii="Arial" w:hAnsi="Arial" w:eastAsia="sans-serif" w:cs="Arial"/>
-                <w:i w:val="0"/>
-                <w:iCs w:val="0"/>
-                <w:caps w:val="0"/>
-                <w:color w:val="000000"/>
-                <w:spacing w:val="8"/>
-                <w:kern w:val="0"/>
-                <w:sz w:val="20"/>
-                <w:szCs w:val="20"/>
-                <w:vertAlign w:val="baseline"/>
-                <w:lang w:val="en-US" w:eastAsia="zh-CN" w:bidi="ar"/>
-              </w:rPr>
-              <w:t>Improve image clarity</w:t>
-            </w:r>
-          </w:p>
-        </w:tc>
-      </w:tr>
-      <w:tr>
-        <w:tblPrEx>
-          <w:tblBorders>
-            <w:top w:val="none" w:color="auto" w:sz="0" w:space="0"/>
-            <w:left w:val="none" w:color="auto" w:sz="0" w:space="0"/>
-            <w:bottom w:val="none" w:color="auto" w:sz="0" w:space="0"/>
-            <w:right w:val="none" w:color="auto" w:sz="0" w:space="0"/>
-            <w:insideH w:val="none" w:color="auto" w:sz="0" w:space="0"/>
-            <w:insideV w:val="none" w:color="auto" w:sz="0" w:space="0"/>
-          </w:tblBorders>
-          <w:tblCellMar>
-            <w:top w:w="0" w:type="dxa"/>
-            <w:left w:w="0" w:type="dxa"/>
-            <w:bottom w:w="0" w:type="dxa"/>
-            <w:right w:w="0" w:type="dxa"/>
-          </w:tblCellMar>
-        </w:tblPrEx>
-        <w:trPr>
-          <w:trHeight w:val="403" w:hRule="atLeast"/>
-          <w:jc w:val="center"/>
-        </w:trPr>
-        <w:tc>
-          <w:tcPr>
-            <w:tcW w:w="0" w:type="auto"/>
-            <w:tcBorders>
-              <w:top w:val="single" w:color="000000" w:sz="8" w:space="0"/>
-              <w:left w:val="single" w:color="000000" w:sz="8" w:space="0"/>
-              <w:bottom w:val="single" w:color="000000" w:sz="8" w:space="0"/>
-              <w:right w:val="single" w:color="000000" w:sz="8" w:space="0"/>
-            </w:tcBorders>
-            <w:shd w:val="clear" w:color="auto" w:fill="FFFFFF"/>
-            <w:tcMar>
-              <w:top w:w="45" w:type="dxa"/>
-              <w:left w:w="75" w:type="dxa"/>
-              <w:bottom w:w="45" w:type="dxa"/>
-              <w:right w:w="75" w:type="dxa"/>
-            </w:tcMar>
-            <w:vAlign w:val="top"/>
-          </w:tcPr>
-          <w:p>
-            <w:pPr>
-              <w:keepNext w:val="0"/>
-              <w:keepLines w:val="0"/>
-              <w:widowControl/>
-              <w:suppressLineNumbers w:val="0"/>
-              <w:spacing w:before="0" w:beforeAutospacing="0" w:after="0" w:afterAutospacing="0" w:line="240" w:lineRule="auto"/>
-              <w:ind w:left="0" w:right="0"/>
-              <w:jc w:val="left"/>
-              <w:textAlignment w:val="baseline"/>
-              <w:rPr>
-                <w:rFonts w:hint="default" w:ascii="Arial" w:hAnsi="Arial" w:eastAsia="sans-serif" w:cs="Arial"/>
-                <w:i w:val="0"/>
-                <w:iCs w:val="0"/>
-                <w:caps w:val="0"/>
-                <w:color w:val="000000"/>
-                <w:spacing w:val="8"/>
-                <w:sz w:val="20"/>
-                <w:szCs w:val="20"/>
-              </w:rPr>
-            </w:pPr>
-            <w:r>
-              <w:rPr>
-                <w:rFonts w:hint="default" w:ascii="Arial" w:hAnsi="Arial" w:eastAsia="sans-serif" w:cs="Arial"/>
-                <w:i w:val="0"/>
-                <w:iCs w:val="0"/>
-                <w:caps w:val="0"/>
-                <w:color w:val="000000"/>
-                <w:spacing w:val="8"/>
-                <w:kern w:val="0"/>
-                <w:sz w:val="20"/>
-                <w:szCs w:val="20"/>
-                <w:vertAlign w:val="baseline"/>
-                <w:lang w:val="en-US" w:eastAsia="zh-CN" w:bidi="ar"/>
-              </w:rPr>
               <w:t>Face Restoration Model</w:t>
             </w:r>
           </w:p>
@@ -16108,7 +16116,6 @@
             <w:insideH w:val="none" w:color="auto" w:sz="0" w:space="0"/>
             <w:insideV w:val="none" w:color="auto" w:sz="0" w:space="0"/>
           </w:tblBorders>
-          <w:shd w:val="clear" w:color="auto" w:fill="FFFFFF"/>
           <w:tblCellMar>
             <w:top w:w="0" w:type="dxa"/>
             <w:left w:w="0" w:type="dxa"/>
@@ -16338,7 +16345,7 @@
         </w:rPr>
         <w:fldChar w:fldCharType="end"/>
       </w:r>
-      <w:bookmarkStart w:id="50" w:name="_Toc29057"/>
+      <w:bookmarkStart w:id="50" w:name="_Toc837"/>
       <w:r>
         <w:rPr>
           <w:rFonts w:hint="default" w:ascii="Arial" w:hAnsi="Arial" w:cs="Arial"/>
@@ -16357,7 +16364,7 @@
           <w:rFonts w:hint="default" w:ascii="Arial" w:hAnsi="Arial" w:cs="Arial"/>
         </w:rPr>
       </w:pPr>
-      <w:bookmarkStart w:id="51" w:name="_Toc18466"/>
+      <w:bookmarkStart w:id="51" w:name="_Toc14929"/>
       <w:r>
         <w:rPr>
           <w:rFonts w:hint="default" w:ascii="Arial" w:hAnsi="Arial" w:cs="Arial"/>
@@ -16570,7 +16577,6 @@
             <w:insideH w:val="none" w:color="auto" w:sz="0" w:space="0"/>
             <w:insideV w:val="none" w:color="auto" w:sz="0" w:space="0"/>
           </w:tblBorders>
-          <w:shd w:val="clear" w:color="auto" w:fill="auto"/>
           <w:tblCellMar>
             <w:top w:w="0" w:type="dxa"/>
             <w:left w:w="0" w:type="dxa"/>
@@ -16784,6 +16790,216 @@
                 <w:lang w:val="en-US" w:eastAsia="zh-CN" w:bidi="ar"/>
               </w:rPr>
               <w:t>Purpose</w:t>
+            </w:r>
+          </w:p>
+        </w:tc>
+      </w:tr>
+      <w:tr>
+        <w:tblPrEx>
+          <w:tblBorders>
+            <w:top w:val="none" w:color="auto" w:sz="0" w:space="0"/>
+            <w:left w:val="none" w:color="auto" w:sz="0" w:space="0"/>
+            <w:bottom w:val="none" w:color="auto" w:sz="0" w:space="0"/>
+            <w:right w:val="none" w:color="auto" w:sz="0" w:space="0"/>
+            <w:insideH w:val="none" w:color="auto" w:sz="0" w:space="0"/>
+            <w:insideV w:val="none" w:color="auto" w:sz="0" w:space="0"/>
+          </w:tblBorders>
+          <w:tblCellMar>
+            <w:top w:w="0" w:type="dxa"/>
+            <w:left w:w="0" w:type="dxa"/>
+            <w:bottom w:w="0" w:type="dxa"/>
+            <w:right w:w="0" w:type="dxa"/>
+          </w:tblCellMar>
+        </w:tblPrEx>
+        <w:trPr>
+          <w:trHeight w:val="703" w:hRule="atLeast"/>
+          <w:jc w:val="center"/>
+        </w:trPr>
+        <w:tc>
+          <w:tcPr>
+            <w:tcW w:w="0" w:type="auto"/>
+            <w:tcBorders>
+              <w:top w:val="single" w:color="auto" w:sz="6" w:space="0"/>
+              <w:left w:val="single" w:color="auto" w:sz="6" w:space="0"/>
+              <w:bottom w:val="single" w:color="auto" w:sz="6" w:space="0"/>
+              <w:right w:val="single" w:color="auto" w:sz="6" w:space="0"/>
+            </w:tcBorders>
+            <w:shd w:val="clear" w:color="auto" w:fill="auto"/>
+            <w:tcMar>
+              <w:top w:w="45" w:type="dxa"/>
+              <w:left w:w="75" w:type="dxa"/>
+              <w:bottom w:w="45" w:type="dxa"/>
+              <w:right w:w="75" w:type="dxa"/>
+            </w:tcMar>
+            <w:vAlign w:val="top"/>
+          </w:tcPr>
+          <w:p>
+            <w:pPr>
+              <w:keepNext w:val="0"/>
+              <w:keepLines w:val="0"/>
+              <w:widowControl/>
+              <w:suppressLineNumbers w:val="0"/>
+              <w:spacing w:before="0" w:beforeAutospacing="0" w:after="0" w:afterAutospacing="0" w:line="240" w:lineRule="auto"/>
+              <w:ind w:left="0" w:right="0"/>
+              <w:jc w:val="left"/>
+              <w:textAlignment w:val="baseline"/>
+              <w:rPr>
+                <w:rFonts w:hint="default" w:ascii="Arial" w:hAnsi="Arial" w:cs="Arial"/>
+                <w:sz w:val="20"/>
+                <w:szCs w:val="20"/>
+              </w:rPr>
+            </w:pPr>
+            <w:r>
+              <w:rPr>
+                <w:rFonts w:hint="default" w:ascii="Arial" w:hAnsi="Arial" w:eastAsia="SimSun" w:cs="Arial"/>
+                <w:kern w:val="0"/>
+                <w:sz w:val="20"/>
+                <w:szCs w:val="20"/>
+                <w:vertAlign w:val="baseline"/>
+                <w:lang w:val="en-US" w:eastAsia="zh-CN" w:bidi="ar"/>
+              </w:rPr>
+              <w:t>Face Embedding Model</w:t>
+            </w:r>
+          </w:p>
+        </w:tc>
+        <w:tc>
+          <w:tcPr>
+            <w:tcW w:w="0" w:type="auto"/>
+            <w:tcBorders>
+              <w:top w:val="single" w:color="auto" w:sz="6" w:space="0"/>
+              <w:left w:val="single" w:color="auto" w:sz="6" w:space="0"/>
+              <w:bottom w:val="single" w:color="auto" w:sz="6" w:space="0"/>
+              <w:right w:val="single" w:color="auto" w:sz="6" w:space="0"/>
+            </w:tcBorders>
+            <w:shd w:val="clear" w:color="auto" w:fill="auto"/>
+            <w:tcMar>
+              <w:top w:w="45" w:type="dxa"/>
+              <w:left w:w="75" w:type="dxa"/>
+              <w:bottom w:w="45" w:type="dxa"/>
+              <w:right w:w="75" w:type="dxa"/>
+            </w:tcMar>
+            <w:vAlign w:val="top"/>
+          </w:tcPr>
+          <w:p>
+            <w:pPr>
+              <w:keepNext w:val="0"/>
+              <w:keepLines w:val="0"/>
+              <w:widowControl/>
+              <w:suppressLineNumbers w:val="0"/>
+              <w:spacing w:before="0" w:beforeAutospacing="0" w:after="0" w:afterAutospacing="0" w:line="240" w:lineRule="auto"/>
+              <w:ind w:left="0" w:right="0"/>
+              <w:jc w:val="left"/>
+              <w:textAlignment w:val="baseline"/>
+              <w:rPr>
+                <w:rFonts w:hint="default" w:ascii="Arial" w:hAnsi="Arial" w:cs="Arial"/>
+                <w:sz w:val="20"/>
+                <w:szCs w:val="20"/>
+              </w:rPr>
+            </w:pPr>
+            <w:r>
+              <w:rPr>
+                <w:rFonts w:hint="default" w:ascii="Arial" w:hAnsi="Arial" w:eastAsia="SimSun" w:cs="Arial"/>
+                <w:kern w:val="0"/>
+                <w:sz w:val="20"/>
+                <w:szCs w:val="20"/>
+                <w:vertAlign w:val="baseline"/>
+                <w:lang w:val="en-US" w:eastAsia="zh-CN" w:bidi="ar"/>
+              </w:rPr>
+              <w:t>Facenet512</w:t>
+            </w:r>
+          </w:p>
+        </w:tc>
+        <w:tc>
+          <w:tcPr>
+            <w:tcW w:w="0" w:type="auto"/>
+            <w:tcBorders>
+              <w:top w:val="single" w:color="auto" w:sz="6" w:space="0"/>
+              <w:left w:val="single" w:color="auto" w:sz="6" w:space="0"/>
+              <w:bottom w:val="single" w:color="auto" w:sz="6" w:space="0"/>
+              <w:right w:val="single" w:color="auto" w:sz="6" w:space="0"/>
+            </w:tcBorders>
+            <w:shd w:val="clear" w:color="auto" w:fill="auto"/>
+            <w:tcMar>
+              <w:top w:w="45" w:type="dxa"/>
+              <w:left w:w="75" w:type="dxa"/>
+              <w:bottom w:w="45" w:type="dxa"/>
+              <w:right w:w="75" w:type="dxa"/>
+            </w:tcMar>
+            <w:vAlign w:val="top"/>
+          </w:tcPr>
+          <w:p>
+            <w:pPr>
+              <w:keepNext w:val="0"/>
+              <w:keepLines w:val="0"/>
+              <w:widowControl/>
+              <w:suppressLineNumbers w:val="0"/>
+              <w:spacing w:before="0" w:beforeAutospacing="0" w:after="0" w:afterAutospacing="0" w:line="240" w:lineRule="auto"/>
+              <w:ind w:left="0" w:right="0"/>
+              <w:jc w:val="left"/>
+              <w:textAlignment w:val="baseline"/>
+              <w:rPr>
+                <w:rFonts w:hint="default" w:ascii="Arial" w:hAnsi="Arial" w:cs="Arial"/>
+                <w:sz w:val="20"/>
+                <w:szCs w:val="20"/>
+              </w:rPr>
+            </w:pPr>
+            <w:r>
+              <w:rPr>
+                <w:rFonts w:hint="default" w:ascii="Arial" w:hAnsi="Arial" w:eastAsia="SimSun" w:cs="Arial"/>
+                <w:kern w:val="0"/>
+                <w:sz w:val="20"/>
+                <w:szCs w:val="20"/>
+                <w:vertAlign w:val="baseline"/>
+                <w:lang w:val="en-US" w:eastAsia="zh-CN" w:bidi="ar"/>
+              </w:rPr>
+              <w:t>High accuracy model</w:t>
+            </w:r>
+          </w:p>
+        </w:tc>
+        <w:tc>
+          <w:tcPr>
+            <w:tcW w:w="1694" w:type="dxa"/>
+            <w:tcBorders>
+              <w:top w:val="single" w:color="auto" w:sz="6" w:space="0"/>
+              <w:left w:val="single" w:color="auto" w:sz="6" w:space="0"/>
+              <w:bottom w:val="single" w:color="auto" w:sz="6" w:space="0"/>
+              <w:right w:val="single" w:color="auto" w:sz="6" w:space="0"/>
+            </w:tcBorders>
+            <w:shd w:val="clear" w:color="auto" w:fill="auto"/>
+            <w:tcMar>
+              <w:top w:w="45" w:type="dxa"/>
+              <w:left w:w="75" w:type="dxa"/>
+              <w:bottom w:w="45" w:type="dxa"/>
+              <w:right w:w="75" w:type="dxa"/>
+            </w:tcMar>
+            <w:vAlign w:val="top"/>
+          </w:tcPr>
+          <w:p>
+            <w:pPr>
+              <w:keepNext w:val="0"/>
+              <w:keepLines w:val="0"/>
+              <w:widowControl/>
+              <w:suppressLineNumbers w:val="0"/>
+              <w:spacing w:before="0" w:beforeAutospacing="0" w:after="0" w:afterAutospacing="0" w:line="240" w:lineRule="auto"/>
+              <w:ind w:left="0" w:right="0"/>
+              <w:jc w:val="left"/>
+              <w:textAlignment w:val="baseline"/>
+              <w:rPr>
+                <w:rFonts w:hint="default" w:ascii="Arial" w:hAnsi="Arial" w:cs="Arial"/>
+                <w:sz w:val="20"/>
+                <w:szCs w:val="20"/>
+              </w:rPr>
+            </w:pPr>
+            <w:r>
+              <w:rPr>
+                <w:rFonts w:hint="default" w:ascii="Arial" w:hAnsi="Arial" w:eastAsia="SimSun" w:cs="Arial"/>
+                <w:kern w:val="0"/>
+                <w:sz w:val="20"/>
+                <w:szCs w:val="20"/>
+                <w:vertAlign w:val="baseline"/>
+                <w:lang w:val="en-US" w:eastAsia="zh-CN" w:bidi="ar"/>
+              </w:rPr>
+              <w:t>Generate discriminative facial vectors</w:t>
             </w:r>
           </w:p>
         </w:tc>
@@ -16853,216 +17069,6 @@
                 <w:vertAlign w:val="baseline"/>
                 <w:lang w:val="en-US" w:eastAsia="zh-CN" w:bidi="ar"/>
               </w:rPr>
-              <w:t>Face Embedding Model</w:t>
-            </w:r>
-          </w:p>
-        </w:tc>
-        <w:tc>
-          <w:tcPr>
-            <w:tcW w:w="0" w:type="auto"/>
-            <w:tcBorders>
-              <w:top w:val="single" w:color="auto" w:sz="6" w:space="0"/>
-              <w:left w:val="single" w:color="auto" w:sz="6" w:space="0"/>
-              <w:bottom w:val="single" w:color="auto" w:sz="6" w:space="0"/>
-              <w:right w:val="single" w:color="auto" w:sz="6" w:space="0"/>
-            </w:tcBorders>
-            <w:shd w:val="clear" w:color="auto" w:fill="auto"/>
-            <w:tcMar>
-              <w:top w:w="45" w:type="dxa"/>
-              <w:left w:w="75" w:type="dxa"/>
-              <w:bottom w:w="45" w:type="dxa"/>
-              <w:right w:w="75" w:type="dxa"/>
-            </w:tcMar>
-            <w:vAlign w:val="top"/>
-          </w:tcPr>
-          <w:p>
-            <w:pPr>
-              <w:keepNext w:val="0"/>
-              <w:keepLines w:val="0"/>
-              <w:widowControl/>
-              <w:suppressLineNumbers w:val="0"/>
-              <w:spacing w:before="0" w:beforeAutospacing="0" w:after="0" w:afterAutospacing="0" w:line="240" w:lineRule="auto"/>
-              <w:ind w:left="0" w:right="0"/>
-              <w:jc w:val="left"/>
-              <w:textAlignment w:val="baseline"/>
-              <w:rPr>
-                <w:rFonts w:hint="default" w:ascii="Arial" w:hAnsi="Arial" w:cs="Arial"/>
-                <w:sz w:val="20"/>
-                <w:szCs w:val="20"/>
-              </w:rPr>
-            </w:pPr>
-            <w:r>
-              <w:rPr>
-                <w:rFonts w:hint="default" w:ascii="Arial" w:hAnsi="Arial" w:eastAsia="SimSun" w:cs="Arial"/>
-                <w:kern w:val="0"/>
-                <w:sz w:val="20"/>
-                <w:szCs w:val="20"/>
-                <w:vertAlign w:val="baseline"/>
-                <w:lang w:val="en-US" w:eastAsia="zh-CN" w:bidi="ar"/>
-              </w:rPr>
-              <w:t>Facenet512</w:t>
-            </w:r>
-          </w:p>
-        </w:tc>
-        <w:tc>
-          <w:tcPr>
-            <w:tcW w:w="0" w:type="auto"/>
-            <w:tcBorders>
-              <w:top w:val="single" w:color="auto" w:sz="6" w:space="0"/>
-              <w:left w:val="single" w:color="auto" w:sz="6" w:space="0"/>
-              <w:bottom w:val="single" w:color="auto" w:sz="6" w:space="0"/>
-              <w:right w:val="single" w:color="auto" w:sz="6" w:space="0"/>
-            </w:tcBorders>
-            <w:shd w:val="clear" w:color="auto" w:fill="auto"/>
-            <w:tcMar>
-              <w:top w:w="45" w:type="dxa"/>
-              <w:left w:w="75" w:type="dxa"/>
-              <w:bottom w:w="45" w:type="dxa"/>
-              <w:right w:w="75" w:type="dxa"/>
-            </w:tcMar>
-            <w:vAlign w:val="top"/>
-          </w:tcPr>
-          <w:p>
-            <w:pPr>
-              <w:keepNext w:val="0"/>
-              <w:keepLines w:val="0"/>
-              <w:widowControl/>
-              <w:suppressLineNumbers w:val="0"/>
-              <w:spacing w:before="0" w:beforeAutospacing="0" w:after="0" w:afterAutospacing="0" w:line="240" w:lineRule="auto"/>
-              <w:ind w:left="0" w:right="0"/>
-              <w:jc w:val="left"/>
-              <w:textAlignment w:val="baseline"/>
-              <w:rPr>
-                <w:rFonts w:hint="default" w:ascii="Arial" w:hAnsi="Arial" w:cs="Arial"/>
-                <w:sz w:val="20"/>
-                <w:szCs w:val="20"/>
-              </w:rPr>
-            </w:pPr>
-            <w:r>
-              <w:rPr>
-                <w:rFonts w:hint="default" w:ascii="Arial" w:hAnsi="Arial" w:eastAsia="SimSun" w:cs="Arial"/>
-                <w:kern w:val="0"/>
-                <w:sz w:val="20"/>
-                <w:szCs w:val="20"/>
-                <w:vertAlign w:val="baseline"/>
-                <w:lang w:val="en-US" w:eastAsia="zh-CN" w:bidi="ar"/>
-              </w:rPr>
-              <w:t>High accuracy model</w:t>
-            </w:r>
-          </w:p>
-        </w:tc>
-        <w:tc>
-          <w:tcPr>
-            <w:tcW w:w="1694" w:type="dxa"/>
-            <w:tcBorders>
-              <w:top w:val="single" w:color="auto" w:sz="6" w:space="0"/>
-              <w:left w:val="single" w:color="auto" w:sz="6" w:space="0"/>
-              <w:bottom w:val="single" w:color="auto" w:sz="6" w:space="0"/>
-              <w:right w:val="single" w:color="auto" w:sz="6" w:space="0"/>
-            </w:tcBorders>
-            <w:shd w:val="clear" w:color="auto" w:fill="auto"/>
-            <w:tcMar>
-              <w:top w:w="45" w:type="dxa"/>
-              <w:left w:w="75" w:type="dxa"/>
-              <w:bottom w:w="45" w:type="dxa"/>
-              <w:right w:w="75" w:type="dxa"/>
-            </w:tcMar>
-            <w:vAlign w:val="top"/>
-          </w:tcPr>
-          <w:p>
-            <w:pPr>
-              <w:keepNext w:val="0"/>
-              <w:keepLines w:val="0"/>
-              <w:widowControl/>
-              <w:suppressLineNumbers w:val="0"/>
-              <w:spacing w:before="0" w:beforeAutospacing="0" w:after="0" w:afterAutospacing="0" w:line="240" w:lineRule="auto"/>
-              <w:ind w:left="0" w:right="0"/>
-              <w:jc w:val="left"/>
-              <w:textAlignment w:val="baseline"/>
-              <w:rPr>
-                <w:rFonts w:hint="default" w:ascii="Arial" w:hAnsi="Arial" w:cs="Arial"/>
-                <w:sz w:val="20"/>
-                <w:szCs w:val="20"/>
-              </w:rPr>
-            </w:pPr>
-            <w:r>
-              <w:rPr>
-                <w:rFonts w:hint="default" w:ascii="Arial" w:hAnsi="Arial" w:eastAsia="SimSun" w:cs="Arial"/>
-                <w:kern w:val="0"/>
-                <w:sz w:val="20"/>
-                <w:szCs w:val="20"/>
-                <w:vertAlign w:val="baseline"/>
-                <w:lang w:val="en-US" w:eastAsia="zh-CN" w:bidi="ar"/>
-              </w:rPr>
-              <w:t>Generate discriminative facial vectors</w:t>
-            </w:r>
-          </w:p>
-        </w:tc>
-      </w:tr>
-      <w:tr>
-        <w:tblPrEx>
-          <w:tblBorders>
-            <w:top w:val="none" w:color="auto" w:sz="0" w:space="0"/>
-            <w:left w:val="none" w:color="auto" w:sz="0" w:space="0"/>
-            <w:bottom w:val="none" w:color="auto" w:sz="0" w:space="0"/>
-            <w:right w:val="none" w:color="auto" w:sz="0" w:space="0"/>
-            <w:insideH w:val="none" w:color="auto" w:sz="0" w:space="0"/>
-            <w:insideV w:val="none" w:color="auto" w:sz="0" w:space="0"/>
-          </w:tblBorders>
-          <w:tblCellMar>
-            <w:top w:w="0" w:type="dxa"/>
-            <w:left w:w="0" w:type="dxa"/>
-            <w:bottom w:w="0" w:type="dxa"/>
-            <w:right w:w="0" w:type="dxa"/>
-          </w:tblCellMar>
-        </w:tblPrEx>
-        <w:trPr>
-          <w:trHeight w:val="703" w:hRule="atLeast"/>
-          <w:jc w:val="center"/>
-        </w:trPr>
-        <w:tc>
-          <w:tcPr>
-            <w:tcW w:w="0" w:type="auto"/>
-            <w:tcBorders>
-              <w:top w:val="single" w:color="auto" w:sz="6" w:space="0"/>
-              <w:left w:val="single" w:color="auto" w:sz="6" w:space="0"/>
-              <w:bottom w:val="single" w:color="auto" w:sz="6" w:space="0"/>
-              <w:right w:val="single" w:color="auto" w:sz="6" w:space="0"/>
-            </w:tcBorders>
-            <w:shd w:val="clear" w:color="auto" w:fill="auto"/>
-            <w:tcMar>
-              <w:top w:w="45" w:type="dxa"/>
-              <w:left w:w="75" w:type="dxa"/>
-              <w:bottom w:w="45" w:type="dxa"/>
-              <w:right w:w="75" w:type="dxa"/>
-            </w:tcMar>
-            <w:vAlign w:val="top"/>
-          </w:tcPr>
-          <w:p>
-            <w:pPr>
-              <w:keepNext w:val="0"/>
-              <w:keepLines w:val="0"/>
-              <w:widowControl/>
-              <w:suppressLineNumbers w:val="0"/>
-              <w:spacing w:before="0" w:beforeAutospacing="0" w:after="0" w:afterAutospacing="0" w:line="240" w:lineRule="auto"/>
-              <w:ind w:left="0" w:right="0"/>
-              <w:jc w:val="left"/>
-              <w:textAlignment w:val="baseline"/>
-              <w:rPr>
-                <w:rFonts w:hint="default" w:ascii="Arial" w:hAnsi="Arial" w:cs="Arial"/>
-                <w:sz w:val="20"/>
-                <w:szCs w:val="20"/>
-              </w:rPr>
-            </w:pPr>
-            <w:r>
-              <w:rPr>
-                <w:rFonts w:hint="default" w:ascii="Arial" w:hAnsi="Arial" w:eastAsia="SimSun" w:cs="Arial"/>
-                <w:kern w:val="0"/>
-                <w:sz w:val="20"/>
-                <w:szCs w:val="20"/>
-                <w:vertAlign w:val="baseline"/>
-                <w:lang w:val="en-US" w:eastAsia="zh-CN" w:bidi="ar"/>
-              </w:rPr>
               <w:t>Face Detection Backend</w:t>
             </w:r>
           </w:p>
@@ -17219,6 +17225,7 @@
             <w:insideH w:val="none" w:color="auto" w:sz="0" w:space="0"/>
             <w:insideV w:val="none" w:color="auto" w:sz="0" w:space="0"/>
           </w:tblBorders>
+          <w:shd w:val="clear" w:color="auto" w:fill="auto"/>
           <w:tblCellMar>
             <w:top w:w="0" w:type="dxa"/>
             <w:left w:w="0" w:type="dxa"/>
@@ -18096,6 +18103,7 @@
             <w:insideH w:val="none" w:color="auto" w:sz="0" w:space="0"/>
             <w:insideV w:val="none" w:color="auto" w:sz="0" w:space="0"/>
           </w:tblBorders>
+          <w:shd w:val="clear" w:color="auto" w:fill="auto"/>
           <w:tblCellMar>
             <w:top w:w="0" w:type="dxa"/>
             <w:left w:w="0" w:type="dxa"/>
@@ -18582,6 +18590,7 @@
             <w:insideH w:val="none" w:color="auto" w:sz="0" w:space="0"/>
             <w:insideV w:val="none" w:color="auto" w:sz="0" w:space="0"/>
           </w:tblBorders>
+          <w:shd w:val="clear" w:color="auto" w:fill="auto"/>
           <w:tblCellMar>
             <w:top w:w="0" w:type="dxa"/>
             <w:left w:w="0" w:type="dxa"/>
@@ -18828,7 +18837,7 @@
         </w:rPr>
         <w:fldChar w:fldCharType="end"/>
       </w:r>
-      <w:bookmarkStart w:id="52" w:name="_Toc4348"/>
+      <w:bookmarkStart w:id="52" w:name="_Toc1440"/>
       <w:r>
         <w:rPr>
           <w:rFonts w:hint="default" w:ascii="Arial" w:hAnsi="Arial" w:cs="Arial"/>
@@ -18847,7 +18856,7 @@
           <w:rFonts w:hint="default" w:ascii="Arial" w:hAnsi="Arial" w:cs="Arial"/>
         </w:rPr>
       </w:pPr>
-      <w:bookmarkStart w:id="53" w:name="_Toc24568"/>
+      <w:bookmarkStart w:id="53" w:name="_Toc23627"/>
       <w:r>
         <w:rPr>
           <w:rFonts w:hint="default" w:ascii="Arial" w:hAnsi="Arial" w:cs="Arial"/>
@@ -19332,6 +19341,7 @@
             <w:insideH w:val="none" w:color="auto" w:sz="0" w:space="0"/>
             <w:insideV w:val="none" w:color="auto" w:sz="0" w:space="0"/>
           </w:tblBorders>
+          <w:shd w:val="clear" w:color="auto" w:fill="FFFFFF"/>
           <w:tblCellMar>
             <w:top w:w="0" w:type="dxa"/>
             <w:left w:w="0" w:type="dxa"/>
@@ -19639,6 +19649,7 @@
             <w:insideH w:val="none" w:color="auto" w:sz="0" w:space="0"/>
             <w:insideV w:val="none" w:color="auto" w:sz="0" w:space="0"/>
           </w:tblBorders>
+          <w:shd w:val="clear" w:color="auto" w:fill="FFFFFF"/>
           <w:tblCellMar>
             <w:top w:w="0" w:type="dxa"/>
             <w:left w:w="0" w:type="dxa"/>
@@ -20290,7 +20301,7 @@
         </w:rPr>
         <w:fldChar w:fldCharType="end"/>
       </w:r>
-      <w:bookmarkStart w:id="54" w:name="_Toc4615"/>
+      <w:bookmarkStart w:id="54" w:name="_Toc31771"/>
       <w:r>
         <w:rPr>
           <w:rFonts w:hint="default" w:ascii="Arial" w:hAnsi="Arial" w:cs="Arial"/>
@@ -20309,7 +20320,7 @@
           <w:rFonts w:hint="default" w:ascii="Arial" w:hAnsi="Arial" w:cs="Arial"/>
         </w:rPr>
       </w:pPr>
-      <w:bookmarkStart w:id="55" w:name="_Toc27209"/>
+      <w:bookmarkStart w:id="55" w:name="_Toc23271"/>
       <w:r>
         <w:rPr>
           <w:rFonts w:hint="default" w:ascii="Arial" w:hAnsi="Arial" w:cs="Arial"/>
@@ -20541,6 +20552,12 @@
             <w:insideV w:val="none" w:color="auto" w:sz="0" w:space="0"/>
           </w:tblBorders>
           <w:shd w:val="clear" w:color="auto" w:fill="FFFFFF"/>
+          <w:tblCellMar>
+            <w:top w:w="0" w:type="dxa"/>
+            <w:left w:w="0" w:type="dxa"/>
+            <w:bottom w:w="0" w:type="dxa"/>
+            <w:right w:w="0" w:type="dxa"/>
+          </w:tblCellMar>
         </w:tblPrEx>
         <w:trPr>
           <w:trHeight w:val="169" w:hRule="atLeast"/>
@@ -21255,7 +21272,7 @@
         </w:rPr>
         <w:fldChar w:fldCharType="end"/>
       </w:r>
-      <w:bookmarkStart w:id="56" w:name="_Toc19804"/>
+      <w:bookmarkStart w:id="56" w:name="_Toc23613"/>
       <w:r>
         <w:rPr>
           <w:rFonts w:hint="default" w:ascii="Arial" w:hAnsi="Arial" w:cs="Arial"/>
@@ -22194,7 +22211,7 @@
         </w:rPr>
         <w:fldChar w:fldCharType="end"/>
       </w:r>
-      <w:bookmarkStart w:id="57" w:name="_Toc14145"/>
+      <w:bookmarkStart w:id="57" w:name="_Toc16519"/>
       <w:r>
         <w:rPr>
           <w:rFonts w:hint="default" w:ascii="Arial" w:hAnsi="Arial" w:cs="Arial"/>
@@ -22228,7 +22245,7 @@
           <w:lang w:val="en-US"/>
         </w:rPr>
       </w:pPr>
-      <w:bookmarkStart w:id="58" w:name="_Toc28424"/>
+      <w:bookmarkStart w:id="58" w:name="_Toc20901"/>
       <w:r>
         <w:rPr>
           <w:rFonts w:hint="default" w:ascii="Arial" w:hAnsi="Arial" w:cs="Arial"/>
@@ -23908,7 +23925,7 @@
         </w:rPr>
         <w:fldChar w:fldCharType="end"/>
       </w:r>
-      <w:bookmarkStart w:id="61" w:name="_Toc2586"/>
+      <w:bookmarkStart w:id="61" w:name="_Toc29996"/>
       <w:r>
         <w:rPr>
           <w:rFonts w:hint="default" w:ascii="Arial" w:hAnsi="Arial" w:cs="Arial"/>
@@ -23951,7 +23968,7 @@
           <w:rFonts w:hint="default" w:ascii="Arial" w:hAnsi="Arial" w:cs="Arial"/>
         </w:rPr>
       </w:pPr>
-      <w:bookmarkStart w:id="62" w:name="_Toc27173"/>
+      <w:bookmarkStart w:id="62" w:name="_Toc29993"/>
       <w:r>
         <w:rPr>
           <w:rFonts w:hint="default" w:ascii="Arial" w:hAnsi="Arial" w:cs="Arial"/>
@@ -23971,6 +23988,7 @@
           <w:rFonts w:hint="default"/>
         </w:rPr>
       </w:pPr>
+      <w:bookmarkStart w:id="63" w:name="_Toc5399"/>
       <w:r>
         <w:rPr>
           <w:rFonts w:hint="default" w:ascii="Arial" w:hAnsi="Arial" w:cs="Arial"/>
@@ -23990,6 +24008,7 @@
         </w:rPr>
         <w:t xml:space="preserve"> Prediction Accuracy Results</w:t>
       </w:r>
+      <w:bookmarkEnd w:id="63"/>
     </w:p>
     <w:p>
       <w:pPr>
@@ -24196,14 +24215,14 @@
           <w:rFonts w:hint="default" w:ascii="Arial" w:hAnsi="Arial" w:cs="Arial"/>
         </w:rPr>
       </w:pPr>
-      <w:bookmarkStart w:id="63" w:name="_Toc902"/>
+      <w:bookmarkStart w:id="64" w:name="_Toc28879"/>
       <w:r>
         <w:rPr>
           <w:rFonts w:hint="default" w:ascii="Arial" w:hAnsi="Arial" w:cs="Arial"/>
         </w:rPr>
         <w:t>4.2 Prediction Accuracy Results</w:t>
       </w:r>
-      <w:bookmarkEnd w:id="63"/>
+      <w:bookmarkEnd w:id="64"/>
     </w:p>
     <w:p>
       <w:pPr>
@@ -24415,6 +24434,13 @@
             <w:insideH w:val="none" w:color="auto" w:sz="0" w:space="0"/>
             <w:insideV w:val="none" w:color="auto" w:sz="0" w:space="0"/>
           </w:tblBorders>
+          <w:shd w:val="clear" w:color="auto" w:fill="FFFFFF"/>
+          <w:tblCellMar>
+            <w:top w:w="0" w:type="dxa"/>
+            <w:left w:w="0" w:type="dxa"/>
+            <w:bottom w:w="0" w:type="dxa"/>
+            <w:right w:w="0" w:type="dxa"/>
+          </w:tblCellMar>
         </w:tblPrEx>
         <w:trPr>
           <w:trHeight w:val="488" w:hRule="atLeast"/>
@@ -24809,6 +24835,7 @@
             <w:insideH w:val="none" w:color="auto" w:sz="0" w:space="0"/>
             <w:insideV w:val="none" w:color="auto" w:sz="0" w:space="0"/>
           </w:tblBorders>
+          <w:shd w:val="clear" w:color="auto" w:fill="FFFFFF"/>
           <w:tblCellMar>
             <w:top w:w="0" w:type="dxa"/>
             <w:left w:w="0" w:type="dxa"/>
@@ -25196,6 +25223,7 @@
             <w:insideH w:val="none" w:color="auto" w:sz="0" w:space="0"/>
             <w:insideV w:val="none" w:color="auto" w:sz="0" w:space="0"/>
           </w:tblBorders>
+          <w:shd w:val="clear" w:color="auto" w:fill="FFFFFF"/>
           <w:tblCellMar>
             <w:top w:w="0" w:type="dxa"/>
             <w:left w:w="0" w:type="dxa"/>
@@ -25425,7 +25453,7 @@
         </w:rPr>
         <w:fldChar w:fldCharType="end"/>
       </w:r>
-      <w:bookmarkStart w:id="64" w:name="_Toc13930"/>
+      <w:bookmarkStart w:id="65" w:name="_Toc5093"/>
       <w:r>
         <w:rPr>
           <w:rFonts w:hint="default" w:ascii="Arial" w:hAnsi="Arial" w:cs="Arial"/>
@@ -25433,7 +25461,7 @@
         </w:rPr>
         <w:t>: Comparison of Age and Gender Prediction Performance Between prithivMLmods and nateraw Models</w:t>
       </w:r>
-      <w:bookmarkEnd w:id="64"/>
+      <w:bookmarkEnd w:id="65"/>
     </w:p>
     <w:p>
       <w:pPr>
@@ -25576,14 +25604,14 @@
       <w:r>
         <w:fldChar w:fldCharType="end"/>
       </w:r>
-      <w:bookmarkStart w:id="65" w:name="_Toc32755"/>
+      <w:bookmarkStart w:id="66" w:name="_Toc23447"/>
       <w:r>
         <w:rPr>
           <w:lang w:val="en-US"/>
         </w:rPr>
         <w:t>: Gender Confidence Distribution</w:t>
       </w:r>
-      <w:bookmarkEnd w:id="65"/>
+      <w:bookmarkEnd w:id="66"/>
     </w:p>
     <w:p>
       <w:pPr>
@@ -25691,14 +25719,14 @@
       <w:r>
         <w:fldChar w:fldCharType="end"/>
       </w:r>
-      <w:bookmarkStart w:id="66" w:name="_Toc11134"/>
+      <w:bookmarkStart w:id="67" w:name="_Toc23741"/>
       <w:r>
         <w:rPr>
           <w:lang w:val="en-US"/>
         </w:rPr>
         <w:t>: Gender Confidence by Predicted Gender</w:t>
       </w:r>
-      <w:bookmarkEnd w:id="66"/>
+      <w:bookmarkEnd w:id="67"/>
     </w:p>
     <w:p>
       <w:pPr>
@@ -25804,14 +25832,14 @@
       <w:r>
         <w:fldChar w:fldCharType="end"/>
       </w:r>
-      <w:bookmarkStart w:id="67" w:name="_Toc28219"/>
+      <w:bookmarkStart w:id="68" w:name="_Toc20141"/>
       <w:r>
         <w:rPr>
           <w:lang w:val="en-US"/>
         </w:rPr>
         <w:t>: Gender Confusion Matrix</w:t>
       </w:r>
-      <w:bookmarkEnd w:id="67"/>
+      <w:bookmarkEnd w:id="68"/>
     </w:p>
     <w:p>
       <w:pPr>
@@ -25921,14 +25949,14 @@
       <w:r>
         <w:fldChar w:fldCharType="end"/>
       </w:r>
-      <w:bookmarkStart w:id="68" w:name="_Toc296"/>
+      <w:bookmarkStart w:id="69" w:name="_Toc25344"/>
       <w:r>
         <w:rPr>
           <w:lang w:val="en-US"/>
         </w:rPr>
         <w:t>: Age Confidence Distribution</w:t>
       </w:r>
-      <w:bookmarkEnd w:id="68"/>
+      <w:bookmarkEnd w:id="69"/>
     </w:p>
     <w:p>
       <w:pPr>
@@ -26068,7 +26096,7 @@
         </w:rPr>
         <w:fldChar w:fldCharType="end"/>
       </w:r>
-      <w:bookmarkStart w:id="69" w:name="_Toc9349"/>
+      <w:bookmarkStart w:id="70" w:name="_Toc9814"/>
       <w:r>
         <w:rPr>
           <w:rFonts w:hint="default" w:ascii="Arial" w:hAnsi="Arial" w:cs="Arial"/>
@@ -26078,7 +26106,7 @@
         </w:rPr>
         <w:t>: Age Confidence by Predicted Gender</w:t>
       </w:r>
-      <w:bookmarkEnd w:id="69"/>
+      <w:bookmarkEnd w:id="70"/>
     </w:p>
     <w:p>
       <w:pPr>
@@ -26229,7 +26257,7 @@
         </w:rPr>
         <w:fldChar w:fldCharType="end"/>
       </w:r>
-      <w:bookmarkStart w:id="70" w:name="_Toc29823"/>
+      <w:bookmarkStart w:id="71" w:name="_Toc27323"/>
       <w:r>
         <w:rPr>
           <w:rFonts w:hint="default" w:ascii="Arial" w:hAnsi="Arial" w:cs="Arial"/>
@@ -26239,7 +26267,7 @@
         </w:rPr>
         <w:t>: Age Confidence by Predicted Age</w:t>
       </w:r>
-      <w:bookmarkEnd w:id="70"/>
+      <w:bookmarkEnd w:id="71"/>
     </w:p>
     <w:p>
       <w:pPr>
@@ -26382,7 +26410,7 @@
         </w:rPr>
         <w:fldChar w:fldCharType="end"/>
       </w:r>
-      <w:bookmarkStart w:id="71" w:name="_Toc14410"/>
+      <w:bookmarkStart w:id="72" w:name="_Toc5662"/>
       <w:r>
         <w:rPr>
           <w:rFonts w:hint="default" w:ascii="Arial" w:hAnsi="Arial" w:cs="Arial"/>
@@ -26392,7 +26420,7 @@
         </w:rPr>
         <w:t>: Age Confusion Matrix</w:t>
       </w:r>
-      <w:bookmarkEnd w:id="71"/>
+      <w:bookmarkEnd w:id="72"/>
     </w:p>
     <w:p>
       <w:pPr>
@@ -26432,7 +26460,7 @@
           <w:rFonts w:hint="default" w:ascii="Arial" w:hAnsi="Arial" w:cs="Arial"/>
         </w:rPr>
       </w:pPr>
-      <w:bookmarkStart w:id="72" w:name="_Toc25472"/>
+      <w:bookmarkStart w:id="73" w:name="_Toc23121"/>
       <w:r>
         <w:rPr>
           <w:rFonts w:hint="default" w:ascii="Arial" w:hAnsi="Arial" w:cs="Arial"/>
@@ -26446,7 +26474,7 @@
         </w:rPr>
         <w:t>s</w:t>
       </w:r>
-      <w:bookmarkEnd w:id="72"/>
+      <w:bookmarkEnd w:id="73"/>
     </w:p>
     <w:p>
       <w:pPr>
@@ -26553,14 +26581,14 @@
       <w:r>
         <w:fldChar w:fldCharType="end"/>
       </w:r>
-      <w:bookmarkStart w:id="73" w:name="_Toc9956"/>
+      <w:bookmarkStart w:id="74" w:name="_Toc32132"/>
       <w:r>
         <w:rPr>
           <w:lang w:val="en-US"/>
         </w:rPr>
         <w:t>:  Transaction Amount by Gender</w:t>
       </w:r>
-      <w:bookmarkEnd w:id="73"/>
+      <w:bookmarkEnd w:id="74"/>
     </w:p>
     <w:p>
       <w:pPr>
@@ -26666,14 +26694,14 @@
       <w:r>
         <w:fldChar w:fldCharType="end"/>
       </w:r>
-      <w:bookmarkStart w:id="74" w:name="_Toc14105"/>
+      <w:bookmarkStart w:id="75" w:name="_Toc31460"/>
       <w:r>
         <w:rPr>
           <w:lang w:val="en-US"/>
         </w:rPr>
         <w:t>:  Transaction Amount by Age Group</w:t>
       </w:r>
-      <w:bookmarkEnd w:id="74"/>
+      <w:bookmarkEnd w:id="75"/>
     </w:p>
     <w:p>
       <w:pPr>
@@ -26800,7 +26828,7 @@
         </w:rPr>
         <w:fldChar w:fldCharType="end"/>
       </w:r>
-      <w:bookmarkStart w:id="75" w:name="_Toc31873"/>
+      <w:bookmarkStart w:id="76" w:name="_Toc6860"/>
       <w:r>
         <w:rPr>
           <w:rFonts w:hint="default" w:ascii="Arial" w:hAnsi="Arial" w:cs="Arial"/>
@@ -26808,7 +26836,7 @@
         </w:rPr>
         <w:t>: Revenue by Gender</w:t>
       </w:r>
-      <w:bookmarkEnd w:id="75"/>
+      <w:bookmarkEnd w:id="76"/>
     </w:p>
     <w:p>
       <w:pPr>
@@ -26911,7 +26939,7 @@
         </w:rPr>
         <w:fldChar w:fldCharType="end"/>
       </w:r>
-      <w:bookmarkStart w:id="76" w:name="_Toc24972"/>
+      <w:bookmarkStart w:id="77" w:name="_Toc26684"/>
       <w:r>
         <w:rPr>
           <w:rFonts w:hint="default" w:ascii="Arial" w:hAnsi="Arial" w:cs="Arial"/>
@@ -26919,7 +26947,7 @@
         </w:rPr>
         <w:t>: Revenue by Age</w:t>
       </w:r>
-      <w:bookmarkEnd w:id="76"/>
+      <w:bookmarkEnd w:id="77"/>
     </w:p>
     <w:p>
       <w:pPr>
@@ -27053,7 +27081,7 @@
         </w:rPr>
         <w:fldChar w:fldCharType="end"/>
       </w:r>
-      <w:bookmarkStart w:id="77" w:name="_Toc20189"/>
+      <w:bookmarkStart w:id="78" w:name="_Toc20577"/>
       <w:r>
         <w:rPr>
           <w:rFonts w:hint="default" w:ascii="Arial" w:hAnsi="Arial" w:cs="Arial"/>
@@ -27061,7 +27089,7 @@
         </w:rPr>
         <w:t>: Heatmap of Revenue by Gender and Age</w:t>
       </w:r>
-      <w:bookmarkEnd w:id="77"/>
+      <w:bookmarkEnd w:id="78"/>
     </w:p>
     <w:p>
       <w:pPr>
@@ -27072,14 +27100,14 @@
           <w:rFonts w:hint="default" w:ascii="Arial" w:hAnsi="Arial" w:cs="Arial"/>
         </w:rPr>
       </w:pPr>
-      <w:bookmarkStart w:id="78" w:name="_Toc5748"/>
+      <w:bookmarkStart w:id="79" w:name="_Toc23102"/>
       <w:r>
         <w:rPr>
           <w:rFonts w:hint="default" w:ascii="Arial" w:hAnsi="Arial" w:cs="Arial"/>
         </w:rPr>
         <w:t>4.4 Revenue &amp; Transaction-Based Analytics Output</w:t>
       </w:r>
-      <w:bookmarkEnd w:id="78"/>
+      <w:bookmarkEnd w:id="79"/>
     </w:p>
     <w:p>
       <w:pPr>
@@ -27244,14 +27272,14 @@
       <w:r>
         <w:fldChar w:fldCharType="end"/>
       </w:r>
-      <w:bookmarkStart w:id="79" w:name="_Toc4732"/>
+      <w:bookmarkStart w:id="80" w:name="_Toc9489"/>
       <w:r>
         <w:rPr>
           <w:lang w:val="en-US"/>
         </w:rPr>
         <w:t>: Category Revenue by Gender</w:t>
       </w:r>
-      <w:bookmarkEnd w:id="79"/>
+      <w:bookmarkEnd w:id="80"/>
     </w:p>
     <w:p>
       <w:pPr>
@@ -27376,7 +27404,7 @@
         </w:rPr>
         <w:fldChar w:fldCharType="end"/>
       </w:r>
-      <w:bookmarkStart w:id="80" w:name="_Toc11693"/>
+      <w:bookmarkStart w:id="81" w:name="_Toc15414"/>
       <w:r>
         <w:rPr>
           <w:rFonts w:hint="default" w:ascii="Arial" w:hAnsi="Arial" w:cs="Arial"/>
@@ -27384,7 +27412,7 @@
         </w:rPr>
         <w:t>: Category Purchases by Gender</w:t>
       </w:r>
-      <w:bookmarkEnd w:id="80"/>
+      <w:bookmarkEnd w:id="81"/>
     </w:p>
     <w:p>
       <w:pPr>
@@ -27508,7 +27536,7 @@
         </w:rPr>
         <w:fldChar w:fldCharType="end"/>
       </w:r>
-      <w:bookmarkStart w:id="81" w:name="_Toc9841"/>
+      <w:bookmarkStart w:id="82" w:name="_Toc23439"/>
       <w:r>
         <w:rPr>
           <w:rFonts w:hint="default" w:ascii="Arial" w:hAnsi="Arial" w:cs="Arial"/>
@@ -27516,7 +27544,7 @@
         </w:rPr>
         <w:t>: Top 10 Items by Age Group</w:t>
       </w:r>
-      <w:bookmarkEnd w:id="81"/>
+      <w:bookmarkEnd w:id="82"/>
     </w:p>
     <w:p>
       <w:pPr>
@@ -27640,7 +27668,7 @@
         </w:rPr>
         <w:fldChar w:fldCharType="end"/>
       </w:r>
-      <w:bookmarkStart w:id="82" w:name="_Toc8686"/>
+      <w:bookmarkStart w:id="83" w:name="_Toc23399"/>
       <w:r>
         <w:rPr>
           <w:rFonts w:hint="default" w:ascii="Arial" w:hAnsi="Arial" w:cs="Arial"/>
@@ -27648,7 +27676,7 @@
         </w:rPr>
         <w:t>: Count Line Items by Age Group</w:t>
       </w:r>
-      <w:bookmarkEnd w:id="82"/>
+      <w:bookmarkEnd w:id="83"/>
     </w:p>
     <w:p>
       <w:pPr>
@@ -27782,7 +27810,7 @@
         </w:rPr>
         <w:fldChar w:fldCharType="end"/>
       </w:r>
-      <w:bookmarkStart w:id="83" w:name="_Toc30556"/>
+      <w:bookmarkStart w:id="84" w:name="_Toc63"/>
       <w:r>
         <w:rPr>
           <w:rFonts w:hint="default" w:ascii="Arial" w:hAnsi="Arial" w:cs="Arial"/>
@@ -27790,7 +27818,7 @@
         </w:rPr>
         <w:t>: Total Revenue by Age Group</w:t>
       </w:r>
-      <w:bookmarkEnd w:id="83"/>
+      <w:bookmarkEnd w:id="84"/>
     </w:p>
     <w:p>
       <w:pPr>
@@ -27823,7 +27851,7 @@
           <w:rFonts w:hint="default" w:ascii="Arial" w:hAnsi="Arial" w:cs="Arial"/>
         </w:rPr>
       </w:pPr>
-      <w:bookmarkStart w:id="84" w:name="_Toc16031"/>
+      <w:bookmarkStart w:id="85" w:name="_Toc19919"/>
       <w:r>
         <w:rPr>
           <w:rFonts w:hint="default" w:ascii="Arial" w:hAnsi="Arial" w:cs="Arial"/>
@@ -27843,7 +27871,7 @@
         </w:rPr>
         <w:t>emporal Patterns in Revenue and Transactions</w:t>
       </w:r>
-      <w:bookmarkEnd w:id="84"/>
+      <w:bookmarkEnd w:id="85"/>
     </w:p>
     <w:p>
       <w:pPr>
@@ -28004,7 +28032,7 @@
         </w:rPr>
         <w:fldChar w:fldCharType="end"/>
       </w:r>
-      <w:bookmarkStart w:id="85" w:name="_Toc10032"/>
+      <w:bookmarkStart w:id="86" w:name="_Toc19064"/>
       <w:r>
         <w:rPr>
           <w:rFonts w:hint="default" w:ascii="Arial" w:hAnsi="Arial" w:cs="Arial"/>
@@ -28012,7 +28040,7 @@
         </w:rPr>
         <w:t>: Hourly Transaction Pattern by Gender</w:t>
       </w:r>
-      <w:bookmarkEnd w:id="85"/>
+      <w:bookmarkEnd w:id="86"/>
     </w:p>
     <w:p>
       <w:pPr>
@@ -28127,14 +28155,14 @@
       <w:r>
         <w:fldChar w:fldCharType="end"/>
       </w:r>
-      <w:bookmarkStart w:id="86" w:name="_Toc16521"/>
+      <w:bookmarkStart w:id="87" w:name="_Toc13428"/>
       <w:r>
         <w:rPr>
           <w:lang w:val="en-US"/>
         </w:rPr>
         <w:t>: Weekday Transaction by Age Group</w:t>
       </w:r>
-      <w:bookmarkEnd w:id="86"/>
+      <w:bookmarkEnd w:id="87"/>
     </w:p>
     <w:p>
       <w:pPr>
@@ -28281,7 +28309,7 @@
         </w:rPr>
         <w:fldChar w:fldCharType="end"/>
       </w:r>
-      <w:bookmarkStart w:id="87" w:name="_Toc20277"/>
+      <w:bookmarkStart w:id="88" w:name="_Toc23262"/>
       <w:r>
         <w:rPr>
           <w:rFonts w:hint="default" w:ascii="Arial" w:hAnsi="Arial" w:cs="Arial"/>
@@ -28289,7 +28317,7 @@
         </w:rPr>
         <w:t>: Hourly Transactions by Age Group</w:t>
       </w:r>
-      <w:bookmarkEnd w:id="87"/>
+      <w:bookmarkEnd w:id="88"/>
     </w:p>
     <w:p>
       <w:pPr>
@@ -28413,7 +28441,7 @@
         </w:rPr>
         <w:fldChar w:fldCharType="end"/>
       </w:r>
-      <w:bookmarkStart w:id="88" w:name="_Toc32463"/>
+      <w:bookmarkStart w:id="89" w:name="_Toc31917"/>
       <w:r>
         <w:rPr>
           <w:rFonts w:hint="default" w:ascii="Arial" w:hAnsi="Arial" w:cs="Arial"/>
@@ -28421,7 +28449,7 @@
         </w:rPr>
         <w:t>: Hourly Revenue by Age Group</w:t>
       </w:r>
-      <w:bookmarkEnd w:id="88"/>
+      <w:bookmarkEnd w:id="89"/>
     </w:p>
     <w:p>
       <w:pPr>
@@ -28432,18 +28460,18 @@
           <w:rFonts w:hint="default" w:ascii="Arial" w:hAnsi="Arial" w:cs="Arial"/>
         </w:rPr>
       </w:pPr>
-      <w:bookmarkStart w:id="89" w:name="_Toc25431"/>
-      <w:bookmarkStart w:id="90" w:name="_Toc28458"/>
-      <w:bookmarkStart w:id="91" w:name="_Toc5622"/>
+      <w:bookmarkStart w:id="90" w:name="_Toc25431"/>
+      <w:bookmarkStart w:id="91" w:name="_Toc28458"/>
+      <w:bookmarkStart w:id="92" w:name="_Toc24321"/>
       <w:r>
         <w:rPr>
           <w:rFonts w:hint="default" w:ascii="Arial" w:hAnsi="Arial" w:cs="Arial"/>
         </w:rPr>
         <w:t>Chapter 5 — Discussion</w:t>
       </w:r>
-      <w:bookmarkEnd w:id="89"/>
       <w:bookmarkEnd w:id="90"/>
       <w:bookmarkEnd w:id="91"/>
+      <w:bookmarkEnd w:id="92"/>
     </w:p>
     <w:p>
       <w:pPr>
@@ -28454,14 +28482,14 @@
           <w:rFonts w:hint="default" w:ascii="Arial" w:hAnsi="Arial" w:cs="Arial"/>
         </w:rPr>
       </w:pPr>
-      <w:bookmarkStart w:id="92" w:name="_Toc10138"/>
+      <w:bookmarkStart w:id="93" w:name="_Toc21994"/>
       <w:r>
         <w:rPr>
           <w:rFonts w:hint="default" w:ascii="Arial" w:hAnsi="Arial" w:cs="Arial"/>
         </w:rPr>
         <w:t>5.1 Alignment with Literature</w:t>
       </w:r>
-      <w:bookmarkEnd w:id="92"/>
+      <w:bookmarkEnd w:id="93"/>
     </w:p>
     <w:p>
       <w:pPr>
@@ -28615,14 +28643,14 @@
           <w:rFonts w:hint="default" w:ascii="Arial" w:hAnsi="Arial" w:cs="Arial"/>
         </w:rPr>
       </w:pPr>
-      <w:bookmarkStart w:id="93" w:name="_Toc22055"/>
+      <w:bookmarkStart w:id="94" w:name="_Toc26404"/>
       <w:r>
         <w:rPr>
           <w:rFonts w:hint="default" w:ascii="Arial" w:hAnsi="Arial" w:cs="Arial"/>
         </w:rPr>
         <w:t>5.2 Feasibility for SMEs</w:t>
       </w:r>
-      <w:bookmarkEnd w:id="93"/>
+      <w:bookmarkEnd w:id="94"/>
     </w:p>
     <w:p>
       <w:pPr>
@@ -28757,14 +28785,14 @@
           <w:rFonts w:hint="default" w:ascii="Arial" w:hAnsi="Arial" w:cs="Arial"/>
         </w:rPr>
       </w:pPr>
-      <w:bookmarkStart w:id="94" w:name="_Toc24774"/>
+      <w:bookmarkStart w:id="95" w:name="_Toc12617"/>
       <w:r>
         <w:rPr>
           <w:rFonts w:hint="default" w:ascii="Arial" w:hAnsi="Arial" w:cs="Arial"/>
         </w:rPr>
         <w:t>5.3 Comparison to E-Commerce Analytics Benchmarks</w:t>
       </w:r>
-      <w:bookmarkEnd w:id="94"/>
+      <w:bookmarkEnd w:id="95"/>
     </w:p>
     <w:p>
       <w:pPr>
@@ -28937,14 +28965,14 @@
           <w:rFonts w:hint="default" w:ascii="Arial" w:hAnsi="Arial" w:cs="Arial"/>
         </w:rPr>
       </w:pPr>
-      <w:bookmarkStart w:id="95" w:name="_Toc31747"/>
+      <w:bookmarkStart w:id="96" w:name="_Toc31310"/>
       <w:r>
         <w:rPr>
           <w:rFonts w:hint="default" w:ascii="Arial" w:hAnsi="Arial" w:cs="Arial"/>
         </w:rPr>
         <w:t>5.4 Data Quality &amp; Model Performance Analysis</w:t>
       </w:r>
-      <w:bookmarkEnd w:id="95"/>
+      <w:bookmarkEnd w:id="96"/>
     </w:p>
     <w:p>
       <w:pPr>
@@ -29157,7 +29185,7 @@
           <w:rFonts w:hint="default" w:ascii="Arial" w:hAnsi="Arial" w:cs="Arial"/>
         </w:rPr>
       </w:pPr>
-      <w:bookmarkStart w:id="96" w:name="_Toc16169"/>
+      <w:bookmarkStart w:id="97" w:name="_Toc1550"/>
       <w:r>
         <w:rPr>
           <w:rFonts w:hint="default" w:ascii="Arial" w:hAnsi="Arial" w:cs="Arial"/>
@@ -29177,7 +29205,7 @@
         </w:rPr>
         <w:t xml:space="preserve"> Insights for Retail Marketing Strategy</w:t>
       </w:r>
-      <w:bookmarkEnd w:id="96"/>
+      <w:bookmarkEnd w:id="97"/>
     </w:p>
     <w:p>
       <w:pPr>
@@ -29296,7 +29324,7 @@
           <w:rFonts w:hint="default" w:ascii="Arial" w:hAnsi="Arial" w:cs="Arial"/>
         </w:rPr>
       </w:pPr>
-      <w:bookmarkStart w:id="97" w:name="_Toc9362"/>
+      <w:bookmarkStart w:id="98" w:name="_Toc22226"/>
       <w:r>
         <w:rPr>
           <w:rFonts w:hint="default" w:ascii="Arial" w:hAnsi="Arial" w:cs="Arial"/>
@@ -29316,7 +29344,7 @@
         </w:rPr>
         <w:t xml:space="preserve"> Realistic Operational Considerations for SMEs</w:t>
       </w:r>
-      <w:bookmarkEnd w:id="97"/>
+      <w:bookmarkEnd w:id="98"/>
     </w:p>
     <w:p>
       <w:pPr>
@@ -29531,9 +29559,9 @@
           <w:szCs w:val="44"/>
         </w:rPr>
       </w:pPr>
-      <w:bookmarkStart w:id="98" w:name="_Toc8019"/>
-      <w:bookmarkStart w:id="99" w:name="_Toc31936"/>
-      <w:bookmarkStart w:id="100" w:name="_Toc24441"/>
+      <w:bookmarkStart w:id="99" w:name="_Toc8019"/>
+      <w:bookmarkStart w:id="100" w:name="_Toc31936"/>
+      <w:bookmarkStart w:id="101" w:name="_Toc20272"/>
       <w:r>
         <w:rPr>
           <w:rFonts w:hint="default" w:ascii="Arial" w:hAnsi="Arial" w:cs="Arial"/>
@@ -29542,9 +29570,9 @@
         </w:rPr>
         <w:t>Chapter 6 — Conclusion</w:t>
       </w:r>
-      <w:bookmarkEnd w:id="98"/>
       <w:bookmarkEnd w:id="99"/>
       <w:bookmarkEnd w:id="100"/>
+      <w:bookmarkEnd w:id="101"/>
     </w:p>
     <w:p>
       <w:pPr>
@@ -29555,14 +29583,14 @@
           <w:rFonts w:hint="default" w:ascii="Arial" w:hAnsi="Arial" w:cs="Arial"/>
         </w:rPr>
       </w:pPr>
-      <w:bookmarkStart w:id="101" w:name="_Toc18001"/>
+      <w:bookmarkStart w:id="102" w:name="_Toc4613"/>
       <w:r>
         <w:rPr>
           <w:rFonts w:hint="default" w:ascii="Arial" w:hAnsi="Arial" w:cs="Arial"/>
         </w:rPr>
         <w:t>6.1 Summary of Research</w:t>
       </w:r>
-      <w:bookmarkEnd w:id="101"/>
+      <w:bookmarkEnd w:id="102"/>
     </w:p>
     <w:p>
       <w:pPr>
@@ -29587,14 +29615,14 @@
           <w:rFonts w:hint="default" w:ascii="Arial" w:hAnsi="Arial" w:cs="Arial"/>
         </w:rPr>
       </w:pPr>
-      <w:bookmarkStart w:id="102" w:name="_Toc86"/>
+      <w:bookmarkStart w:id="103" w:name="_Toc16867"/>
       <w:r>
         <w:rPr>
           <w:rFonts w:hint="default" w:ascii="Arial" w:hAnsi="Arial" w:cs="Arial"/>
         </w:rPr>
         <w:t>6.2 Final Evaluation of SME Feasibility</w:t>
       </w:r>
-      <w:bookmarkEnd w:id="102"/>
+      <w:bookmarkEnd w:id="103"/>
     </w:p>
     <w:p>
       <w:pPr>
@@ -29653,14 +29681,14 @@
           <w:rFonts w:hint="default" w:ascii="Arial" w:hAnsi="Arial"/>
         </w:rPr>
       </w:pPr>
-      <w:bookmarkStart w:id="103" w:name="_Toc9999"/>
+      <w:bookmarkStart w:id="104" w:name="_Toc5286"/>
       <w:r>
         <w:rPr>
           <w:rFonts w:hint="default" w:ascii="Arial" w:hAnsi="Arial" w:cs="Arial"/>
         </w:rPr>
         <w:t>6.3 Contributions of This Study</w:t>
       </w:r>
-      <w:bookmarkEnd w:id="103"/>
+      <w:bookmarkEnd w:id="104"/>
     </w:p>
     <w:p>
       <w:pPr>
@@ -29685,14 +29713,14 @@
           <w:rFonts w:hint="default" w:ascii="Arial" w:hAnsi="Arial" w:cs="Arial"/>
         </w:rPr>
       </w:pPr>
-      <w:bookmarkStart w:id="104" w:name="_Toc4923"/>
+      <w:bookmarkStart w:id="105" w:name="_Toc21243"/>
       <w:r>
         <w:rPr>
           <w:rFonts w:hint="default" w:ascii="Arial" w:hAnsi="Arial" w:cs="Arial"/>
         </w:rPr>
         <w:t>6.4 Recommendations for Implementation</w:t>
       </w:r>
-      <w:bookmarkEnd w:id="104"/>
+      <w:bookmarkEnd w:id="105"/>
     </w:p>
     <w:p>
       <w:pPr>
@@ -29718,14 +29746,14 @@
           <w:color w:val="auto"/>
         </w:rPr>
       </w:pPr>
-      <w:bookmarkStart w:id="105" w:name="_Toc20894"/>
+      <w:bookmarkStart w:id="106" w:name="_Toc6933"/>
       <w:r>
         <w:rPr>
           <w:rFonts w:hint="default" w:ascii="Arial" w:hAnsi="Arial" w:cs="Arial"/>
         </w:rPr>
         <w:t>6.5 Limitations</w:t>
       </w:r>
-      <w:bookmarkEnd w:id="105"/>
+      <w:bookmarkEnd w:id="106"/>
     </w:p>
     <w:p>
       <w:pPr>
@@ -29752,14 +29780,14 @@
           <w:rFonts w:hint="default" w:ascii="Arial" w:hAnsi="Arial" w:cs="Arial"/>
         </w:rPr>
       </w:pPr>
-      <w:bookmarkStart w:id="106" w:name="_Toc25071"/>
+      <w:bookmarkStart w:id="107" w:name="_Toc1195"/>
       <w:r>
         <w:rPr>
           <w:rFonts w:hint="default" w:ascii="Arial" w:hAnsi="Arial" w:cs="Arial"/>
         </w:rPr>
         <w:t>6.6 Future Research</w:t>
       </w:r>
-      <w:bookmarkEnd w:id="106"/>
+      <w:bookmarkEnd w:id="107"/>
     </w:p>
     <w:p>
       <w:pPr>
@@ -29780,16 +29808,6 @@
         </w:rPr>
         <w:t>.</w:t>
       </w:r>
-    </w:p>
-    <w:p>
-      <w:pPr>
-        <w:spacing w:line="360" w:lineRule="auto"/>
-        <w:rPr>
-          <w:rFonts w:hint="default" w:ascii="Arial" w:hAnsi="Arial" w:cs="Arial"/>
-        </w:rPr>
-      </w:pPr>
-      <w:bookmarkStart w:id="107" w:name="_Toc7245"/>
-      <w:bookmarkStart w:id="108" w:name="_Toc21338"/>
     </w:p>
     <w:p>
       <w:pPr>
@@ -29807,6 +29825,8 @@
           <w:docGrid w:linePitch="360" w:charSpace="0"/>
         </w:sectPr>
       </w:pPr>
+      <w:bookmarkStart w:id="108" w:name="_Toc7245"/>
+      <w:bookmarkStart w:id="109" w:name="_Toc21338"/>
     </w:p>
     <w:p>
       <w:pPr>
@@ -29823,8 +29843,8 @@
         </w:rPr>
         <w:t>References</w:t>
       </w:r>
-      <w:bookmarkEnd w:id="107"/>
       <w:bookmarkEnd w:id="108"/>
+      <w:bookmarkEnd w:id="109"/>
     </w:p>
     <w:p>
       <w:pPr>
@@ -39529,8 +39549,8 @@
           <w:rFonts w:hint="default" w:ascii="Arial" w:hAnsi="Arial" w:cs="Arial"/>
         </w:rPr>
       </w:pPr>
-      <w:bookmarkStart w:id="109" w:name="_Toc19115"/>
-      <w:bookmarkStart w:id="110" w:name="_Toc4533"/>
+      <w:bookmarkStart w:id="110" w:name="_Toc19115"/>
+      <w:bookmarkStart w:id="111" w:name="_Toc4533"/>
     </w:p>
     <w:p>
       <w:pPr>
@@ -39627,8 +39647,8 @@
         </w:rPr>
         <w:t>Appendices</w:t>
       </w:r>
-      <w:bookmarkEnd w:id="109"/>
       <w:bookmarkEnd w:id="110"/>
+      <w:bookmarkEnd w:id="111"/>
     </w:p>
     <w:p>
       <w:pPr>
@@ -39640,8 +39660,8 @@
           <w:lang w:val="en-US"/>
         </w:rPr>
       </w:pPr>
-      <w:bookmarkStart w:id="111" w:name="_Toc2279"/>
-      <w:bookmarkStart w:id="112" w:name="_Toc18618"/>
+      <w:bookmarkStart w:id="112" w:name="_Toc2279"/>
+      <w:bookmarkStart w:id="113" w:name="_Toc18618"/>
       <w:r>
         <w:rPr>
           <w:rFonts w:hint="default"/>
@@ -39650,8 +39670,8 @@
         </w:rPr>
         <w:t xml:space="preserve">Appendix A — </w:t>
       </w:r>
-      <w:bookmarkEnd w:id="111"/>
       <w:bookmarkEnd w:id="112"/>
+      <w:bookmarkEnd w:id="113"/>
       <w:r>
         <w:rPr>
           <w:rFonts w:hint="default"/>
@@ -39698,8 +39718,8 @@
           <w:bCs/>
         </w:rPr>
       </w:pPr>
-      <w:bookmarkStart w:id="113" w:name="_Toc11573"/>
-      <w:bookmarkStart w:id="114" w:name="_Toc31745"/>
+      <w:bookmarkStart w:id="114" w:name="_Toc11573"/>
+      <w:bookmarkStart w:id="115" w:name="_Toc31745"/>
       <w:r>
         <w:rPr>
           <w:rFonts w:hint="default"/>
@@ -39708,8 +39728,8 @@
         </w:rPr>
         <w:t xml:space="preserve">Appendix B — </w:t>
       </w:r>
-      <w:bookmarkEnd w:id="113"/>
       <w:bookmarkEnd w:id="114"/>
+      <w:bookmarkEnd w:id="115"/>
       <w:r>
         <w:rPr>
           <w:rFonts w:hint="default"/>
@@ -39817,8 +39837,8 @@
                 <w:szCs w:val="20"/>
               </w:rPr>
             </w:pPr>
-            <w:bookmarkStart w:id="115" w:name="_Toc15316"/>
-            <w:bookmarkStart w:id="116" w:name="_Toc958"/>
+            <w:bookmarkStart w:id="116" w:name="_Toc15316"/>
+            <w:bookmarkStart w:id="117" w:name="_Toc958"/>
             <w:r>
               <w:rPr>
                 <w:rFonts w:hint="default" w:ascii="Arial" w:hAnsi="Arial" w:eastAsia="sans-serif" w:cs="Arial"/>
@@ -39911,6 +39931,7 @@
             <w:insideH w:val="none" w:color="auto" w:sz="0" w:space="0"/>
             <w:insideV w:val="none" w:color="auto" w:sz="0" w:space="0"/>
           </w:tblBorders>
+          <w:shd w:val="clear" w:color="auto" w:fill="FFFFFF"/>
           <w:tblCellMar>
             <w:top w:w="0" w:type="dxa"/>
             <w:left w:w="0" w:type="dxa"/>
@@ -40047,6 +40068,7 @@
             <w:insideH w:val="none" w:color="auto" w:sz="0" w:space="0"/>
             <w:insideV w:val="none" w:color="auto" w:sz="0" w:space="0"/>
           </w:tblBorders>
+          <w:shd w:val="clear" w:color="auto" w:fill="FFFFFF"/>
           <w:tblCellMar>
             <w:top w:w="0" w:type="dxa"/>
             <w:left w:w="0" w:type="dxa"/>
@@ -40183,6 +40205,7 @@
             <w:insideH w:val="none" w:color="auto" w:sz="0" w:space="0"/>
             <w:insideV w:val="none" w:color="auto" w:sz="0" w:space="0"/>
           </w:tblBorders>
+          <w:shd w:val="clear" w:color="auto" w:fill="FFFFFF"/>
           <w:tblCellMar>
             <w:top w:w="0" w:type="dxa"/>
             <w:left w:w="0" w:type="dxa"/>
@@ -40319,6 +40342,7 @@
             <w:insideH w:val="none" w:color="auto" w:sz="0" w:space="0"/>
             <w:insideV w:val="none" w:color="auto" w:sz="0" w:space="0"/>
           </w:tblBorders>
+          <w:shd w:val="clear" w:color="auto" w:fill="FFFFFF"/>
           <w:tblCellMar>
             <w:top w:w="0" w:type="dxa"/>
             <w:left w:w="0" w:type="dxa"/>
@@ -40455,6 +40479,7 @@
             <w:insideH w:val="none" w:color="auto" w:sz="0" w:space="0"/>
             <w:insideV w:val="none" w:color="auto" w:sz="0" w:space="0"/>
           </w:tblBorders>
+          <w:shd w:val="clear" w:color="auto" w:fill="FFFFFF"/>
           <w:tblCellMar>
             <w:top w:w="0" w:type="dxa"/>
             <w:left w:w="0" w:type="dxa"/>
@@ -40591,6 +40616,7 @@
             <w:insideH w:val="none" w:color="auto" w:sz="0" w:space="0"/>
             <w:insideV w:val="none" w:color="auto" w:sz="0" w:space="0"/>
           </w:tblBorders>
+          <w:shd w:val="clear" w:color="auto" w:fill="FFFFFF"/>
           <w:tblCellMar>
             <w:top w:w="0" w:type="dxa"/>
             <w:left w:w="0" w:type="dxa"/>
@@ -41096,8 +41122,8 @@
         </w:rPr>
         <w:t xml:space="preserve">Appendix C — </w:t>
       </w:r>
-      <w:bookmarkEnd w:id="115"/>
       <w:bookmarkEnd w:id="116"/>
+      <w:bookmarkEnd w:id="117"/>
       <w:r>
         <w:rPr>
           <w:rFonts w:hint="default"/>
@@ -41361,7 +41387,6 @@
             <w:insideH w:val="none" w:color="auto" w:sz="0" w:space="0"/>
             <w:insideV w:val="none" w:color="auto" w:sz="0" w:space="0"/>
           </w:tblBorders>
-          <w:shd w:val="clear" w:color="auto" w:fill="FFFFFF"/>
           <w:tblCellMar>
             <w:top w:w="0" w:type="dxa"/>
             <w:left w:w="0" w:type="dxa"/>
@@ -41940,7 +41965,6 @@
             <w:insideH w:val="none" w:color="auto" w:sz="0" w:space="0"/>
             <w:insideV w:val="none" w:color="auto" w:sz="0" w:space="0"/>
           </w:tblBorders>
-          <w:shd w:val="clear" w:color="auto" w:fill="FFFFFF"/>
           <w:tblCellMar>
             <w:top w:w="0" w:type="dxa"/>
             <w:left w:w="0" w:type="dxa"/>
@@ -42119,6 +42143,582 @@
                 <w:lang w:val="en-US" w:eastAsia="zh-CN" w:bidi="ar"/>
               </w:rPr>
               <w:t>Document reference number</w:t>
+            </w:r>
+          </w:p>
+        </w:tc>
+      </w:tr>
+      <w:tr>
+        <w:tblPrEx>
+          <w:tblBorders>
+            <w:top w:val="none" w:color="auto" w:sz="0" w:space="0"/>
+            <w:left w:val="none" w:color="auto" w:sz="0" w:space="0"/>
+            <w:bottom w:val="none" w:color="auto" w:sz="0" w:space="0"/>
+            <w:right w:val="none" w:color="auto" w:sz="0" w:space="0"/>
+            <w:insideH w:val="none" w:color="auto" w:sz="0" w:space="0"/>
+            <w:insideV w:val="none" w:color="auto" w:sz="0" w:space="0"/>
+          </w:tblBorders>
+          <w:tblCellMar>
+            <w:top w:w="0" w:type="dxa"/>
+            <w:left w:w="0" w:type="dxa"/>
+            <w:bottom w:w="0" w:type="dxa"/>
+            <w:right w:w="0" w:type="dxa"/>
+          </w:tblCellMar>
+        </w:tblPrEx>
+        <w:trPr>
+          <w:jc w:val="center"/>
+        </w:trPr>
+        <w:tc>
+          <w:tcPr>
+            <w:tcW w:w="0" w:type="auto"/>
+            <w:tcBorders>
+              <w:top w:val="single" w:color="auto" w:sz="6" w:space="0"/>
+              <w:left w:val="single" w:color="auto" w:sz="6" w:space="0"/>
+              <w:bottom w:val="single" w:color="auto" w:sz="6" w:space="0"/>
+              <w:right w:val="single" w:color="auto" w:sz="6" w:space="0"/>
+            </w:tcBorders>
+            <w:shd w:val="clear" w:color="auto" w:fill="FFFFFF"/>
+            <w:tcMar>
+              <w:top w:w="45" w:type="dxa"/>
+              <w:left w:w="75" w:type="dxa"/>
+              <w:bottom w:w="45" w:type="dxa"/>
+              <w:right w:w="75" w:type="dxa"/>
+            </w:tcMar>
+            <w:vAlign w:val="top"/>
+          </w:tcPr>
+          <w:p>
+            <w:pPr>
+              <w:keepNext w:val="0"/>
+              <w:keepLines w:val="0"/>
+              <w:widowControl/>
+              <w:suppressLineNumbers w:val="0"/>
+              <w:spacing w:before="0" w:beforeAutospacing="0" w:after="0" w:afterAutospacing="0" w:line="360" w:lineRule="auto"/>
+              <w:ind w:left="0" w:right="0"/>
+              <w:jc w:val="left"/>
+              <w:textAlignment w:val="baseline"/>
+              <w:rPr>
+                <w:rFonts w:hint="default" w:ascii="Arial" w:hAnsi="Arial" w:eastAsia="sans-serif" w:cs="Arial"/>
+                <w:i w:val="0"/>
+                <w:iCs w:val="0"/>
+                <w:caps w:val="0"/>
+                <w:color w:val="46474A"/>
+                <w:spacing w:val="8"/>
+                <w:sz w:val="20"/>
+                <w:szCs w:val="20"/>
+              </w:rPr>
+            </w:pPr>
+            <w:r>
+              <w:rPr>
+                <w:rFonts w:hint="default" w:ascii="Arial" w:hAnsi="Arial" w:eastAsia="sans-serif" w:cs="Arial"/>
+                <w:i w:val="0"/>
+                <w:iCs w:val="0"/>
+                <w:caps w:val="0"/>
+                <w:color w:val="46474A"/>
+                <w:spacing w:val="8"/>
+                <w:kern w:val="0"/>
+                <w:sz w:val="20"/>
+                <w:szCs w:val="20"/>
+                <w:vertAlign w:val="baseline"/>
+                <w:lang w:val="en-US" w:eastAsia="zh-CN" w:bidi="ar"/>
+              </w:rPr>
+              <w:t>AccoDate</w:t>
+            </w:r>
+          </w:p>
+        </w:tc>
+        <w:tc>
+          <w:tcPr>
+            <w:tcW w:w="0" w:type="auto"/>
+            <w:tcBorders>
+              <w:top w:val="single" w:color="auto" w:sz="6" w:space="0"/>
+              <w:left w:val="single" w:color="auto" w:sz="6" w:space="0"/>
+              <w:bottom w:val="single" w:color="auto" w:sz="6" w:space="0"/>
+              <w:right w:val="single" w:color="auto" w:sz="6" w:space="0"/>
+            </w:tcBorders>
+            <w:shd w:val="clear" w:color="auto" w:fill="FFFFFF"/>
+            <w:tcMar>
+              <w:top w:w="45" w:type="dxa"/>
+              <w:left w:w="75" w:type="dxa"/>
+              <w:bottom w:w="45" w:type="dxa"/>
+              <w:right w:w="75" w:type="dxa"/>
+            </w:tcMar>
+            <w:vAlign w:val="top"/>
+          </w:tcPr>
+          <w:p>
+            <w:pPr>
+              <w:keepNext w:val="0"/>
+              <w:keepLines w:val="0"/>
+              <w:widowControl/>
+              <w:suppressLineNumbers w:val="0"/>
+              <w:spacing w:before="0" w:beforeAutospacing="0" w:after="0" w:afterAutospacing="0" w:line="360" w:lineRule="auto"/>
+              <w:ind w:left="0" w:right="0"/>
+              <w:jc w:val="left"/>
+              <w:textAlignment w:val="baseline"/>
+              <w:rPr>
+                <w:rFonts w:hint="default" w:ascii="Arial" w:hAnsi="Arial" w:eastAsia="sans-serif" w:cs="Arial"/>
+                <w:i w:val="0"/>
+                <w:iCs w:val="0"/>
+                <w:caps w:val="0"/>
+                <w:color w:val="46474A"/>
+                <w:spacing w:val="8"/>
+                <w:sz w:val="20"/>
+                <w:szCs w:val="20"/>
+              </w:rPr>
+            </w:pPr>
+            <w:r>
+              <w:rPr>
+                <w:rFonts w:hint="default" w:ascii="Arial" w:hAnsi="Arial" w:eastAsia="sans-serif" w:cs="Arial"/>
+                <w:i w:val="0"/>
+                <w:iCs w:val="0"/>
+                <w:caps w:val="0"/>
+                <w:color w:val="46474A"/>
+                <w:spacing w:val="8"/>
+                <w:kern w:val="0"/>
+                <w:sz w:val="20"/>
+                <w:szCs w:val="20"/>
+                <w:vertAlign w:val="baseline"/>
+                <w:lang w:val="en-US" w:eastAsia="zh-CN" w:bidi="ar"/>
+              </w:rPr>
+              <w:t>datetime</w:t>
+            </w:r>
+          </w:p>
+        </w:tc>
+        <w:tc>
+          <w:tcPr>
+            <w:tcW w:w="0" w:type="auto"/>
+            <w:tcBorders>
+              <w:top w:val="single" w:color="auto" w:sz="6" w:space="0"/>
+              <w:left w:val="single" w:color="auto" w:sz="6" w:space="0"/>
+              <w:bottom w:val="single" w:color="auto" w:sz="6" w:space="0"/>
+              <w:right w:val="single" w:color="auto" w:sz="6" w:space="0"/>
+            </w:tcBorders>
+            <w:shd w:val="clear" w:color="auto" w:fill="FFFFFF"/>
+            <w:tcMar>
+              <w:top w:w="45" w:type="dxa"/>
+              <w:left w:w="75" w:type="dxa"/>
+              <w:bottom w:w="45" w:type="dxa"/>
+              <w:right w:w="75" w:type="dxa"/>
+            </w:tcMar>
+            <w:vAlign w:val="top"/>
+          </w:tcPr>
+          <w:p>
+            <w:pPr>
+              <w:keepNext w:val="0"/>
+              <w:keepLines w:val="0"/>
+              <w:widowControl/>
+              <w:suppressLineNumbers w:val="0"/>
+              <w:spacing w:before="0" w:beforeAutospacing="0" w:after="0" w:afterAutospacing="0" w:line="360" w:lineRule="auto"/>
+              <w:ind w:left="0" w:right="0"/>
+              <w:jc w:val="left"/>
+              <w:textAlignment w:val="baseline"/>
+              <w:rPr>
+                <w:rFonts w:hint="default" w:ascii="Arial" w:hAnsi="Arial" w:eastAsia="sans-serif" w:cs="Arial"/>
+                <w:i w:val="0"/>
+                <w:iCs w:val="0"/>
+                <w:caps w:val="0"/>
+                <w:color w:val="46474A"/>
+                <w:spacing w:val="8"/>
+                <w:sz w:val="20"/>
+                <w:szCs w:val="20"/>
+              </w:rPr>
+            </w:pPr>
+            <w:r>
+              <w:rPr>
+                <w:rFonts w:hint="default" w:ascii="Arial" w:hAnsi="Arial" w:eastAsia="sans-serif" w:cs="Arial"/>
+                <w:i w:val="0"/>
+                <w:iCs w:val="0"/>
+                <w:caps w:val="0"/>
+                <w:color w:val="46474A"/>
+                <w:spacing w:val="8"/>
+                <w:kern w:val="0"/>
+                <w:sz w:val="20"/>
+                <w:szCs w:val="20"/>
+                <w:vertAlign w:val="baseline"/>
+                <w:lang w:val="en-US" w:eastAsia="zh-CN" w:bidi="ar"/>
+              </w:rPr>
+              <w:t>Original POS transaction datetime</w:t>
+            </w:r>
+          </w:p>
+        </w:tc>
+      </w:tr>
+      <w:tr>
+        <w:tblPrEx>
+          <w:tblBorders>
+            <w:top w:val="none" w:color="auto" w:sz="0" w:space="0"/>
+            <w:left w:val="none" w:color="auto" w:sz="0" w:space="0"/>
+            <w:bottom w:val="none" w:color="auto" w:sz="0" w:space="0"/>
+            <w:right w:val="none" w:color="auto" w:sz="0" w:space="0"/>
+            <w:insideH w:val="none" w:color="auto" w:sz="0" w:space="0"/>
+            <w:insideV w:val="none" w:color="auto" w:sz="0" w:space="0"/>
+          </w:tblBorders>
+          <w:tblCellMar>
+            <w:top w:w="0" w:type="dxa"/>
+            <w:left w:w="0" w:type="dxa"/>
+            <w:bottom w:w="0" w:type="dxa"/>
+            <w:right w:w="0" w:type="dxa"/>
+          </w:tblCellMar>
+        </w:tblPrEx>
+        <w:trPr>
+          <w:jc w:val="center"/>
+        </w:trPr>
+        <w:tc>
+          <w:tcPr>
+            <w:tcW w:w="0" w:type="auto"/>
+            <w:tcBorders>
+              <w:top w:val="single" w:color="auto" w:sz="6" w:space="0"/>
+              <w:left w:val="single" w:color="auto" w:sz="6" w:space="0"/>
+              <w:bottom w:val="single" w:color="auto" w:sz="6" w:space="0"/>
+              <w:right w:val="single" w:color="auto" w:sz="6" w:space="0"/>
+            </w:tcBorders>
+            <w:shd w:val="clear" w:color="auto" w:fill="FFFFFF"/>
+            <w:tcMar>
+              <w:top w:w="45" w:type="dxa"/>
+              <w:left w:w="75" w:type="dxa"/>
+              <w:bottom w:w="45" w:type="dxa"/>
+              <w:right w:w="75" w:type="dxa"/>
+            </w:tcMar>
+            <w:vAlign w:val="top"/>
+          </w:tcPr>
+          <w:p>
+            <w:pPr>
+              <w:keepNext w:val="0"/>
+              <w:keepLines w:val="0"/>
+              <w:widowControl/>
+              <w:suppressLineNumbers w:val="0"/>
+              <w:spacing w:before="0" w:beforeAutospacing="0" w:after="0" w:afterAutospacing="0" w:line="360" w:lineRule="auto"/>
+              <w:ind w:left="0" w:right="0"/>
+              <w:jc w:val="left"/>
+              <w:textAlignment w:val="baseline"/>
+              <w:rPr>
+                <w:rFonts w:hint="default" w:ascii="Arial" w:hAnsi="Arial" w:eastAsia="sans-serif" w:cs="Arial"/>
+                <w:i w:val="0"/>
+                <w:iCs w:val="0"/>
+                <w:caps w:val="0"/>
+                <w:color w:val="46474A"/>
+                <w:spacing w:val="8"/>
+                <w:sz w:val="20"/>
+                <w:szCs w:val="20"/>
+              </w:rPr>
+            </w:pPr>
+            <w:r>
+              <w:rPr>
+                <w:rFonts w:hint="default" w:ascii="Arial" w:hAnsi="Arial" w:eastAsia="sans-serif" w:cs="Arial"/>
+                <w:i w:val="0"/>
+                <w:iCs w:val="0"/>
+                <w:caps w:val="0"/>
+                <w:color w:val="46474A"/>
+                <w:spacing w:val="8"/>
+                <w:kern w:val="0"/>
+                <w:sz w:val="20"/>
+                <w:szCs w:val="20"/>
+                <w:vertAlign w:val="baseline"/>
+                <w:lang w:val="en-US" w:eastAsia="zh-CN" w:bidi="ar"/>
+              </w:rPr>
+              <w:t>timestamp</w:t>
+            </w:r>
+          </w:p>
+        </w:tc>
+        <w:tc>
+          <w:tcPr>
+            <w:tcW w:w="0" w:type="auto"/>
+            <w:tcBorders>
+              <w:top w:val="single" w:color="auto" w:sz="6" w:space="0"/>
+              <w:left w:val="single" w:color="auto" w:sz="6" w:space="0"/>
+              <w:bottom w:val="single" w:color="auto" w:sz="6" w:space="0"/>
+              <w:right w:val="single" w:color="auto" w:sz="6" w:space="0"/>
+            </w:tcBorders>
+            <w:shd w:val="clear" w:color="auto" w:fill="FFFFFF"/>
+            <w:tcMar>
+              <w:top w:w="45" w:type="dxa"/>
+              <w:left w:w="75" w:type="dxa"/>
+              <w:bottom w:w="45" w:type="dxa"/>
+              <w:right w:w="75" w:type="dxa"/>
+            </w:tcMar>
+            <w:vAlign w:val="top"/>
+          </w:tcPr>
+          <w:p>
+            <w:pPr>
+              <w:keepNext w:val="0"/>
+              <w:keepLines w:val="0"/>
+              <w:widowControl/>
+              <w:suppressLineNumbers w:val="0"/>
+              <w:spacing w:before="0" w:beforeAutospacing="0" w:after="0" w:afterAutospacing="0" w:line="360" w:lineRule="auto"/>
+              <w:ind w:left="0" w:right="0"/>
+              <w:jc w:val="left"/>
+              <w:textAlignment w:val="baseline"/>
+              <w:rPr>
+                <w:rFonts w:hint="default" w:ascii="Arial" w:hAnsi="Arial" w:eastAsia="sans-serif" w:cs="Arial"/>
+                <w:i w:val="0"/>
+                <w:iCs w:val="0"/>
+                <w:caps w:val="0"/>
+                <w:color w:val="46474A"/>
+                <w:spacing w:val="8"/>
+                <w:sz w:val="20"/>
+                <w:szCs w:val="20"/>
+              </w:rPr>
+            </w:pPr>
+            <w:r>
+              <w:rPr>
+                <w:rFonts w:hint="default" w:ascii="Arial" w:hAnsi="Arial" w:eastAsia="sans-serif" w:cs="Arial"/>
+                <w:i w:val="0"/>
+                <w:iCs w:val="0"/>
+                <w:caps w:val="0"/>
+                <w:color w:val="46474A"/>
+                <w:spacing w:val="8"/>
+                <w:kern w:val="0"/>
+                <w:sz w:val="20"/>
+                <w:szCs w:val="20"/>
+                <w:vertAlign w:val="baseline"/>
+                <w:lang w:val="en-US" w:eastAsia="zh-CN" w:bidi="ar"/>
+              </w:rPr>
+              <w:t>datetime</w:t>
+            </w:r>
+          </w:p>
+        </w:tc>
+        <w:tc>
+          <w:tcPr>
+            <w:tcW w:w="0" w:type="auto"/>
+            <w:tcBorders>
+              <w:top w:val="single" w:color="auto" w:sz="6" w:space="0"/>
+              <w:left w:val="single" w:color="auto" w:sz="6" w:space="0"/>
+              <w:bottom w:val="single" w:color="auto" w:sz="6" w:space="0"/>
+              <w:right w:val="single" w:color="auto" w:sz="6" w:space="0"/>
+            </w:tcBorders>
+            <w:shd w:val="clear" w:color="auto" w:fill="FFFFFF"/>
+            <w:tcMar>
+              <w:top w:w="45" w:type="dxa"/>
+              <w:left w:w="75" w:type="dxa"/>
+              <w:bottom w:w="45" w:type="dxa"/>
+              <w:right w:w="75" w:type="dxa"/>
+            </w:tcMar>
+            <w:vAlign w:val="top"/>
+          </w:tcPr>
+          <w:p>
+            <w:pPr>
+              <w:keepNext w:val="0"/>
+              <w:keepLines w:val="0"/>
+              <w:widowControl/>
+              <w:suppressLineNumbers w:val="0"/>
+              <w:spacing w:before="0" w:beforeAutospacing="0" w:after="0" w:afterAutospacing="0" w:line="360" w:lineRule="auto"/>
+              <w:ind w:left="0" w:right="0"/>
+              <w:jc w:val="left"/>
+              <w:textAlignment w:val="baseline"/>
+              <w:rPr>
+                <w:rFonts w:hint="default" w:ascii="Arial" w:hAnsi="Arial" w:eastAsia="sans-serif" w:cs="Arial"/>
+                <w:i w:val="0"/>
+                <w:iCs w:val="0"/>
+                <w:caps w:val="0"/>
+                <w:color w:val="46474A"/>
+                <w:spacing w:val="8"/>
+                <w:sz w:val="20"/>
+                <w:szCs w:val="20"/>
+              </w:rPr>
+            </w:pPr>
+            <w:r>
+              <w:rPr>
+                <w:rFonts w:hint="default" w:ascii="Arial" w:hAnsi="Arial" w:eastAsia="sans-serif" w:cs="Arial"/>
+                <w:i w:val="0"/>
+                <w:iCs w:val="0"/>
+                <w:caps w:val="0"/>
+                <w:color w:val="46474A"/>
+                <w:spacing w:val="8"/>
+                <w:kern w:val="0"/>
+                <w:sz w:val="20"/>
+                <w:szCs w:val="20"/>
+                <w:vertAlign w:val="baseline"/>
+                <w:lang w:val="en-US" w:eastAsia="zh-CN" w:bidi="ar"/>
+              </w:rPr>
+              <w:t>Timestamp from camera match</w:t>
+            </w:r>
+          </w:p>
+        </w:tc>
+      </w:tr>
+      <w:tr>
+        <w:tblPrEx>
+          <w:tblBorders>
+            <w:top w:val="none" w:color="auto" w:sz="0" w:space="0"/>
+            <w:left w:val="none" w:color="auto" w:sz="0" w:space="0"/>
+            <w:bottom w:val="none" w:color="auto" w:sz="0" w:space="0"/>
+            <w:right w:val="none" w:color="auto" w:sz="0" w:space="0"/>
+            <w:insideH w:val="none" w:color="auto" w:sz="0" w:space="0"/>
+            <w:insideV w:val="none" w:color="auto" w:sz="0" w:space="0"/>
+          </w:tblBorders>
+          <w:tblCellMar>
+            <w:top w:w="0" w:type="dxa"/>
+            <w:left w:w="0" w:type="dxa"/>
+            <w:bottom w:w="0" w:type="dxa"/>
+            <w:right w:w="0" w:type="dxa"/>
+          </w:tblCellMar>
+        </w:tblPrEx>
+        <w:trPr>
+          <w:jc w:val="center"/>
+        </w:trPr>
+        <w:tc>
+          <w:tcPr>
+            <w:tcW w:w="0" w:type="auto"/>
+            <w:tcBorders>
+              <w:top w:val="single" w:color="auto" w:sz="6" w:space="0"/>
+              <w:left w:val="single" w:color="auto" w:sz="6" w:space="0"/>
+              <w:bottom w:val="single" w:color="auto" w:sz="6" w:space="0"/>
+              <w:right w:val="single" w:color="auto" w:sz="6" w:space="0"/>
+            </w:tcBorders>
+            <w:shd w:val="clear" w:color="auto" w:fill="FFFFFF"/>
+            <w:tcMar>
+              <w:top w:w="45" w:type="dxa"/>
+              <w:left w:w="75" w:type="dxa"/>
+              <w:bottom w:w="45" w:type="dxa"/>
+              <w:right w:w="75" w:type="dxa"/>
+            </w:tcMar>
+            <w:vAlign w:val="top"/>
+          </w:tcPr>
+          <w:p>
+            <w:pPr>
+              <w:keepNext w:val="0"/>
+              <w:keepLines w:val="0"/>
+              <w:widowControl/>
+              <w:suppressLineNumbers w:val="0"/>
+              <w:spacing w:before="0" w:beforeAutospacing="0" w:after="0" w:afterAutospacing="0" w:line="360" w:lineRule="auto"/>
+              <w:ind w:left="0" w:right="0"/>
+              <w:jc w:val="left"/>
+              <w:textAlignment w:val="baseline"/>
+              <w:rPr>
+                <w:rFonts w:hint="default" w:ascii="Arial" w:hAnsi="Arial" w:eastAsia="sans-serif" w:cs="Arial"/>
+                <w:i w:val="0"/>
+                <w:iCs w:val="0"/>
+                <w:caps w:val="0"/>
+                <w:color w:val="46474A"/>
+                <w:spacing w:val="8"/>
+                <w:sz w:val="20"/>
+                <w:szCs w:val="20"/>
+              </w:rPr>
+            </w:pPr>
+            <w:r>
+              <w:rPr>
+                <w:rFonts w:hint="default" w:ascii="Arial" w:hAnsi="Arial" w:eastAsia="sans-serif" w:cs="Arial"/>
+                <w:i w:val="0"/>
+                <w:iCs w:val="0"/>
+                <w:caps w:val="0"/>
+                <w:color w:val="46474A"/>
+                <w:spacing w:val="8"/>
+                <w:kern w:val="0"/>
+                <w:sz w:val="20"/>
+                <w:szCs w:val="20"/>
+                <w:vertAlign w:val="baseline"/>
+                <w:lang w:val="en-US" w:eastAsia="zh-CN" w:bidi="ar"/>
+              </w:rPr>
+              <w:t>AccoAmount</w:t>
+            </w:r>
+          </w:p>
+        </w:tc>
+        <w:tc>
+          <w:tcPr>
+            <w:tcW w:w="0" w:type="auto"/>
+            <w:tcBorders>
+              <w:top w:val="single" w:color="auto" w:sz="6" w:space="0"/>
+              <w:left w:val="single" w:color="auto" w:sz="6" w:space="0"/>
+              <w:bottom w:val="single" w:color="auto" w:sz="6" w:space="0"/>
+              <w:right w:val="single" w:color="auto" w:sz="6" w:space="0"/>
+            </w:tcBorders>
+            <w:shd w:val="clear" w:color="auto" w:fill="FFFFFF"/>
+            <w:tcMar>
+              <w:top w:w="45" w:type="dxa"/>
+              <w:left w:w="75" w:type="dxa"/>
+              <w:bottom w:w="45" w:type="dxa"/>
+              <w:right w:w="75" w:type="dxa"/>
+            </w:tcMar>
+            <w:vAlign w:val="top"/>
+          </w:tcPr>
+          <w:p>
+            <w:pPr>
+              <w:keepNext w:val="0"/>
+              <w:keepLines w:val="0"/>
+              <w:widowControl/>
+              <w:suppressLineNumbers w:val="0"/>
+              <w:spacing w:before="0" w:beforeAutospacing="0" w:after="0" w:afterAutospacing="0" w:line="360" w:lineRule="auto"/>
+              <w:ind w:left="0" w:right="0"/>
+              <w:jc w:val="left"/>
+              <w:textAlignment w:val="baseline"/>
+              <w:rPr>
+                <w:rFonts w:hint="default" w:ascii="Arial" w:hAnsi="Arial" w:eastAsia="sans-serif" w:cs="Arial"/>
+                <w:i w:val="0"/>
+                <w:iCs w:val="0"/>
+                <w:caps w:val="0"/>
+                <w:color w:val="46474A"/>
+                <w:spacing w:val="8"/>
+                <w:sz w:val="20"/>
+                <w:szCs w:val="20"/>
+              </w:rPr>
+            </w:pPr>
+            <w:r>
+              <w:rPr>
+                <w:rFonts w:hint="default" w:ascii="Arial" w:hAnsi="Arial" w:eastAsia="sans-serif" w:cs="Arial"/>
+                <w:i w:val="0"/>
+                <w:iCs w:val="0"/>
+                <w:caps w:val="0"/>
+                <w:color w:val="46474A"/>
+                <w:spacing w:val="8"/>
+                <w:kern w:val="0"/>
+                <w:sz w:val="20"/>
+                <w:szCs w:val="20"/>
+                <w:vertAlign w:val="baseline"/>
+                <w:lang w:val="en-US" w:eastAsia="zh-CN" w:bidi="ar"/>
+              </w:rPr>
+              <w:t>float</w:t>
+            </w:r>
+          </w:p>
+        </w:tc>
+        <w:tc>
+          <w:tcPr>
+            <w:tcW w:w="0" w:type="auto"/>
+            <w:tcBorders>
+              <w:top w:val="single" w:color="auto" w:sz="6" w:space="0"/>
+              <w:left w:val="single" w:color="auto" w:sz="6" w:space="0"/>
+              <w:bottom w:val="single" w:color="auto" w:sz="6" w:space="0"/>
+              <w:right w:val="single" w:color="auto" w:sz="6" w:space="0"/>
+            </w:tcBorders>
+            <w:shd w:val="clear" w:color="auto" w:fill="FFFFFF"/>
+            <w:tcMar>
+              <w:top w:w="45" w:type="dxa"/>
+              <w:left w:w="75" w:type="dxa"/>
+              <w:bottom w:w="45" w:type="dxa"/>
+              <w:right w:w="75" w:type="dxa"/>
+            </w:tcMar>
+            <w:vAlign w:val="top"/>
+          </w:tcPr>
+          <w:p>
+            <w:pPr>
+              <w:keepNext w:val="0"/>
+              <w:keepLines w:val="0"/>
+              <w:widowControl/>
+              <w:suppressLineNumbers w:val="0"/>
+              <w:spacing w:before="0" w:beforeAutospacing="0" w:after="0" w:afterAutospacing="0" w:line="360" w:lineRule="auto"/>
+              <w:ind w:left="0" w:right="0"/>
+              <w:jc w:val="left"/>
+              <w:textAlignment w:val="baseline"/>
+              <w:rPr>
+                <w:rFonts w:hint="default" w:ascii="Arial" w:hAnsi="Arial" w:eastAsia="sans-serif" w:cs="Arial"/>
+                <w:i w:val="0"/>
+                <w:iCs w:val="0"/>
+                <w:caps w:val="0"/>
+                <w:color w:val="46474A"/>
+                <w:spacing w:val="8"/>
+                <w:sz w:val="20"/>
+                <w:szCs w:val="20"/>
+              </w:rPr>
+            </w:pPr>
+            <w:r>
+              <w:rPr>
+                <w:rFonts w:hint="default" w:ascii="Arial" w:hAnsi="Arial" w:eastAsia="sans-serif" w:cs="Arial"/>
+                <w:i w:val="0"/>
+                <w:iCs w:val="0"/>
+                <w:caps w:val="0"/>
+                <w:color w:val="46474A"/>
+                <w:spacing w:val="8"/>
+                <w:kern w:val="0"/>
+                <w:sz w:val="20"/>
+                <w:szCs w:val="20"/>
+                <w:vertAlign w:val="baseline"/>
+                <w:lang w:val="en-US" w:eastAsia="zh-CN" w:bidi="ar"/>
+              </w:rPr>
+              <w:t>Transaction amount</w:t>
             </w:r>
           </w:p>
         </w:tc>
@@ -42197,7 +42797,7 @@
                 <w:vertAlign w:val="baseline"/>
                 <w:lang w:val="en-US" w:eastAsia="zh-CN" w:bidi="ar"/>
               </w:rPr>
-              <w:t>AccoDate</w:t>
+              <w:t>Quantity</w:t>
             </w:r>
           </w:p>
         </w:tc>
@@ -42254,7 +42854,7 @@
                 <w:vertAlign w:val="baseline"/>
                 <w:lang w:val="en-US" w:eastAsia="zh-CN" w:bidi="ar"/>
               </w:rPr>
-              <w:t>datetime</w:t>
+              <w:t>int</w:t>
             </w:r>
           </w:p>
         </w:tc>
@@ -42311,393 +42911,7 @@
                 <w:vertAlign w:val="baseline"/>
                 <w:lang w:val="en-US" w:eastAsia="zh-CN" w:bidi="ar"/>
               </w:rPr>
-              <w:t>Original POS transaction datetime</w:t>
-            </w:r>
-          </w:p>
-        </w:tc>
-      </w:tr>
-      <w:tr>
-        <w:tblPrEx>
-          <w:tblBorders>
-            <w:top w:val="none" w:color="auto" w:sz="0" w:space="0"/>
-            <w:left w:val="none" w:color="auto" w:sz="0" w:space="0"/>
-            <w:bottom w:val="none" w:color="auto" w:sz="0" w:space="0"/>
-            <w:right w:val="none" w:color="auto" w:sz="0" w:space="0"/>
-            <w:insideH w:val="none" w:color="auto" w:sz="0" w:space="0"/>
-            <w:insideV w:val="none" w:color="auto" w:sz="0" w:space="0"/>
-          </w:tblBorders>
-          <w:shd w:val="clear" w:color="auto" w:fill="FFFFFF"/>
-          <w:tblCellMar>
-            <w:top w:w="0" w:type="dxa"/>
-            <w:left w:w="0" w:type="dxa"/>
-            <w:bottom w:w="0" w:type="dxa"/>
-            <w:right w:w="0" w:type="dxa"/>
-          </w:tblCellMar>
-        </w:tblPrEx>
-        <w:trPr>
-          <w:jc w:val="center"/>
-        </w:trPr>
-        <w:tc>
-          <w:tcPr>
-            <w:tcW w:w="0" w:type="auto"/>
-            <w:tcBorders>
-              <w:top w:val="single" w:color="auto" w:sz="6" w:space="0"/>
-              <w:left w:val="single" w:color="auto" w:sz="6" w:space="0"/>
-              <w:bottom w:val="single" w:color="auto" w:sz="6" w:space="0"/>
-              <w:right w:val="single" w:color="auto" w:sz="6" w:space="0"/>
-            </w:tcBorders>
-            <w:shd w:val="clear" w:color="auto" w:fill="FFFFFF"/>
-            <w:tcMar>
-              <w:top w:w="45" w:type="dxa"/>
-              <w:left w:w="75" w:type="dxa"/>
-              <w:bottom w:w="45" w:type="dxa"/>
-              <w:right w:w="75" w:type="dxa"/>
-            </w:tcMar>
-            <w:vAlign w:val="top"/>
-          </w:tcPr>
-          <w:p>
-            <w:pPr>
-              <w:keepNext w:val="0"/>
-              <w:keepLines w:val="0"/>
-              <w:widowControl/>
-              <w:suppressLineNumbers w:val="0"/>
-              <w:spacing w:before="0" w:beforeAutospacing="0" w:after="0" w:afterAutospacing="0" w:line="360" w:lineRule="auto"/>
-              <w:ind w:left="0" w:right="0"/>
-              <w:jc w:val="left"/>
-              <w:textAlignment w:val="baseline"/>
-              <w:rPr>
-                <w:rFonts w:hint="default" w:ascii="Arial" w:hAnsi="Arial" w:eastAsia="sans-serif" w:cs="Arial"/>
-                <w:i w:val="0"/>
-                <w:iCs w:val="0"/>
-                <w:caps w:val="0"/>
-                <w:color w:val="46474A"/>
-                <w:spacing w:val="8"/>
-                <w:sz w:val="20"/>
-                <w:szCs w:val="20"/>
-              </w:rPr>
-            </w:pPr>
-            <w:r>
-              <w:rPr>
-                <w:rFonts w:hint="default" w:ascii="Arial" w:hAnsi="Arial" w:eastAsia="sans-serif" w:cs="Arial"/>
-                <w:i w:val="0"/>
-                <w:iCs w:val="0"/>
-                <w:caps w:val="0"/>
-                <w:color w:val="46474A"/>
-                <w:spacing w:val="8"/>
-                <w:kern w:val="0"/>
-                <w:sz w:val="20"/>
-                <w:szCs w:val="20"/>
-                <w:vertAlign w:val="baseline"/>
-                <w:lang w:val="en-US" w:eastAsia="zh-CN" w:bidi="ar"/>
-              </w:rPr>
-              <w:t>timestamp</w:t>
-            </w:r>
-          </w:p>
-        </w:tc>
-        <w:tc>
-          <w:tcPr>
-            <w:tcW w:w="0" w:type="auto"/>
-            <w:tcBorders>
-              <w:top w:val="single" w:color="auto" w:sz="6" w:space="0"/>
-              <w:left w:val="single" w:color="auto" w:sz="6" w:space="0"/>
-              <w:bottom w:val="single" w:color="auto" w:sz="6" w:space="0"/>
-              <w:right w:val="single" w:color="auto" w:sz="6" w:space="0"/>
-            </w:tcBorders>
-            <w:shd w:val="clear" w:color="auto" w:fill="FFFFFF"/>
-            <w:tcMar>
-              <w:top w:w="45" w:type="dxa"/>
-              <w:left w:w="75" w:type="dxa"/>
-              <w:bottom w:w="45" w:type="dxa"/>
-              <w:right w:w="75" w:type="dxa"/>
-            </w:tcMar>
-            <w:vAlign w:val="top"/>
-          </w:tcPr>
-          <w:p>
-            <w:pPr>
-              <w:keepNext w:val="0"/>
-              <w:keepLines w:val="0"/>
-              <w:widowControl/>
-              <w:suppressLineNumbers w:val="0"/>
-              <w:spacing w:before="0" w:beforeAutospacing="0" w:after="0" w:afterAutospacing="0" w:line="360" w:lineRule="auto"/>
-              <w:ind w:left="0" w:right="0"/>
-              <w:jc w:val="left"/>
-              <w:textAlignment w:val="baseline"/>
-              <w:rPr>
-                <w:rFonts w:hint="default" w:ascii="Arial" w:hAnsi="Arial" w:eastAsia="sans-serif" w:cs="Arial"/>
-                <w:i w:val="0"/>
-                <w:iCs w:val="0"/>
-                <w:caps w:val="0"/>
-                <w:color w:val="46474A"/>
-                <w:spacing w:val="8"/>
-                <w:sz w:val="20"/>
-                <w:szCs w:val="20"/>
-              </w:rPr>
-            </w:pPr>
-            <w:r>
-              <w:rPr>
-                <w:rFonts w:hint="default" w:ascii="Arial" w:hAnsi="Arial" w:eastAsia="sans-serif" w:cs="Arial"/>
-                <w:i w:val="0"/>
-                <w:iCs w:val="0"/>
-                <w:caps w:val="0"/>
-                <w:color w:val="46474A"/>
-                <w:spacing w:val="8"/>
-                <w:kern w:val="0"/>
-                <w:sz w:val="20"/>
-                <w:szCs w:val="20"/>
-                <w:vertAlign w:val="baseline"/>
-                <w:lang w:val="en-US" w:eastAsia="zh-CN" w:bidi="ar"/>
-              </w:rPr>
-              <w:t>datetime</w:t>
-            </w:r>
-          </w:p>
-        </w:tc>
-        <w:tc>
-          <w:tcPr>
-            <w:tcW w:w="0" w:type="auto"/>
-            <w:tcBorders>
-              <w:top w:val="single" w:color="auto" w:sz="6" w:space="0"/>
-              <w:left w:val="single" w:color="auto" w:sz="6" w:space="0"/>
-              <w:bottom w:val="single" w:color="auto" w:sz="6" w:space="0"/>
-              <w:right w:val="single" w:color="auto" w:sz="6" w:space="0"/>
-            </w:tcBorders>
-            <w:shd w:val="clear" w:color="auto" w:fill="FFFFFF"/>
-            <w:tcMar>
-              <w:top w:w="45" w:type="dxa"/>
-              <w:left w:w="75" w:type="dxa"/>
-              <w:bottom w:w="45" w:type="dxa"/>
-              <w:right w:w="75" w:type="dxa"/>
-            </w:tcMar>
-            <w:vAlign w:val="top"/>
-          </w:tcPr>
-          <w:p>
-            <w:pPr>
-              <w:keepNext w:val="0"/>
-              <w:keepLines w:val="0"/>
-              <w:widowControl/>
-              <w:suppressLineNumbers w:val="0"/>
-              <w:spacing w:before="0" w:beforeAutospacing="0" w:after="0" w:afterAutospacing="0" w:line="360" w:lineRule="auto"/>
-              <w:ind w:left="0" w:right="0"/>
-              <w:jc w:val="left"/>
-              <w:textAlignment w:val="baseline"/>
-              <w:rPr>
-                <w:rFonts w:hint="default" w:ascii="Arial" w:hAnsi="Arial" w:eastAsia="sans-serif" w:cs="Arial"/>
-                <w:i w:val="0"/>
-                <w:iCs w:val="0"/>
-                <w:caps w:val="0"/>
-                <w:color w:val="46474A"/>
-                <w:spacing w:val="8"/>
-                <w:sz w:val="20"/>
-                <w:szCs w:val="20"/>
-              </w:rPr>
-            </w:pPr>
-            <w:r>
-              <w:rPr>
-                <w:rFonts w:hint="default" w:ascii="Arial" w:hAnsi="Arial" w:eastAsia="sans-serif" w:cs="Arial"/>
-                <w:i w:val="0"/>
-                <w:iCs w:val="0"/>
-                <w:caps w:val="0"/>
-                <w:color w:val="46474A"/>
-                <w:spacing w:val="8"/>
-                <w:kern w:val="0"/>
-                <w:sz w:val="20"/>
-                <w:szCs w:val="20"/>
-                <w:vertAlign w:val="baseline"/>
-                <w:lang w:val="en-US" w:eastAsia="zh-CN" w:bidi="ar"/>
-              </w:rPr>
-              <w:t>Timestamp from camera match</w:t>
-            </w:r>
-          </w:p>
-        </w:tc>
-      </w:tr>
-      <w:tr>
-        <w:tblPrEx>
-          <w:tblBorders>
-            <w:top w:val="none" w:color="auto" w:sz="0" w:space="0"/>
-            <w:left w:val="none" w:color="auto" w:sz="0" w:space="0"/>
-            <w:bottom w:val="none" w:color="auto" w:sz="0" w:space="0"/>
-            <w:right w:val="none" w:color="auto" w:sz="0" w:space="0"/>
-            <w:insideH w:val="none" w:color="auto" w:sz="0" w:space="0"/>
-            <w:insideV w:val="none" w:color="auto" w:sz="0" w:space="0"/>
-          </w:tblBorders>
-          <w:shd w:val="clear" w:color="auto" w:fill="FFFFFF"/>
-          <w:tblCellMar>
-            <w:top w:w="0" w:type="dxa"/>
-            <w:left w:w="0" w:type="dxa"/>
-            <w:bottom w:w="0" w:type="dxa"/>
-            <w:right w:w="0" w:type="dxa"/>
-          </w:tblCellMar>
-        </w:tblPrEx>
-        <w:trPr>
-          <w:jc w:val="center"/>
-        </w:trPr>
-        <w:tc>
-          <w:tcPr>
-            <w:tcW w:w="0" w:type="auto"/>
-            <w:tcBorders>
-              <w:top w:val="single" w:color="auto" w:sz="6" w:space="0"/>
-              <w:left w:val="single" w:color="auto" w:sz="6" w:space="0"/>
-              <w:bottom w:val="single" w:color="auto" w:sz="6" w:space="0"/>
-              <w:right w:val="single" w:color="auto" w:sz="6" w:space="0"/>
-            </w:tcBorders>
-            <w:shd w:val="clear" w:color="auto" w:fill="FFFFFF"/>
-            <w:tcMar>
-              <w:top w:w="45" w:type="dxa"/>
-              <w:left w:w="75" w:type="dxa"/>
-              <w:bottom w:w="45" w:type="dxa"/>
-              <w:right w:w="75" w:type="dxa"/>
-            </w:tcMar>
-            <w:vAlign w:val="top"/>
-          </w:tcPr>
-          <w:p>
-            <w:pPr>
-              <w:keepNext w:val="0"/>
-              <w:keepLines w:val="0"/>
-              <w:widowControl/>
-              <w:suppressLineNumbers w:val="0"/>
-              <w:spacing w:before="0" w:beforeAutospacing="0" w:after="0" w:afterAutospacing="0" w:line="360" w:lineRule="auto"/>
-              <w:ind w:left="0" w:right="0"/>
-              <w:jc w:val="left"/>
-              <w:textAlignment w:val="baseline"/>
-              <w:rPr>
-                <w:rFonts w:hint="default" w:ascii="Arial" w:hAnsi="Arial" w:eastAsia="sans-serif" w:cs="Arial"/>
-                <w:i w:val="0"/>
-                <w:iCs w:val="0"/>
-                <w:caps w:val="0"/>
-                <w:color w:val="46474A"/>
-                <w:spacing w:val="8"/>
-                <w:sz w:val="20"/>
-                <w:szCs w:val="20"/>
-              </w:rPr>
-            </w:pPr>
-            <w:r>
-              <w:rPr>
-                <w:rFonts w:hint="default" w:ascii="Arial" w:hAnsi="Arial" w:eastAsia="sans-serif" w:cs="Arial"/>
-                <w:i w:val="0"/>
-                <w:iCs w:val="0"/>
-                <w:caps w:val="0"/>
-                <w:color w:val="46474A"/>
-                <w:spacing w:val="8"/>
-                <w:kern w:val="0"/>
-                <w:sz w:val="20"/>
-                <w:szCs w:val="20"/>
-                <w:vertAlign w:val="baseline"/>
-                <w:lang w:val="en-US" w:eastAsia="zh-CN" w:bidi="ar"/>
-              </w:rPr>
-              <w:t>AccoAmount</w:t>
-            </w:r>
-          </w:p>
-        </w:tc>
-        <w:tc>
-          <w:tcPr>
-            <w:tcW w:w="0" w:type="auto"/>
-            <w:tcBorders>
-              <w:top w:val="single" w:color="auto" w:sz="6" w:space="0"/>
-              <w:left w:val="single" w:color="auto" w:sz="6" w:space="0"/>
-              <w:bottom w:val="single" w:color="auto" w:sz="6" w:space="0"/>
-              <w:right w:val="single" w:color="auto" w:sz="6" w:space="0"/>
-            </w:tcBorders>
-            <w:shd w:val="clear" w:color="auto" w:fill="FFFFFF"/>
-            <w:tcMar>
-              <w:top w:w="45" w:type="dxa"/>
-              <w:left w:w="75" w:type="dxa"/>
-              <w:bottom w:w="45" w:type="dxa"/>
-              <w:right w:w="75" w:type="dxa"/>
-            </w:tcMar>
-            <w:vAlign w:val="top"/>
-          </w:tcPr>
-          <w:p>
-            <w:pPr>
-              <w:keepNext w:val="0"/>
-              <w:keepLines w:val="0"/>
-              <w:widowControl/>
-              <w:suppressLineNumbers w:val="0"/>
-              <w:spacing w:before="0" w:beforeAutospacing="0" w:after="0" w:afterAutospacing="0" w:line="360" w:lineRule="auto"/>
-              <w:ind w:left="0" w:right="0"/>
-              <w:jc w:val="left"/>
-              <w:textAlignment w:val="baseline"/>
-              <w:rPr>
-                <w:rFonts w:hint="default" w:ascii="Arial" w:hAnsi="Arial" w:eastAsia="sans-serif" w:cs="Arial"/>
-                <w:i w:val="0"/>
-                <w:iCs w:val="0"/>
-                <w:caps w:val="0"/>
-                <w:color w:val="46474A"/>
-                <w:spacing w:val="8"/>
-                <w:sz w:val="20"/>
-                <w:szCs w:val="20"/>
-              </w:rPr>
-            </w:pPr>
-            <w:r>
-              <w:rPr>
-                <w:rFonts w:hint="default" w:ascii="Arial" w:hAnsi="Arial" w:eastAsia="sans-serif" w:cs="Arial"/>
-                <w:i w:val="0"/>
-                <w:iCs w:val="0"/>
-                <w:caps w:val="0"/>
-                <w:color w:val="46474A"/>
-                <w:spacing w:val="8"/>
-                <w:kern w:val="0"/>
-                <w:sz w:val="20"/>
-                <w:szCs w:val="20"/>
-                <w:vertAlign w:val="baseline"/>
-                <w:lang w:val="en-US" w:eastAsia="zh-CN" w:bidi="ar"/>
-              </w:rPr>
-              <w:t>float</w:t>
-            </w:r>
-          </w:p>
-        </w:tc>
-        <w:tc>
-          <w:tcPr>
-            <w:tcW w:w="0" w:type="auto"/>
-            <w:tcBorders>
-              <w:top w:val="single" w:color="auto" w:sz="6" w:space="0"/>
-              <w:left w:val="single" w:color="auto" w:sz="6" w:space="0"/>
-              <w:bottom w:val="single" w:color="auto" w:sz="6" w:space="0"/>
-              <w:right w:val="single" w:color="auto" w:sz="6" w:space="0"/>
-            </w:tcBorders>
-            <w:shd w:val="clear" w:color="auto" w:fill="FFFFFF"/>
-            <w:tcMar>
-              <w:top w:w="45" w:type="dxa"/>
-              <w:left w:w="75" w:type="dxa"/>
-              <w:bottom w:w="45" w:type="dxa"/>
-              <w:right w:w="75" w:type="dxa"/>
-            </w:tcMar>
-            <w:vAlign w:val="top"/>
-          </w:tcPr>
-          <w:p>
-            <w:pPr>
-              <w:keepNext w:val="0"/>
-              <w:keepLines w:val="0"/>
-              <w:widowControl/>
-              <w:suppressLineNumbers w:val="0"/>
-              <w:spacing w:before="0" w:beforeAutospacing="0" w:after="0" w:afterAutospacing="0" w:line="360" w:lineRule="auto"/>
-              <w:ind w:left="0" w:right="0"/>
-              <w:jc w:val="left"/>
-              <w:textAlignment w:val="baseline"/>
-              <w:rPr>
-                <w:rFonts w:hint="default" w:ascii="Arial" w:hAnsi="Arial" w:eastAsia="sans-serif" w:cs="Arial"/>
-                <w:i w:val="0"/>
-                <w:iCs w:val="0"/>
-                <w:caps w:val="0"/>
-                <w:color w:val="46474A"/>
-                <w:spacing w:val="8"/>
-                <w:sz w:val="20"/>
-                <w:szCs w:val="20"/>
-              </w:rPr>
-            </w:pPr>
-            <w:r>
-              <w:rPr>
-                <w:rFonts w:hint="default" w:ascii="Arial" w:hAnsi="Arial" w:eastAsia="sans-serif" w:cs="Arial"/>
-                <w:i w:val="0"/>
-                <w:iCs w:val="0"/>
-                <w:caps w:val="0"/>
-                <w:color w:val="46474A"/>
-                <w:spacing w:val="8"/>
-                <w:kern w:val="0"/>
-                <w:sz w:val="20"/>
-                <w:szCs w:val="20"/>
-                <w:vertAlign w:val="baseline"/>
-                <w:lang w:val="en-US" w:eastAsia="zh-CN" w:bidi="ar"/>
-              </w:rPr>
-              <w:t>Transaction amount</w:t>
+              <w:t>Quantity of product purchased</w:t>
             </w:r>
           </w:p>
         </w:tc>
@@ -42775,7 +42989,7 @@
                 <w:vertAlign w:val="baseline"/>
                 <w:lang w:val="en-US" w:eastAsia="zh-CN" w:bidi="ar"/>
               </w:rPr>
-              <w:t>Quantity</w:t>
+              <w:t>Discount</w:t>
             </w:r>
           </w:p>
         </w:tc>
@@ -42832,7 +43046,7 @@
                 <w:vertAlign w:val="baseline"/>
                 <w:lang w:val="en-US" w:eastAsia="zh-CN" w:bidi="ar"/>
               </w:rPr>
-              <w:t>int</w:t>
+              <w:t>float</w:t>
             </w:r>
           </w:p>
         </w:tc>
@@ -42889,7 +43103,7 @@
                 <w:vertAlign w:val="baseline"/>
                 <w:lang w:val="en-US" w:eastAsia="zh-CN" w:bidi="ar"/>
               </w:rPr>
-              <w:t>Quantity of product purchased</w:t>
+              <w:t>Discount applied</w:t>
             </w:r>
           </w:p>
         </w:tc>
@@ -42904,7 +43118,6 @@
             <w:insideH w:val="none" w:color="auto" w:sz="0" w:space="0"/>
             <w:insideV w:val="none" w:color="auto" w:sz="0" w:space="0"/>
           </w:tblBorders>
-          <w:shd w:val="clear" w:color="auto" w:fill="FFFFFF"/>
           <w:tblCellMar>
             <w:top w:w="0" w:type="dxa"/>
             <w:left w:w="0" w:type="dxa"/>
@@ -42968,7 +43181,7 @@
                 <w:vertAlign w:val="baseline"/>
                 <w:lang w:val="en-US" w:eastAsia="zh-CN" w:bidi="ar"/>
               </w:rPr>
-              <w:t>Discount</w:t>
+              <w:t>UnitPrice</w:t>
             </w:r>
           </w:p>
         </w:tc>
@@ -43082,199 +43295,6 @@
                 <w:vertAlign w:val="baseline"/>
                 <w:lang w:val="en-US" w:eastAsia="zh-CN" w:bidi="ar"/>
               </w:rPr>
-              <w:t>Discount applied</w:t>
-            </w:r>
-          </w:p>
-        </w:tc>
-      </w:tr>
-      <w:tr>
-        <w:tblPrEx>
-          <w:tblBorders>
-            <w:top w:val="none" w:color="auto" w:sz="0" w:space="0"/>
-            <w:left w:val="none" w:color="auto" w:sz="0" w:space="0"/>
-            <w:bottom w:val="none" w:color="auto" w:sz="0" w:space="0"/>
-            <w:right w:val="none" w:color="auto" w:sz="0" w:space="0"/>
-            <w:insideH w:val="none" w:color="auto" w:sz="0" w:space="0"/>
-            <w:insideV w:val="none" w:color="auto" w:sz="0" w:space="0"/>
-          </w:tblBorders>
-          <w:shd w:val="clear" w:color="auto" w:fill="FFFFFF"/>
-          <w:tblCellMar>
-            <w:top w:w="0" w:type="dxa"/>
-            <w:left w:w="0" w:type="dxa"/>
-            <w:bottom w:w="0" w:type="dxa"/>
-            <w:right w:w="0" w:type="dxa"/>
-          </w:tblCellMar>
-        </w:tblPrEx>
-        <w:trPr>
-          <w:jc w:val="center"/>
-        </w:trPr>
-        <w:tc>
-          <w:tcPr>
-            <w:tcW w:w="0" w:type="auto"/>
-            <w:tcBorders>
-              <w:top w:val="single" w:color="auto" w:sz="6" w:space="0"/>
-              <w:left w:val="single" w:color="auto" w:sz="6" w:space="0"/>
-              <w:bottom w:val="single" w:color="auto" w:sz="6" w:space="0"/>
-              <w:right w:val="single" w:color="auto" w:sz="6" w:space="0"/>
-            </w:tcBorders>
-            <w:shd w:val="clear" w:color="auto" w:fill="FFFFFF"/>
-            <w:tcMar>
-              <w:top w:w="45" w:type="dxa"/>
-              <w:left w:w="75" w:type="dxa"/>
-              <w:bottom w:w="45" w:type="dxa"/>
-              <w:right w:w="75" w:type="dxa"/>
-            </w:tcMar>
-            <w:vAlign w:val="top"/>
-          </w:tcPr>
-          <w:p>
-            <w:pPr>
-              <w:keepNext w:val="0"/>
-              <w:keepLines w:val="0"/>
-              <w:widowControl/>
-              <w:suppressLineNumbers w:val="0"/>
-              <w:spacing w:before="0" w:beforeAutospacing="0" w:after="0" w:afterAutospacing="0" w:line="360" w:lineRule="auto"/>
-              <w:ind w:left="0" w:right="0"/>
-              <w:jc w:val="left"/>
-              <w:textAlignment w:val="baseline"/>
-              <w:rPr>
-                <w:rFonts w:hint="default" w:ascii="Arial" w:hAnsi="Arial" w:eastAsia="sans-serif" w:cs="Arial"/>
-                <w:i w:val="0"/>
-                <w:iCs w:val="0"/>
-                <w:caps w:val="0"/>
-                <w:color w:val="46474A"/>
-                <w:spacing w:val="8"/>
-                <w:sz w:val="20"/>
-                <w:szCs w:val="20"/>
-              </w:rPr>
-            </w:pPr>
-            <w:r>
-              <w:rPr>
-                <w:rFonts w:hint="default" w:ascii="Arial" w:hAnsi="Arial" w:eastAsia="sans-serif" w:cs="Arial"/>
-                <w:i w:val="0"/>
-                <w:iCs w:val="0"/>
-                <w:caps w:val="0"/>
-                <w:color w:val="46474A"/>
-                <w:spacing w:val="8"/>
-                <w:kern w:val="0"/>
-                <w:sz w:val="20"/>
-                <w:szCs w:val="20"/>
-                <w:vertAlign w:val="baseline"/>
-                <w:lang w:val="en-US" w:eastAsia="zh-CN" w:bidi="ar"/>
-              </w:rPr>
-              <w:t>UnitPrice</w:t>
-            </w:r>
-          </w:p>
-        </w:tc>
-        <w:tc>
-          <w:tcPr>
-            <w:tcW w:w="0" w:type="auto"/>
-            <w:tcBorders>
-              <w:top w:val="single" w:color="auto" w:sz="6" w:space="0"/>
-              <w:left w:val="single" w:color="auto" w:sz="6" w:space="0"/>
-              <w:bottom w:val="single" w:color="auto" w:sz="6" w:space="0"/>
-              <w:right w:val="single" w:color="auto" w:sz="6" w:space="0"/>
-            </w:tcBorders>
-            <w:shd w:val="clear" w:color="auto" w:fill="FFFFFF"/>
-            <w:tcMar>
-              <w:top w:w="45" w:type="dxa"/>
-              <w:left w:w="75" w:type="dxa"/>
-              <w:bottom w:w="45" w:type="dxa"/>
-              <w:right w:w="75" w:type="dxa"/>
-            </w:tcMar>
-            <w:vAlign w:val="top"/>
-          </w:tcPr>
-          <w:p>
-            <w:pPr>
-              <w:keepNext w:val="0"/>
-              <w:keepLines w:val="0"/>
-              <w:widowControl/>
-              <w:suppressLineNumbers w:val="0"/>
-              <w:spacing w:before="0" w:beforeAutospacing="0" w:after="0" w:afterAutospacing="0" w:line="360" w:lineRule="auto"/>
-              <w:ind w:left="0" w:right="0"/>
-              <w:jc w:val="left"/>
-              <w:textAlignment w:val="baseline"/>
-              <w:rPr>
-                <w:rFonts w:hint="default" w:ascii="Arial" w:hAnsi="Arial" w:eastAsia="sans-serif" w:cs="Arial"/>
-                <w:i w:val="0"/>
-                <w:iCs w:val="0"/>
-                <w:caps w:val="0"/>
-                <w:color w:val="46474A"/>
-                <w:spacing w:val="8"/>
-                <w:sz w:val="20"/>
-                <w:szCs w:val="20"/>
-              </w:rPr>
-            </w:pPr>
-            <w:r>
-              <w:rPr>
-                <w:rFonts w:hint="default" w:ascii="Arial" w:hAnsi="Arial" w:eastAsia="sans-serif" w:cs="Arial"/>
-                <w:i w:val="0"/>
-                <w:iCs w:val="0"/>
-                <w:caps w:val="0"/>
-                <w:color w:val="46474A"/>
-                <w:spacing w:val="8"/>
-                <w:kern w:val="0"/>
-                <w:sz w:val="20"/>
-                <w:szCs w:val="20"/>
-                <w:vertAlign w:val="baseline"/>
-                <w:lang w:val="en-US" w:eastAsia="zh-CN" w:bidi="ar"/>
-              </w:rPr>
-              <w:t>float</w:t>
-            </w:r>
-          </w:p>
-        </w:tc>
-        <w:tc>
-          <w:tcPr>
-            <w:tcW w:w="0" w:type="auto"/>
-            <w:tcBorders>
-              <w:top w:val="single" w:color="auto" w:sz="6" w:space="0"/>
-              <w:left w:val="single" w:color="auto" w:sz="6" w:space="0"/>
-              <w:bottom w:val="single" w:color="auto" w:sz="6" w:space="0"/>
-              <w:right w:val="single" w:color="auto" w:sz="6" w:space="0"/>
-            </w:tcBorders>
-            <w:shd w:val="clear" w:color="auto" w:fill="FFFFFF"/>
-            <w:tcMar>
-              <w:top w:w="45" w:type="dxa"/>
-              <w:left w:w="75" w:type="dxa"/>
-              <w:bottom w:w="45" w:type="dxa"/>
-              <w:right w:w="75" w:type="dxa"/>
-            </w:tcMar>
-            <w:vAlign w:val="top"/>
-          </w:tcPr>
-          <w:p>
-            <w:pPr>
-              <w:keepNext w:val="0"/>
-              <w:keepLines w:val="0"/>
-              <w:widowControl/>
-              <w:suppressLineNumbers w:val="0"/>
-              <w:spacing w:before="0" w:beforeAutospacing="0" w:after="0" w:afterAutospacing="0" w:line="360" w:lineRule="auto"/>
-              <w:ind w:left="0" w:right="0"/>
-              <w:jc w:val="left"/>
-              <w:textAlignment w:val="baseline"/>
-              <w:rPr>
-                <w:rFonts w:hint="default" w:ascii="Arial" w:hAnsi="Arial" w:eastAsia="sans-serif" w:cs="Arial"/>
-                <w:i w:val="0"/>
-                <w:iCs w:val="0"/>
-                <w:caps w:val="0"/>
-                <w:color w:val="46474A"/>
-                <w:spacing w:val="8"/>
-                <w:sz w:val="20"/>
-                <w:szCs w:val="20"/>
-              </w:rPr>
-            </w:pPr>
-            <w:r>
-              <w:rPr>
-                <w:rFonts w:hint="default" w:ascii="Arial" w:hAnsi="Arial" w:eastAsia="sans-serif" w:cs="Arial"/>
-                <w:i w:val="0"/>
-                <w:iCs w:val="0"/>
-                <w:caps w:val="0"/>
-                <w:color w:val="46474A"/>
-                <w:spacing w:val="8"/>
-                <w:kern w:val="0"/>
-                <w:sz w:val="20"/>
-                <w:szCs w:val="20"/>
-                <w:vertAlign w:val="baseline"/>
-                <w:lang w:val="en-US" w:eastAsia="zh-CN" w:bidi="ar"/>
-              </w:rPr>
               <w:t>Price per unit</w:t>
             </w:r>
           </w:p>
@@ -43290,7 +43310,6 @@
             <w:insideH w:val="none" w:color="auto" w:sz="0" w:space="0"/>
             <w:insideV w:val="none" w:color="auto" w:sz="0" w:space="0"/>
           </w:tblBorders>
-          <w:shd w:val="clear" w:color="auto" w:fill="FFFFFF"/>
           <w:tblCellMar>
             <w:top w:w="0" w:type="dxa"/>
             <w:left w:w="0" w:type="dxa"/>
@@ -44444,7 +44463,6 @@
             <w:insideH w:val="none" w:color="auto" w:sz="0" w:space="0"/>
             <w:insideV w:val="none" w:color="auto" w:sz="0" w:space="0"/>
           </w:tblBorders>
-          <w:shd w:val="clear" w:color="auto" w:fill="FFFFFF"/>
           <w:tblCellMar>
             <w:top w:w="0" w:type="dxa"/>
             <w:left w:w="0" w:type="dxa"/>
@@ -45022,6 +45040,7 @@
             <w:insideH w:val="none" w:color="auto" w:sz="0" w:space="0"/>
             <w:insideV w:val="none" w:color="auto" w:sz="0" w:space="0"/>
           </w:tblBorders>
+          <w:shd w:val="clear" w:color="auto" w:fill="FFFFFF"/>
           <w:tblCellMar>
             <w:top w:w="0" w:type="dxa"/>
             <w:left w:w="0" w:type="dxa"/>
@@ -45624,7 +45643,7 @@
         </w:rPr>
         <w:t xml:space="preserve">Table </w:t>
       </w:r>
-      <w:bookmarkStart w:id="117" w:name="_Toc3900"/>
+      <w:bookmarkStart w:id="118" w:name="_Toc3900"/>
       <w:r>
         <w:rPr>
           <w:rFonts w:hint="default" w:cs="Arial"/>
@@ -45643,7 +45662,7 @@
         </w:rPr>
         <w:t>: Final Dataset Schema After Preprocessing</w:t>
       </w:r>
-      <w:bookmarkEnd w:id="117"/>
+      <w:bookmarkEnd w:id="118"/>
     </w:p>
     <w:p>
       <w:pPr>
@@ -46114,7 +46133,7 @@
         </w:rPr>
         <w:fldChar w:fldCharType="end"/>
       </w:r>
-      <w:bookmarkStart w:id="118" w:name="_Toc17338"/>
+      <w:bookmarkStart w:id="119" w:name="_Toc23303"/>
       <w:r>
         <w:rPr>
           <w:rFonts w:hint="default" w:ascii="Arial" w:hAnsi="Arial" w:cs="Arial"/>
@@ -46124,7 +46143,7 @@
         </w:rPr>
         <w:t>: Hexbin Joint Age and Gender Confidence Distribution</w:t>
       </w:r>
-      <w:bookmarkEnd w:id="118"/>
+      <w:bookmarkEnd w:id="119"/>
     </w:p>
     <w:p>
       <w:pPr>
@@ -46135,8 +46154,8 @@
           <w:bCs/>
         </w:rPr>
       </w:pPr>
-      <w:bookmarkStart w:id="119" w:name="_Toc1892"/>
-      <w:bookmarkStart w:id="120" w:name="_Toc21605"/>
+      <w:bookmarkStart w:id="120" w:name="_Toc1892"/>
+      <w:bookmarkStart w:id="121" w:name="_Toc21605"/>
       <w:r>
         <w:rPr>
           <w:rFonts w:hint="default"/>
@@ -46145,8 +46164,8 @@
         </w:rPr>
         <w:t xml:space="preserve">Appendix D — </w:t>
       </w:r>
-      <w:bookmarkEnd w:id="119"/>
       <w:bookmarkEnd w:id="120"/>
+      <w:bookmarkEnd w:id="121"/>
       <w:r>
         <w:rPr>
           <w:rFonts w:hint="default"/>
@@ -46458,6 +46477,8 @@
           </wp:inline>
         </w:drawing>
       </w:r>
+      <w:bookmarkStart w:id="124" w:name="_GoBack"/>
+      <w:bookmarkEnd w:id="124"/>
     </w:p>
     <w:p>
       <w:pPr>
@@ -47729,8 +47750,8 @@
           <w:bCs/>
         </w:rPr>
       </w:pPr>
-      <w:bookmarkStart w:id="121" w:name="_Toc1307"/>
-      <w:bookmarkStart w:id="122" w:name="_Toc16461"/>
+      <w:bookmarkStart w:id="122" w:name="_Toc1307"/>
+      <w:bookmarkStart w:id="123" w:name="_Toc16461"/>
       <w:r>
         <w:rPr>
           <w:rFonts w:hint="default"/>
@@ -47756,8 +47777,8 @@
         </w:rPr>
         <w:t xml:space="preserve"> — Declaration of Authenticity</w:t>
       </w:r>
-      <w:bookmarkEnd w:id="121"/>
       <w:bookmarkEnd w:id="122"/>
+      <w:bookmarkEnd w:id="123"/>
     </w:p>
     <w:p>
       <w:pPr>
